--- a/Labs/Lab02/PM592_Lab2.docx
+++ b/Labs/Lab02/PM592_Lab2.docx
@@ -950,49 +950,7 @@
         <w:rPr>
           <w:rFonts w:asciiTheme="minorHAnsi" w:hAnsiTheme="minorHAnsi" w:cstheme="minorHAnsi"/>
         </w:rPr>
-        <w:t>When you create a new project, there will be a .</w:t>
-      </w:r>
-      <w:proofErr w:type="spellStart"/>
-      <w:r>
-        <w:rPr>
-          <w:rFonts w:asciiTheme="minorHAnsi" w:hAnsiTheme="minorHAnsi" w:cstheme="minorHAnsi"/>
-        </w:rPr>
-        <w:t>Rprofile</w:t>
-      </w:r>
-      <w:proofErr w:type="spellEnd"/>
-      <w:r>
-        <w:rPr>
-          <w:rFonts w:asciiTheme="minorHAnsi" w:hAnsiTheme="minorHAnsi" w:cstheme="minorHAnsi"/>
-        </w:rPr>
-        <w:t>, .</w:t>
-      </w:r>
-      <w:proofErr w:type="spellStart"/>
-      <w:r>
-        <w:rPr>
-          <w:rFonts w:asciiTheme="minorHAnsi" w:hAnsiTheme="minorHAnsi" w:cstheme="minorHAnsi"/>
-        </w:rPr>
-        <w:t>RData</w:t>
-      </w:r>
-      <w:proofErr w:type="spellEnd"/>
-      <w:r>
-        <w:rPr>
-          <w:rFonts w:asciiTheme="minorHAnsi" w:hAnsiTheme="minorHAnsi" w:cstheme="minorHAnsi"/>
-        </w:rPr>
-        <w:t>, and .</w:t>
-      </w:r>
-      <w:proofErr w:type="spellStart"/>
-      <w:r>
-        <w:rPr>
-          <w:rFonts w:asciiTheme="minorHAnsi" w:hAnsiTheme="minorHAnsi" w:cstheme="minorHAnsi"/>
-        </w:rPr>
-        <w:t>Rhistory</w:t>
-      </w:r>
-      <w:proofErr w:type="spellEnd"/>
-      <w:r>
-        <w:rPr>
-          <w:rFonts w:asciiTheme="minorHAnsi" w:hAnsiTheme="minorHAnsi" w:cstheme="minorHAnsi"/>
-        </w:rPr>
-        <w:t xml:space="preserve"> file created in the specified directory. You can open the project directly or, within RStudio, use the Project menu at the top right to view your current project and switch between projects. The image below shows that I am in a project called “Labs” and shows me the directory associated with that project.</w:t>
+        <w:t>When you create a new project, there will be a .Rprofile, .RData, and .Rhistory file created in the specified directory. You can open the project directly or, within RStudio, use the Project menu at the top right to view your current project and switch between projects. The image below shows that I am in a project called “Labs” and shows me the directory associated with that project.</w:t>
       </w:r>
     </w:p>
     <w:p>
@@ -1288,19 +1246,11 @@
           <w:rFonts w:asciiTheme="minorHAnsi" w:hAnsiTheme="minorHAnsi" w:cstheme="minorHAnsi"/>
         </w:rPr>
       </w:pPr>
-      <w:proofErr w:type="spellStart"/>
-      <w:r>
-        <w:rPr>
-          <w:rFonts w:asciiTheme="minorHAnsi" w:hAnsiTheme="minorHAnsi" w:cstheme="minorHAnsi"/>
-        </w:rPr>
-        <w:t>Dplyr</w:t>
-      </w:r>
-      <w:proofErr w:type="spellEnd"/>
-      <w:r>
-        <w:rPr>
-          <w:rFonts w:asciiTheme="minorHAnsi" w:hAnsiTheme="minorHAnsi" w:cstheme="minorHAnsi"/>
-        </w:rPr>
-        <w:t xml:space="preserve"> provides extensive functionality </w:t>
+      <w:r>
+        <w:rPr>
+          <w:rFonts w:asciiTheme="minorHAnsi" w:hAnsiTheme="minorHAnsi" w:cstheme="minorHAnsi"/>
+        </w:rPr>
+        <w:t xml:space="preserve">Dplyr provides extensive functionality </w:t>
       </w:r>
       <w:r>
         <w:rPr>
@@ -1507,14 +1457,12 @@
         </w:rPr>
         <w:t xml:space="preserve"> from different participants at two sites (UCLA and USC) and then need to connect these two data sets. You would </w:t>
       </w:r>
-      <w:proofErr w:type="spellStart"/>
       <w:r>
         <w:rPr>
           <w:rStyle w:val="CodeChar"/>
         </w:rPr>
         <w:t>bind_rows</w:t>
       </w:r>
-      <w:proofErr w:type="spellEnd"/>
       <w:r>
         <w:rPr>
           <w:rFonts w:asciiTheme="minorHAnsi" w:hAnsiTheme="minorHAnsi" w:cstheme="minorHAnsi"/>
@@ -1701,21 +1649,7 @@
         <w:rPr>
           <w:rFonts w:asciiTheme="minorHAnsi" w:hAnsiTheme="minorHAnsi" w:cstheme="minorHAnsi"/>
         </w:rPr>
-        <w:t xml:space="preserve">A </w:t>
-      </w:r>
-      <w:proofErr w:type="spellStart"/>
-      <w:r>
-        <w:rPr>
-          <w:rFonts w:asciiTheme="minorHAnsi" w:hAnsiTheme="minorHAnsi" w:cstheme="minorHAnsi"/>
-        </w:rPr>
-        <w:t>left_join</w:t>
-      </w:r>
-      <w:proofErr w:type="spellEnd"/>
-      <w:r>
-        <w:rPr>
-          <w:rFonts w:asciiTheme="minorHAnsi" w:hAnsiTheme="minorHAnsi" w:cstheme="minorHAnsi"/>
-        </w:rPr>
-        <w:t xml:space="preserve"> will keep all observations that appear in the first data set.</w:t>
+        <w:t>A left_join will keep all observations that appear in the first data set.</w:t>
       </w:r>
     </w:p>
     <w:p>
@@ -1776,21 +1710,7 @@
         <w:rPr>
           <w:rFonts w:asciiTheme="minorHAnsi" w:hAnsiTheme="minorHAnsi" w:cstheme="minorHAnsi"/>
         </w:rPr>
-        <w:t xml:space="preserve">A </w:t>
-      </w:r>
-      <w:proofErr w:type="spellStart"/>
-      <w:r>
-        <w:rPr>
-          <w:rFonts w:asciiTheme="minorHAnsi" w:hAnsiTheme="minorHAnsi" w:cstheme="minorHAnsi"/>
-        </w:rPr>
-        <w:t>right_join</w:t>
-      </w:r>
-      <w:proofErr w:type="spellEnd"/>
-      <w:r>
-        <w:rPr>
-          <w:rFonts w:asciiTheme="minorHAnsi" w:hAnsiTheme="minorHAnsi" w:cstheme="minorHAnsi"/>
-        </w:rPr>
-        <w:t xml:space="preserve"> will keep all observations that appear in the second data set.</w:t>
+        <w:t>A right_join will keep all observations that appear in the second data set.</w:t>
       </w:r>
     </w:p>
     <w:p>
@@ -1851,21 +1771,7 @@
         <w:rPr>
           <w:rFonts w:asciiTheme="minorHAnsi" w:hAnsiTheme="minorHAnsi" w:cstheme="minorHAnsi"/>
         </w:rPr>
-        <w:t xml:space="preserve">An </w:t>
-      </w:r>
-      <w:proofErr w:type="spellStart"/>
-      <w:r>
-        <w:rPr>
-          <w:rFonts w:asciiTheme="minorHAnsi" w:hAnsiTheme="minorHAnsi" w:cstheme="minorHAnsi"/>
-        </w:rPr>
-        <w:t>inner_join</w:t>
-      </w:r>
-      <w:proofErr w:type="spellEnd"/>
-      <w:r>
-        <w:rPr>
-          <w:rFonts w:asciiTheme="minorHAnsi" w:hAnsiTheme="minorHAnsi" w:cstheme="minorHAnsi"/>
-        </w:rPr>
-        <w:t xml:space="preserve"> will keep only observations that appear in both data sets.</w:t>
+        <w:t>An inner_join will keep only observations that appear in both data sets.</w:t>
       </w:r>
     </w:p>
     <w:p>
@@ -1926,21 +1832,7 @@
         <w:rPr>
           <w:rFonts w:asciiTheme="minorHAnsi" w:hAnsiTheme="minorHAnsi" w:cstheme="minorHAnsi"/>
         </w:rPr>
-        <w:t xml:space="preserve">A </w:t>
-      </w:r>
-      <w:proofErr w:type="spellStart"/>
-      <w:r>
-        <w:rPr>
-          <w:rFonts w:asciiTheme="minorHAnsi" w:hAnsiTheme="minorHAnsi" w:cstheme="minorHAnsi"/>
-        </w:rPr>
-        <w:t>full_join</w:t>
-      </w:r>
-      <w:proofErr w:type="spellEnd"/>
-      <w:r>
-        <w:rPr>
-          <w:rFonts w:asciiTheme="minorHAnsi" w:hAnsiTheme="minorHAnsi" w:cstheme="minorHAnsi"/>
-        </w:rPr>
-        <w:t xml:space="preserve"> will keep all observations.</w:t>
+        <w:t>A full_join will keep all observations.</w:t>
       </w:r>
     </w:p>
     <w:p>
@@ -2180,14 +2072,12 @@
         </w:rPr>
         <w:t>Both data sets have a variable “</w:t>
       </w:r>
-      <w:proofErr w:type="spellStart"/>
       <w:r>
         <w:rPr>
           <w:rFonts w:asciiTheme="minorHAnsi" w:hAnsiTheme="minorHAnsi" w:cstheme="minorHAnsi"/>
         </w:rPr>
         <w:t>sid</w:t>
       </w:r>
-      <w:proofErr w:type="spellEnd"/>
       <w:r>
         <w:rPr>
           <w:rFonts w:asciiTheme="minorHAnsi" w:hAnsiTheme="minorHAnsi" w:cstheme="minorHAnsi"/>
@@ -2236,21 +2126,21 @@
         <w:rPr>
           <w:rStyle w:val="CodeChar"/>
         </w:rPr>
-        <w:t>length(</w:t>
-      </w:r>
-      <w:proofErr w:type="spellStart"/>
-      <w:r>
+        <w:t>length(chs_dates$sid)</w:t>
+      </w:r>
+    </w:p>
+    <w:p>
+      <w:pPr>
+        <w:pStyle w:val="Code"/>
         <w:rPr>
           <w:rStyle w:val="CodeChar"/>
         </w:rPr>
-        <w:t>chs_dates$sid</w:t>
-      </w:r>
-      <w:proofErr w:type="spellEnd"/>
+      </w:pPr>
       <w:r>
         <w:rPr>
           <w:rStyle w:val="CodeChar"/>
         </w:rPr>
-        <w:t>)</w:t>
+        <w:t>[1] 1204</w:t>
       </w:r>
     </w:p>
     <w:p>
@@ -2260,47 +2150,19 @@
           <w:rStyle w:val="CodeChar"/>
         </w:rPr>
       </w:pPr>
-      <w:r>
+    </w:p>
+    <w:p>
+      <w:pPr>
+        <w:pStyle w:val="Code"/>
         <w:rPr>
           <w:rStyle w:val="CodeChar"/>
         </w:rPr>
-        <w:t>[1] 1204</w:t>
-      </w:r>
-    </w:p>
-    <w:p>
-      <w:pPr>
-        <w:pStyle w:val="Code"/>
+      </w:pPr>
+      <w:r>
         <w:rPr>
           <w:rStyle w:val="CodeChar"/>
         </w:rPr>
-      </w:pPr>
-    </w:p>
-    <w:p>
-      <w:pPr>
-        <w:pStyle w:val="Code"/>
-        <w:rPr>
-          <w:rStyle w:val="CodeChar"/>
-        </w:rPr>
-      </w:pPr>
-      <w:r>
-        <w:rPr>
-          <w:rStyle w:val="CodeChar"/>
-        </w:rPr>
-        <w:t>&gt; length(</w:t>
-      </w:r>
-      <w:proofErr w:type="spellStart"/>
-      <w:r>
-        <w:rPr>
-          <w:rStyle w:val="CodeChar"/>
-        </w:rPr>
-        <w:t>chs_individual$sid</w:t>
-      </w:r>
-      <w:proofErr w:type="spellEnd"/>
-      <w:r>
-        <w:rPr>
-          <w:rStyle w:val="CodeChar"/>
-        </w:rPr>
-        <w:t>)</w:t>
+        <w:t>&gt; length(chs_individual$sid)</w:t>
       </w:r>
     </w:p>
     <w:p>
@@ -2376,63 +2238,7 @@
           <w:rFonts w:asciiTheme="minorHAnsi" w:hAnsiTheme="minorHAnsi" w:cstheme="minorHAnsi"/>
         </w:rPr>
         <w:lastRenderedPageBreak/>
-        <w:t xml:space="preserve">We now examine which values appear in one data set but not the other. The following code gives us the observation index of the individuals that appear in the </w:t>
-      </w:r>
-      <w:proofErr w:type="spellStart"/>
-      <w:r>
-        <w:rPr>
-          <w:rFonts w:asciiTheme="minorHAnsi" w:hAnsiTheme="minorHAnsi" w:cstheme="minorHAnsi"/>
-        </w:rPr>
-        <w:t>chs_dates</w:t>
-      </w:r>
-      <w:proofErr w:type="spellEnd"/>
-      <w:r>
-        <w:rPr>
-          <w:rFonts w:asciiTheme="minorHAnsi" w:hAnsiTheme="minorHAnsi" w:cstheme="minorHAnsi"/>
-        </w:rPr>
-        <w:t xml:space="preserve"> file, but not in the </w:t>
-      </w:r>
-      <w:proofErr w:type="spellStart"/>
-      <w:r>
-        <w:rPr>
-          <w:rFonts w:asciiTheme="minorHAnsi" w:hAnsiTheme="minorHAnsi" w:cstheme="minorHAnsi"/>
-        </w:rPr>
-        <w:t>chs_individual</w:t>
-      </w:r>
-      <w:proofErr w:type="spellEnd"/>
-      <w:r>
-        <w:rPr>
-          <w:rFonts w:asciiTheme="minorHAnsi" w:hAnsiTheme="minorHAnsi" w:cstheme="minorHAnsi"/>
-        </w:rPr>
-        <w:t xml:space="preserve"> file (there are 4 subjects). Then, it gives us the observation index of the individuals that appear in the </w:t>
-      </w:r>
-      <w:proofErr w:type="spellStart"/>
-      <w:r>
-        <w:rPr>
-          <w:rFonts w:asciiTheme="minorHAnsi" w:hAnsiTheme="minorHAnsi" w:cstheme="minorHAnsi"/>
-        </w:rPr>
-        <w:t>chs_individual</w:t>
-      </w:r>
-      <w:proofErr w:type="spellEnd"/>
-      <w:r>
-        <w:rPr>
-          <w:rFonts w:asciiTheme="minorHAnsi" w:hAnsiTheme="minorHAnsi" w:cstheme="minorHAnsi"/>
-        </w:rPr>
-        <w:t xml:space="preserve"> file, but not in the </w:t>
-      </w:r>
-      <w:proofErr w:type="spellStart"/>
-      <w:r>
-        <w:rPr>
-          <w:rFonts w:asciiTheme="minorHAnsi" w:hAnsiTheme="minorHAnsi" w:cstheme="minorHAnsi"/>
-        </w:rPr>
-        <w:t>chs_dates</w:t>
-      </w:r>
-      <w:proofErr w:type="spellEnd"/>
-      <w:r>
-        <w:rPr>
-          <w:rFonts w:asciiTheme="minorHAnsi" w:hAnsiTheme="minorHAnsi" w:cstheme="minorHAnsi"/>
-        </w:rPr>
-        <w:t xml:space="preserve"> file (there are 0 subjects).</w:t>
+        <w:t>We now examine which values appear in one data set but not the other. The following code gives us the observation index of the individuals that appear in the chs_dates file, but not in the chs_individual file (there are 4 subjects). Then, it gives us the observation index of the individuals that appear in the chs_individual file, but not in the chs_dates file (there are 0 subjects).</w:t>
       </w:r>
     </w:p>
     <w:p>
@@ -2446,99 +2252,43 @@
         <w:rPr>
           <w:rStyle w:val="CodeChar"/>
         </w:rPr>
-        <w:t>&gt; which(!(</w:t>
-      </w:r>
-      <w:proofErr w:type="spellStart"/>
-      <w:r>
+        <w:t>&gt; which(!(chs_dates$sid %in% chs_individual$sid))</w:t>
+      </w:r>
+    </w:p>
+    <w:p>
+      <w:pPr>
+        <w:pStyle w:val="Code"/>
         <w:rPr>
           <w:rStyle w:val="CodeChar"/>
         </w:rPr>
-        <w:t>chs_dates$sid</w:t>
-      </w:r>
-      <w:proofErr w:type="spellEnd"/>
+      </w:pPr>
       <w:r>
         <w:rPr>
           <w:rStyle w:val="CodeChar"/>
         </w:rPr>
-        <w:t xml:space="preserve"> %in% </w:t>
-      </w:r>
-      <w:proofErr w:type="spellStart"/>
-      <w:r>
+        <w:t>[1]  10 403 500 923</w:t>
+      </w:r>
+    </w:p>
+    <w:p>
+      <w:pPr>
+        <w:pStyle w:val="Code"/>
         <w:rPr>
           <w:rStyle w:val="CodeChar"/>
         </w:rPr>
-        <w:t>chs_individual$sid</w:t>
-      </w:r>
-      <w:proofErr w:type="spellEnd"/>
-      <w:r>
+      </w:pPr>
+    </w:p>
+    <w:p>
+      <w:pPr>
+        <w:pStyle w:val="Code"/>
         <w:rPr>
           <w:rStyle w:val="CodeChar"/>
         </w:rPr>
-        <w:t>))</w:t>
-      </w:r>
-    </w:p>
-    <w:p>
-      <w:pPr>
-        <w:pStyle w:val="Code"/>
+      </w:pPr>
+      <w:r>
         <w:rPr>
           <w:rStyle w:val="CodeChar"/>
         </w:rPr>
-      </w:pPr>
-      <w:r>
-        <w:rPr>
-          <w:rStyle w:val="CodeChar"/>
-        </w:rPr>
-        <w:t>[1]  10 403 500 923</w:t>
-      </w:r>
-    </w:p>
-    <w:p>
-      <w:pPr>
-        <w:pStyle w:val="Code"/>
-        <w:rPr>
-          <w:rStyle w:val="CodeChar"/>
-        </w:rPr>
-      </w:pPr>
-    </w:p>
-    <w:p>
-      <w:pPr>
-        <w:pStyle w:val="Code"/>
-        <w:rPr>
-          <w:rStyle w:val="CodeChar"/>
-        </w:rPr>
-      </w:pPr>
-      <w:r>
-        <w:rPr>
-          <w:rStyle w:val="CodeChar"/>
-        </w:rPr>
-        <w:t>&gt; which(!(</w:t>
-      </w:r>
-      <w:proofErr w:type="spellStart"/>
-      <w:r>
-        <w:rPr>
-          <w:rStyle w:val="CodeChar"/>
-        </w:rPr>
-        <w:t>chs_individual$sid</w:t>
-      </w:r>
-      <w:proofErr w:type="spellEnd"/>
-      <w:r>
-        <w:rPr>
-          <w:rStyle w:val="CodeChar"/>
-        </w:rPr>
-        <w:t xml:space="preserve"> %in% </w:t>
-      </w:r>
-      <w:proofErr w:type="spellStart"/>
-      <w:r>
-        <w:rPr>
-          <w:rStyle w:val="CodeChar"/>
-        </w:rPr>
-        <w:t>chs_dates$sid</w:t>
-      </w:r>
-      <w:proofErr w:type="spellEnd"/>
-      <w:r>
-        <w:rPr>
-          <w:rStyle w:val="CodeChar"/>
-        </w:rPr>
-        <w:t>))</w:t>
+        <w:t>&gt; which(!(chs_individual$sid %in% chs_dates$sid))</w:t>
       </w:r>
       <w:r>
         <w:t xml:space="preserve"> </w:t>
@@ -2625,49 +2375,7 @@
         <w:rPr>
           <w:rStyle w:val="CodeChar"/>
         </w:rPr>
-        <w:t xml:space="preserve">&gt; </w:t>
-      </w:r>
-      <w:proofErr w:type="spellStart"/>
-      <w:r>
-        <w:rPr>
-          <w:rStyle w:val="CodeChar"/>
-        </w:rPr>
-        <w:t>chs_dates$sid</w:t>
-      </w:r>
-      <w:proofErr w:type="spellEnd"/>
-      <w:r>
-        <w:rPr>
-          <w:rStyle w:val="CodeChar"/>
-        </w:rPr>
-        <w:t>[which(!(</w:t>
-      </w:r>
-      <w:proofErr w:type="spellStart"/>
-      <w:r>
-        <w:rPr>
-          <w:rStyle w:val="CodeChar"/>
-        </w:rPr>
-        <w:t>chs_dates$sid</w:t>
-      </w:r>
-      <w:proofErr w:type="spellEnd"/>
-      <w:r>
-        <w:rPr>
-          <w:rStyle w:val="CodeChar"/>
-        </w:rPr>
-        <w:t xml:space="preserve"> %in% </w:t>
-      </w:r>
-      <w:proofErr w:type="spellStart"/>
-      <w:r>
-        <w:rPr>
-          <w:rStyle w:val="CodeChar"/>
-        </w:rPr>
-        <w:t>chs_individual$sid</w:t>
-      </w:r>
-      <w:proofErr w:type="spellEnd"/>
-      <w:r>
-        <w:rPr>
-          <w:rStyle w:val="CodeChar"/>
-        </w:rPr>
-        <w:t>))]</w:t>
+        <w:t>&gt; chs_dates$sid[which(!(chs_dates$sid %in% chs_individual$sid))]</w:t>
       </w:r>
     </w:p>
     <w:p>
@@ -2815,21 +2523,21 @@
         <w:rPr>
           <w:rStyle w:val="CodeChar"/>
         </w:rPr>
-        <w:t xml:space="preserve">&gt; </w:t>
-      </w:r>
-      <w:proofErr w:type="spellStart"/>
-      <w:r>
+        <w:t>&gt; chs_individual %&gt;%</w:t>
+      </w:r>
+    </w:p>
+    <w:p>
+      <w:pPr>
+        <w:pStyle w:val="Code"/>
         <w:rPr>
           <w:rStyle w:val="CodeChar"/>
         </w:rPr>
-        <w:t>chs_individual</w:t>
-      </w:r>
-      <w:proofErr w:type="spellEnd"/>
+      </w:pPr>
       <w:r>
         <w:rPr>
           <w:rStyle w:val="CodeChar"/>
         </w:rPr>
-        <w:t xml:space="preserve"> %&gt;%</w:t>
+        <w:t>+   full_join(chs_dates, by="sid") %&gt;%</w:t>
       </w:r>
     </w:p>
     <w:p>
@@ -2843,49 +2551,49 @@
         <w:rPr>
           <w:rStyle w:val="CodeChar"/>
         </w:rPr>
-        <w:t xml:space="preserve">+   </w:t>
-      </w:r>
-      <w:proofErr w:type="spellStart"/>
-      <w:r>
+        <w:t>+   filter(sid %in% c(20, 691, 848, 1580))</w:t>
+      </w:r>
+    </w:p>
+    <w:p>
+      <w:pPr>
+        <w:pStyle w:val="Code"/>
         <w:rPr>
           <w:rStyle w:val="CodeChar"/>
         </w:rPr>
-        <w:t>full_join</w:t>
-      </w:r>
-      <w:proofErr w:type="spellEnd"/>
+      </w:pPr>
       <w:r>
         <w:rPr>
           <w:rStyle w:val="CodeChar"/>
         </w:rPr>
-        <w:t>(</w:t>
-      </w:r>
-      <w:proofErr w:type="spellStart"/>
-      <w:r>
+        <w:t># A tibble: 4 x 24</w:t>
+      </w:r>
+    </w:p>
+    <w:p>
+      <w:pPr>
+        <w:pStyle w:val="Code"/>
         <w:rPr>
           <w:rStyle w:val="CodeChar"/>
         </w:rPr>
-        <w:t>chs_dates</w:t>
-      </w:r>
-      <w:proofErr w:type="spellEnd"/>
+      </w:pPr>
       <w:r>
         <w:rPr>
           <w:rStyle w:val="CodeChar"/>
         </w:rPr>
-        <w:t>, by="</w:t>
-      </w:r>
-      <w:proofErr w:type="spellStart"/>
-      <w:r>
+        <w:t xml:space="preserve">    sid townname  male race  hispanic agepft height weight   bmi asthma</w:t>
+      </w:r>
+    </w:p>
+    <w:p>
+      <w:pPr>
+        <w:pStyle w:val="Code"/>
         <w:rPr>
           <w:rStyle w:val="CodeChar"/>
         </w:rPr>
-        <w:t>sid</w:t>
-      </w:r>
-      <w:proofErr w:type="spellEnd"/>
+      </w:pPr>
       <w:r>
         <w:rPr>
           <w:rStyle w:val="CodeChar"/>
         </w:rPr>
-        <w:t>") %&gt;%</w:t>
+        <w:t xml:space="preserve">  &lt;dbl&gt; &lt;chr&gt;    &lt;dbl&gt; &lt;chr&gt;    &lt;dbl&gt;  &lt;dbl&gt;  &lt;dbl&gt;  &lt;dbl&gt; &lt;dbl&gt;  &lt;dbl&gt;</w:t>
       </w:r>
     </w:p>
     <w:p>
@@ -2899,21 +2607,21 @@
         <w:rPr>
           <w:rStyle w:val="CodeChar"/>
         </w:rPr>
-        <w:t>+   filter(</w:t>
-      </w:r>
-      <w:proofErr w:type="spellStart"/>
-      <w:r>
+        <w:t>1    20 NA          NA NA          NA     NA     NA     NA    NA     NA</w:t>
+      </w:r>
+    </w:p>
+    <w:p>
+      <w:pPr>
+        <w:pStyle w:val="Code"/>
         <w:rPr>
           <w:rStyle w:val="CodeChar"/>
         </w:rPr>
-        <w:t>sid</w:t>
-      </w:r>
-      <w:proofErr w:type="spellEnd"/>
+      </w:pPr>
       <w:r>
         <w:rPr>
           <w:rStyle w:val="CodeChar"/>
         </w:rPr>
-        <w:t xml:space="preserve"> %in% c(20, 691, 848, 1580))</w:t>
+        <w:t>2   691 NA          NA NA          NA     NA     NA     NA    NA     NA</w:t>
       </w:r>
     </w:p>
     <w:p>
@@ -2927,698 +2635,22 @@
         <w:rPr>
           <w:rStyle w:val="CodeChar"/>
         </w:rPr>
-        <w:t xml:space="preserve"># A </w:t>
-      </w:r>
-      <w:proofErr w:type="spellStart"/>
-      <w:r>
+        <w:t>3   848 NA          NA NA          NA     NA     NA     NA    NA     NA</w:t>
+      </w:r>
+    </w:p>
+    <w:p>
+      <w:pPr>
+        <w:pStyle w:val="Code"/>
         <w:rPr>
           <w:rStyle w:val="CodeChar"/>
         </w:rPr>
-        <w:t>tibble</w:t>
-      </w:r>
-      <w:proofErr w:type="spellEnd"/>
+      </w:pPr>
       <w:r>
         <w:rPr>
           <w:rStyle w:val="CodeChar"/>
         </w:rPr>
-        <w:t>: 4 x 24</w:t>
-      </w:r>
-    </w:p>
-    <w:p>
-      <w:pPr>
-        <w:pStyle w:val="Code"/>
-        <w:rPr>
-          <w:rStyle w:val="CodeChar"/>
-        </w:rPr>
-      </w:pPr>
-      <w:r>
-        <w:rPr>
-          <w:rStyle w:val="CodeChar"/>
-        </w:rPr>
-        <w:t xml:space="preserve">    </w:t>
-      </w:r>
-      <w:proofErr w:type="spellStart"/>
-      <w:r>
-        <w:rPr>
-          <w:rStyle w:val="CodeChar"/>
-        </w:rPr>
-        <w:t>sid</w:t>
-      </w:r>
-      <w:proofErr w:type="spellEnd"/>
-      <w:r>
-        <w:rPr>
-          <w:rStyle w:val="CodeChar"/>
-        </w:rPr>
-        <w:t xml:space="preserve"> </w:t>
-      </w:r>
-      <w:proofErr w:type="spellStart"/>
-      <w:r>
-        <w:rPr>
-          <w:rStyle w:val="CodeChar"/>
-        </w:rPr>
-        <w:t>townname</w:t>
-      </w:r>
-      <w:proofErr w:type="spellEnd"/>
-      <w:r>
-        <w:rPr>
-          <w:rStyle w:val="CodeChar"/>
-        </w:rPr>
-        <w:t xml:space="preserve">  male race  </w:t>
-      </w:r>
-      <w:proofErr w:type="spellStart"/>
-      <w:r>
-        <w:rPr>
-          <w:rStyle w:val="CodeChar"/>
-        </w:rPr>
-        <w:t>hispanic</w:t>
-      </w:r>
-      <w:proofErr w:type="spellEnd"/>
-      <w:r>
-        <w:rPr>
-          <w:rStyle w:val="CodeChar"/>
-        </w:rPr>
-        <w:t xml:space="preserve"> </w:t>
-      </w:r>
-      <w:proofErr w:type="spellStart"/>
-      <w:r>
-        <w:rPr>
-          <w:rStyle w:val="CodeChar"/>
-        </w:rPr>
-        <w:t>agepft</w:t>
-      </w:r>
-      <w:proofErr w:type="spellEnd"/>
-      <w:r>
-        <w:rPr>
-          <w:rStyle w:val="CodeChar"/>
-        </w:rPr>
-        <w:t xml:space="preserve"> height weight   </w:t>
-      </w:r>
-      <w:proofErr w:type="spellStart"/>
-      <w:r>
-        <w:rPr>
-          <w:rStyle w:val="CodeChar"/>
-        </w:rPr>
-        <w:t>bmi</w:t>
-      </w:r>
-      <w:proofErr w:type="spellEnd"/>
-      <w:r>
-        <w:rPr>
-          <w:rStyle w:val="CodeChar"/>
-        </w:rPr>
-        <w:t xml:space="preserve"> asthma</w:t>
-      </w:r>
-    </w:p>
-    <w:p>
-      <w:pPr>
-        <w:pStyle w:val="Code"/>
-        <w:rPr>
-          <w:rStyle w:val="CodeChar"/>
-        </w:rPr>
-      </w:pPr>
-      <w:r>
-        <w:rPr>
-          <w:rStyle w:val="CodeChar"/>
-        </w:rPr>
-        <w:t xml:space="preserve">  &lt;</w:t>
-      </w:r>
-      <w:proofErr w:type="spellStart"/>
-      <w:r>
-        <w:rPr>
-          <w:rStyle w:val="CodeChar"/>
-        </w:rPr>
-        <w:t>dbl</w:t>
-      </w:r>
-      <w:proofErr w:type="spellEnd"/>
-      <w:r>
-        <w:rPr>
-          <w:rStyle w:val="CodeChar"/>
-        </w:rPr>
-        <w:t>&gt; &lt;</w:t>
-      </w:r>
-      <w:proofErr w:type="spellStart"/>
-      <w:r>
-        <w:rPr>
-          <w:rStyle w:val="CodeChar"/>
-        </w:rPr>
-        <w:t>chr</w:t>
-      </w:r>
-      <w:proofErr w:type="spellEnd"/>
-      <w:r>
-        <w:rPr>
-          <w:rStyle w:val="CodeChar"/>
-        </w:rPr>
-        <w:t>&gt;    &lt;</w:t>
-      </w:r>
-      <w:proofErr w:type="spellStart"/>
-      <w:r>
-        <w:rPr>
-          <w:rStyle w:val="CodeChar"/>
-        </w:rPr>
-        <w:t>dbl</w:t>
-      </w:r>
-      <w:proofErr w:type="spellEnd"/>
-      <w:r>
-        <w:rPr>
-          <w:rStyle w:val="CodeChar"/>
-        </w:rPr>
-        <w:t>&gt; &lt;</w:t>
-      </w:r>
-      <w:proofErr w:type="spellStart"/>
-      <w:r>
-        <w:rPr>
-          <w:rStyle w:val="CodeChar"/>
-        </w:rPr>
-        <w:t>chr</w:t>
-      </w:r>
-      <w:proofErr w:type="spellEnd"/>
-      <w:r>
-        <w:rPr>
-          <w:rStyle w:val="CodeChar"/>
-        </w:rPr>
-        <w:t>&gt;    &lt;</w:t>
-      </w:r>
-      <w:proofErr w:type="spellStart"/>
-      <w:r>
-        <w:rPr>
-          <w:rStyle w:val="CodeChar"/>
-        </w:rPr>
-        <w:t>dbl</w:t>
-      </w:r>
-      <w:proofErr w:type="spellEnd"/>
-      <w:r>
-        <w:rPr>
-          <w:rStyle w:val="CodeChar"/>
-        </w:rPr>
-        <w:t>&gt;  &lt;</w:t>
-      </w:r>
-      <w:proofErr w:type="spellStart"/>
-      <w:r>
-        <w:rPr>
-          <w:rStyle w:val="CodeChar"/>
-        </w:rPr>
-        <w:t>dbl</w:t>
-      </w:r>
-      <w:proofErr w:type="spellEnd"/>
-      <w:r>
-        <w:rPr>
-          <w:rStyle w:val="CodeChar"/>
-        </w:rPr>
-        <w:t>&gt;  &lt;</w:t>
-      </w:r>
-      <w:proofErr w:type="spellStart"/>
-      <w:r>
-        <w:rPr>
-          <w:rStyle w:val="CodeChar"/>
-        </w:rPr>
-        <w:t>dbl</w:t>
-      </w:r>
-      <w:proofErr w:type="spellEnd"/>
-      <w:r>
-        <w:rPr>
-          <w:rStyle w:val="CodeChar"/>
-        </w:rPr>
-        <w:t>&gt;  &lt;</w:t>
-      </w:r>
-      <w:proofErr w:type="spellStart"/>
-      <w:r>
-        <w:rPr>
-          <w:rStyle w:val="CodeChar"/>
-        </w:rPr>
-        <w:t>dbl</w:t>
-      </w:r>
-      <w:proofErr w:type="spellEnd"/>
-      <w:r>
-        <w:rPr>
-          <w:rStyle w:val="CodeChar"/>
-        </w:rPr>
-        <w:t>&gt; &lt;</w:t>
-      </w:r>
-      <w:proofErr w:type="spellStart"/>
-      <w:r>
-        <w:rPr>
-          <w:rStyle w:val="CodeChar"/>
-        </w:rPr>
-        <w:t>dbl</w:t>
-      </w:r>
-      <w:proofErr w:type="spellEnd"/>
-      <w:r>
-        <w:rPr>
-          <w:rStyle w:val="CodeChar"/>
-        </w:rPr>
-        <w:t>&gt;  &lt;</w:t>
-      </w:r>
-      <w:proofErr w:type="spellStart"/>
-      <w:r>
-        <w:rPr>
-          <w:rStyle w:val="CodeChar"/>
-        </w:rPr>
-        <w:t>dbl</w:t>
-      </w:r>
-      <w:proofErr w:type="spellEnd"/>
-      <w:r>
-        <w:rPr>
-          <w:rStyle w:val="CodeChar"/>
-        </w:rPr>
-        <w:t>&gt;</w:t>
-      </w:r>
-    </w:p>
-    <w:p>
-      <w:pPr>
-        <w:pStyle w:val="Code"/>
-        <w:rPr>
-          <w:rStyle w:val="CodeChar"/>
-        </w:rPr>
-      </w:pPr>
-      <w:r>
-        <w:rPr>
-          <w:rStyle w:val="CodeChar"/>
-        </w:rPr>
-        <w:t xml:space="preserve">1    20 NA          </w:t>
-      </w:r>
-      <w:proofErr w:type="spellStart"/>
-      <w:r>
-        <w:rPr>
-          <w:rStyle w:val="CodeChar"/>
-        </w:rPr>
-        <w:t>NA</w:t>
-      </w:r>
-      <w:proofErr w:type="spellEnd"/>
-      <w:r>
-        <w:rPr>
-          <w:rStyle w:val="CodeChar"/>
-        </w:rPr>
-        <w:t xml:space="preserve"> </w:t>
-      </w:r>
-      <w:proofErr w:type="spellStart"/>
-      <w:r>
-        <w:rPr>
-          <w:rStyle w:val="CodeChar"/>
-        </w:rPr>
-        <w:t>NA</w:t>
-      </w:r>
-      <w:proofErr w:type="spellEnd"/>
-      <w:r>
-        <w:rPr>
-          <w:rStyle w:val="CodeChar"/>
-        </w:rPr>
-        <w:t xml:space="preserve">          </w:t>
-      </w:r>
-      <w:proofErr w:type="spellStart"/>
-      <w:r>
-        <w:rPr>
-          <w:rStyle w:val="CodeChar"/>
-        </w:rPr>
-        <w:t>NA</w:t>
-      </w:r>
-      <w:proofErr w:type="spellEnd"/>
-      <w:r>
-        <w:rPr>
-          <w:rStyle w:val="CodeChar"/>
-        </w:rPr>
-        <w:t xml:space="preserve">     </w:t>
-      </w:r>
-      <w:proofErr w:type="spellStart"/>
-      <w:r>
-        <w:rPr>
-          <w:rStyle w:val="CodeChar"/>
-        </w:rPr>
-        <w:t>NA</w:t>
-      </w:r>
-      <w:proofErr w:type="spellEnd"/>
-      <w:r>
-        <w:rPr>
-          <w:rStyle w:val="CodeChar"/>
-        </w:rPr>
-        <w:t xml:space="preserve">     </w:t>
-      </w:r>
-      <w:proofErr w:type="spellStart"/>
-      <w:r>
-        <w:rPr>
-          <w:rStyle w:val="CodeChar"/>
-        </w:rPr>
-        <w:t>NA</w:t>
-      </w:r>
-      <w:proofErr w:type="spellEnd"/>
-      <w:r>
-        <w:rPr>
-          <w:rStyle w:val="CodeChar"/>
-        </w:rPr>
-        <w:t xml:space="preserve">     NA    </w:t>
-      </w:r>
-      <w:proofErr w:type="spellStart"/>
-      <w:r>
-        <w:rPr>
-          <w:rStyle w:val="CodeChar"/>
-        </w:rPr>
-        <w:t>NA</w:t>
-      </w:r>
-      <w:proofErr w:type="spellEnd"/>
-      <w:r>
-        <w:rPr>
-          <w:rStyle w:val="CodeChar"/>
-        </w:rPr>
-        <w:t xml:space="preserve">     </w:t>
-      </w:r>
-      <w:proofErr w:type="spellStart"/>
-      <w:r>
-        <w:rPr>
-          <w:rStyle w:val="CodeChar"/>
-        </w:rPr>
-        <w:t>NA</w:t>
-      </w:r>
-      <w:proofErr w:type="spellEnd"/>
-    </w:p>
-    <w:p>
-      <w:pPr>
-        <w:pStyle w:val="Code"/>
-        <w:rPr>
-          <w:rStyle w:val="CodeChar"/>
-        </w:rPr>
-      </w:pPr>
-      <w:r>
-        <w:rPr>
-          <w:rStyle w:val="CodeChar"/>
-        </w:rPr>
-        <w:t xml:space="preserve">2   691 NA          </w:t>
-      </w:r>
-      <w:proofErr w:type="spellStart"/>
-      <w:r>
-        <w:rPr>
-          <w:rStyle w:val="CodeChar"/>
-        </w:rPr>
-        <w:t>NA</w:t>
-      </w:r>
-      <w:proofErr w:type="spellEnd"/>
-      <w:r>
-        <w:rPr>
-          <w:rStyle w:val="CodeChar"/>
-        </w:rPr>
-        <w:t xml:space="preserve"> </w:t>
-      </w:r>
-      <w:proofErr w:type="spellStart"/>
-      <w:r>
-        <w:rPr>
-          <w:rStyle w:val="CodeChar"/>
-        </w:rPr>
-        <w:t>NA</w:t>
-      </w:r>
-      <w:proofErr w:type="spellEnd"/>
-      <w:r>
-        <w:rPr>
-          <w:rStyle w:val="CodeChar"/>
-        </w:rPr>
-        <w:t xml:space="preserve">          </w:t>
-      </w:r>
-      <w:proofErr w:type="spellStart"/>
-      <w:r>
-        <w:rPr>
-          <w:rStyle w:val="CodeChar"/>
-        </w:rPr>
-        <w:t>NA</w:t>
-      </w:r>
-      <w:proofErr w:type="spellEnd"/>
-      <w:r>
-        <w:rPr>
-          <w:rStyle w:val="CodeChar"/>
-        </w:rPr>
-        <w:t xml:space="preserve">     </w:t>
-      </w:r>
-      <w:proofErr w:type="spellStart"/>
-      <w:r>
-        <w:rPr>
-          <w:rStyle w:val="CodeChar"/>
-        </w:rPr>
-        <w:t>NA</w:t>
-      </w:r>
-      <w:proofErr w:type="spellEnd"/>
-      <w:r>
-        <w:rPr>
-          <w:rStyle w:val="CodeChar"/>
-        </w:rPr>
-        <w:t xml:space="preserve">     </w:t>
-      </w:r>
-      <w:proofErr w:type="spellStart"/>
-      <w:r>
-        <w:rPr>
-          <w:rStyle w:val="CodeChar"/>
-        </w:rPr>
-        <w:t>NA</w:t>
-      </w:r>
-      <w:proofErr w:type="spellEnd"/>
-      <w:r>
-        <w:rPr>
-          <w:rStyle w:val="CodeChar"/>
-        </w:rPr>
-        <w:t xml:space="preserve">     NA    </w:t>
-      </w:r>
-      <w:proofErr w:type="spellStart"/>
-      <w:r>
-        <w:rPr>
-          <w:rStyle w:val="CodeChar"/>
-        </w:rPr>
-        <w:t>NA</w:t>
-      </w:r>
-      <w:proofErr w:type="spellEnd"/>
-      <w:r>
-        <w:rPr>
-          <w:rStyle w:val="CodeChar"/>
-        </w:rPr>
-        <w:t xml:space="preserve">     </w:t>
-      </w:r>
-      <w:proofErr w:type="spellStart"/>
-      <w:r>
-        <w:rPr>
-          <w:rStyle w:val="CodeChar"/>
-        </w:rPr>
-        <w:t>NA</w:t>
-      </w:r>
-      <w:proofErr w:type="spellEnd"/>
-    </w:p>
-    <w:p>
-      <w:pPr>
-        <w:pStyle w:val="Code"/>
-        <w:rPr>
-          <w:rStyle w:val="CodeChar"/>
-        </w:rPr>
-      </w:pPr>
-      <w:r>
-        <w:rPr>
-          <w:rStyle w:val="CodeChar"/>
-        </w:rPr>
-        <w:t xml:space="preserve">3   848 NA          </w:t>
-      </w:r>
-      <w:proofErr w:type="spellStart"/>
-      <w:r>
-        <w:rPr>
-          <w:rStyle w:val="CodeChar"/>
-        </w:rPr>
-        <w:t>NA</w:t>
-      </w:r>
-      <w:proofErr w:type="spellEnd"/>
-      <w:r>
-        <w:rPr>
-          <w:rStyle w:val="CodeChar"/>
-        </w:rPr>
-        <w:t xml:space="preserve"> </w:t>
-      </w:r>
-      <w:proofErr w:type="spellStart"/>
-      <w:r>
-        <w:rPr>
-          <w:rStyle w:val="CodeChar"/>
-        </w:rPr>
-        <w:t>NA</w:t>
-      </w:r>
-      <w:proofErr w:type="spellEnd"/>
-      <w:r>
-        <w:rPr>
-          <w:rStyle w:val="CodeChar"/>
-        </w:rPr>
-        <w:t xml:space="preserve">          </w:t>
-      </w:r>
-      <w:proofErr w:type="spellStart"/>
-      <w:r>
-        <w:rPr>
-          <w:rStyle w:val="CodeChar"/>
-        </w:rPr>
-        <w:t>NA</w:t>
-      </w:r>
-      <w:proofErr w:type="spellEnd"/>
-      <w:r>
-        <w:rPr>
-          <w:rStyle w:val="CodeChar"/>
-        </w:rPr>
-        <w:t xml:space="preserve">     </w:t>
-      </w:r>
-      <w:proofErr w:type="spellStart"/>
-      <w:r>
-        <w:rPr>
-          <w:rStyle w:val="CodeChar"/>
-        </w:rPr>
-        <w:t>NA</w:t>
-      </w:r>
-      <w:proofErr w:type="spellEnd"/>
-      <w:r>
-        <w:rPr>
-          <w:rStyle w:val="CodeChar"/>
-        </w:rPr>
-        <w:t xml:space="preserve">     </w:t>
-      </w:r>
-      <w:proofErr w:type="spellStart"/>
-      <w:r>
-        <w:rPr>
-          <w:rStyle w:val="CodeChar"/>
-        </w:rPr>
-        <w:t>NA</w:t>
-      </w:r>
-      <w:proofErr w:type="spellEnd"/>
-      <w:r>
-        <w:rPr>
-          <w:rStyle w:val="CodeChar"/>
-        </w:rPr>
-        <w:t xml:space="preserve">     NA    </w:t>
-      </w:r>
-      <w:proofErr w:type="spellStart"/>
-      <w:r>
-        <w:rPr>
-          <w:rStyle w:val="CodeChar"/>
-        </w:rPr>
-        <w:t>NA</w:t>
-      </w:r>
-      <w:proofErr w:type="spellEnd"/>
-      <w:r>
-        <w:rPr>
-          <w:rStyle w:val="CodeChar"/>
-        </w:rPr>
-        <w:t xml:space="preserve">     </w:t>
-      </w:r>
-      <w:proofErr w:type="spellStart"/>
-      <w:r>
-        <w:rPr>
-          <w:rStyle w:val="CodeChar"/>
-        </w:rPr>
-        <w:t>NA</w:t>
-      </w:r>
-      <w:proofErr w:type="spellEnd"/>
-    </w:p>
-    <w:p>
-      <w:pPr>
-        <w:pStyle w:val="Code"/>
-        <w:rPr>
-          <w:rStyle w:val="CodeChar"/>
-        </w:rPr>
-      </w:pPr>
-      <w:r>
-        <w:rPr>
-          <w:rStyle w:val="CodeChar"/>
-        </w:rPr>
-        <w:t xml:space="preserve">4  1580 NA          </w:t>
-      </w:r>
-      <w:proofErr w:type="spellStart"/>
-      <w:r>
-        <w:rPr>
-          <w:rStyle w:val="CodeChar"/>
-        </w:rPr>
-        <w:t>NA</w:t>
-      </w:r>
-      <w:proofErr w:type="spellEnd"/>
-      <w:r>
-        <w:rPr>
-          <w:rStyle w:val="CodeChar"/>
-        </w:rPr>
-        <w:t xml:space="preserve"> </w:t>
-      </w:r>
-      <w:proofErr w:type="spellStart"/>
-      <w:r>
-        <w:rPr>
-          <w:rStyle w:val="CodeChar"/>
-        </w:rPr>
-        <w:t>NA</w:t>
-      </w:r>
-      <w:proofErr w:type="spellEnd"/>
-      <w:r>
-        <w:rPr>
-          <w:rStyle w:val="CodeChar"/>
-        </w:rPr>
-        <w:t xml:space="preserve">          </w:t>
-      </w:r>
-      <w:proofErr w:type="spellStart"/>
-      <w:r>
-        <w:rPr>
-          <w:rStyle w:val="CodeChar"/>
-        </w:rPr>
-        <w:t>NA</w:t>
-      </w:r>
-      <w:proofErr w:type="spellEnd"/>
-      <w:r>
-        <w:rPr>
-          <w:rStyle w:val="CodeChar"/>
-        </w:rPr>
-        <w:t xml:space="preserve">     </w:t>
-      </w:r>
-      <w:proofErr w:type="spellStart"/>
-      <w:r>
-        <w:rPr>
-          <w:rStyle w:val="CodeChar"/>
-        </w:rPr>
-        <w:t>NA</w:t>
-      </w:r>
-      <w:proofErr w:type="spellEnd"/>
-      <w:r>
-        <w:rPr>
-          <w:rStyle w:val="CodeChar"/>
-        </w:rPr>
-        <w:t xml:space="preserve">     </w:t>
-      </w:r>
-      <w:proofErr w:type="spellStart"/>
-      <w:r>
-        <w:rPr>
-          <w:rStyle w:val="CodeChar"/>
-        </w:rPr>
-        <w:t>NA</w:t>
-      </w:r>
-      <w:proofErr w:type="spellEnd"/>
-      <w:r>
-        <w:rPr>
-          <w:rStyle w:val="CodeChar"/>
-        </w:rPr>
-        <w:t xml:space="preserve">     </w:t>
-      </w:r>
-      <w:proofErr w:type="spellStart"/>
-      <w:r>
-        <w:rPr>
-          <w:rStyle w:val="CodeChar"/>
-        </w:rPr>
-        <w:t>NA</w:t>
-      </w:r>
-      <w:proofErr w:type="spellEnd"/>
-      <w:r>
-        <w:rPr>
-          <w:rStyle w:val="CodeChar"/>
-        </w:rPr>
-        <w:t xml:space="preserve">    </w:t>
-      </w:r>
-      <w:proofErr w:type="spellStart"/>
-      <w:r>
-        <w:rPr>
-          <w:rStyle w:val="CodeChar"/>
-        </w:rPr>
-        <w:t>NA</w:t>
-      </w:r>
-      <w:proofErr w:type="spellEnd"/>
-      <w:r>
-        <w:rPr>
-          <w:rStyle w:val="CodeChar"/>
-        </w:rPr>
-        <w:t xml:space="preserve">     </w:t>
-      </w:r>
-      <w:proofErr w:type="spellStart"/>
-      <w:r>
-        <w:rPr>
-          <w:rStyle w:val="CodeChar"/>
-        </w:rPr>
-        <w:t>NA</w:t>
-      </w:r>
-      <w:proofErr w:type="spellEnd"/>
+        <w:t>4  1580 NA          NA NA          NA     NA     NA     NA    NA     NA</w:t>
+      </w:r>
     </w:p>
     <w:p>
       <w:pPr>
@@ -3680,21 +2712,7 @@
         <w:rPr>
           <w:rFonts w:asciiTheme="minorHAnsi" w:hAnsiTheme="minorHAnsi" w:cstheme="minorHAnsi"/>
         </w:rPr>
-        <w:t xml:space="preserve">Instead, let’s perform a </w:t>
-      </w:r>
-      <w:proofErr w:type="spellStart"/>
-      <w:r>
-        <w:rPr>
-          <w:rFonts w:asciiTheme="minorHAnsi" w:hAnsiTheme="minorHAnsi" w:cstheme="minorHAnsi"/>
-        </w:rPr>
-        <w:t>left_join</w:t>
-      </w:r>
-      <w:proofErr w:type="spellEnd"/>
-      <w:r>
-        <w:rPr>
-          <w:rFonts w:asciiTheme="minorHAnsi" w:hAnsiTheme="minorHAnsi" w:cstheme="minorHAnsi"/>
-        </w:rPr>
-        <w:t>, keeping only participants who appear in the “individual” data set.</w:t>
+        <w:t>Instead, let’s perform a left_join, keeping only participants who appear in the “individual” data set.</w:t>
       </w:r>
     </w:p>
     <w:p>
@@ -3708,21 +2726,21 @@
         <w:rPr>
           <w:rStyle w:val="CodeChar"/>
         </w:rPr>
-        <w:t xml:space="preserve">&gt; </w:t>
-      </w:r>
-      <w:proofErr w:type="spellStart"/>
-      <w:r>
+        <w:t>&gt; chs_merged &lt;-</w:t>
+      </w:r>
+    </w:p>
+    <w:p>
+      <w:pPr>
+        <w:pStyle w:val="Code"/>
         <w:rPr>
           <w:rStyle w:val="CodeChar"/>
         </w:rPr>
-        <w:t>chs_merged</w:t>
-      </w:r>
-      <w:proofErr w:type="spellEnd"/>
+      </w:pPr>
       <w:r>
         <w:rPr>
           <w:rStyle w:val="CodeChar"/>
         </w:rPr>
-        <w:t xml:space="preserve"> &lt;-</w:t>
+        <w:t>+   chs_individual %&gt;%</w:t>
       </w:r>
     </w:p>
     <w:p>
@@ -3736,77 +2754,7 @@
         <w:rPr>
           <w:rStyle w:val="CodeChar"/>
         </w:rPr>
-        <w:t xml:space="preserve">+   </w:t>
-      </w:r>
-      <w:proofErr w:type="spellStart"/>
-      <w:r>
-        <w:rPr>
-          <w:rStyle w:val="CodeChar"/>
-        </w:rPr>
-        <w:t>chs_individual</w:t>
-      </w:r>
-      <w:proofErr w:type="spellEnd"/>
-      <w:r>
-        <w:rPr>
-          <w:rStyle w:val="CodeChar"/>
-        </w:rPr>
-        <w:t xml:space="preserve"> %&gt;%</w:t>
-      </w:r>
-    </w:p>
-    <w:p>
-      <w:pPr>
-        <w:pStyle w:val="Code"/>
-        <w:rPr>
-          <w:rStyle w:val="CodeChar"/>
-        </w:rPr>
-      </w:pPr>
-      <w:r>
-        <w:rPr>
-          <w:rStyle w:val="CodeChar"/>
-        </w:rPr>
-        <w:t xml:space="preserve">+   </w:t>
-      </w:r>
-      <w:proofErr w:type="spellStart"/>
-      <w:r>
-        <w:rPr>
-          <w:rStyle w:val="CodeChar"/>
-        </w:rPr>
-        <w:t>left_join</w:t>
-      </w:r>
-      <w:proofErr w:type="spellEnd"/>
-      <w:r>
-        <w:rPr>
-          <w:rStyle w:val="CodeChar"/>
-        </w:rPr>
-        <w:t>(</w:t>
-      </w:r>
-      <w:proofErr w:type="spellStart"/>
-      <w:r>
-        <w:rPr>
-          <w:rStyle w:val="CodeChar"/>
-        </w:rPr>
-        <w:t>chs_dates</w:t>
-      </w:r>
-      <w:proofErr w:type="spellEnd"/>
-      <w:r>
-        <w:rPr>
-          <w:rStyle w:val="CodeChar"/>
-        </w:rPr>
-        <w:t>, by="</w:t>
-      </w:r>
-      <w:proofErr w:type="spellStart"/>
-      <w:r>
-        <w:rPr>
-          <w:rStyle w:val="CodeChar"/>
-        </w:rPr>
-        <w:t>sid</w:t>
-      </w:r>
-      <w:proofErr w:type="spellEnd"/>
-      <w:r>
-        <w:rPr>
-          <w:rStyle w:val="CodeChar"/>
-        </w:rPr>
-        <w:t>")</w:t>
+        <w:t>+   left_join(chs_dates, by="sid")</w:t>
       </w:r>
     </w:p>
     <w:p>
@@ -4081,21 +3029,7 @@
         <w:rPr>
           <w:rFonts w:asciiTheme="minorHAnsi" w:hAnsiTheme="minorHAnsi" w:cstheme="minorHAnsi"/>
         </w:rPr>
-        <w:t xml:space="preserve">The </w:t>
-      </w:r>
-      <w:proofErr w:type="spellStart"/>
-      <w:r>
-        <w:rPr>
-          <w:rFonts w:asciiTheme="minorHAnsi" w:hAnsiTheme="minorHAnsi" w:cstheme="minorHAnsi"/>
-        </w:rPr>
-        <w:t>Lubridate</w:t>
-      </w:r>
-      <w:proofErr w:type="spellEnd"/>
-      <w:r>
-        <w:rPr>
-          <w:rFonts w:asciiTheme="minorHAnsi" w:hAnsiTheme="minorHAnsi" w:cstheme="minorHAnsi"/>
-        </w:rPr>
-        <w:t xml:space="preserve"> package provides increased functionality when working with dates in R.</w:t>
+        <w:t>The Lubridate package provides increased functionality when working with dates in R.</w:t>
       </w:r>
     </w:p>
     <w:p>
@@ -4238,125 +3172,48 @@
         <w:pStyle w:val="Code"/>
       </w:pPr>
       <w:r>
-        <w:t xml:space="preserve">&gt; </w:t>
-      </w:r>
-      <w:proofErr w:type="spellStart"/>
-      <w:r>
-        <w:t>chs_merged</w:t>
-      </w:r>
-      <w:proofErr w:type="spellEnd"/>
+        <w:t>&gt; chs_merged %&gt;%</w:t>
+      </w:r>
+    </w:p>
+    <w:p>
+      <w:pPr>
+        <w:pStyle w:val="Code"/>
+      </w:pPr>
+      <w:r>
+        <w:t>+   mutate(datenum = as.numeric(dt_collect))</w:t>
+      </w:r>
       <w:r>
         <w:t xml:space="preserve"> %&gt;%</w:t>
       </w:r>
-    </w:p>
-    <w:p>
-      <w:pPr>
-        <w:pStyle w:val="Code"/>
-      </w:pPr>
-      <w:r>
-        <w:t>+   mutate(</w:t>
-      </w:r>
-      <w:proofErr w:type="spellStart"/>
-      <w:r>
-        <w:t>datenum</w:t>
-      </w:r>
-      <w:proofErr w:type="spellEnd"/>
-      <w:r>
-        <w:t xml:space="preserve"> = </w:t>
-      </w:r>
-      <w:proofErr w:type="spellStart"/>
-      <w:r>
-        <w:t>as.numeric</w:t>
-      </w:r>
-      <w:proofErr w:type="spellEnd"/>
-      <w:r>
-        <w:t>(</w:t>
-      </w:r>
-      <w:proofErr w:type="spellStart"/>
-      <w:r>
-        <w:t>dt_collect</w:t>
-      </w:r>
-      <w:proofErr w:type="spellEnd"/>
-      <w:r>
-        <w:t>))</w:t>
-      </w:r>
-      <w:r>
-        <w:t xml:space="preserve"> %&gt;%</w:t>
-      </w:r>
       <w:r>
         <w:br/>
       </w:r>
       <w:r>
-        <w:t>+   select(</w:t>
-      </w:r>
-      <w:proofErr w:type="spellStart"/>
-      <w:r>
-        <w:t>datenum</w:t>
-      </w:r>
-      <w:proofErr w:type="spellEnd"/>
-      <w:r>
-        <w:t xml:space="preserve">, </w:t>
-      </w:r>
-      <w:proofErr w:type="spellStart"/>
-      <w:r>
-        <w:t>dt_collect</w:t>
-      </w:r>
-      <w:proofErr w:type="spellEnd"/>
-      <w:r>
-        <w:t>)</w:t>
-      </w:r>
-    </w:p>
-    <w:p>
-      <w:pPr>
-        <w:pStyle w:val="Code"/>
-      </w:pPr>
-      <w:r>
-        <w:t xml:space="preserve"># A </w:t>
-      </w:r>
-      <w:proofErr w:type="spellStart"/>
-      <w:r>
-        <w:t>tibble</w:t>
-      </w:r>
-      <w:proofErr w:type="spellEnd"/>
-      <w:r>
-        <w:t>: 1,200 x 2</w:t>
-      </w:r>
-    </w:p>
-    <w:p>
-      <w:pPr>
-        <w:pStyle w:val="Code"/>
-      </w:pPr>
-      <w:r>
-        <w:t xml:space="preserve">   </w:t>
-      </w:r>
-      <w:proofErr w:type="spellStart"/>
-      <w:r>
-        <w:t>datenum</w:t>
-      </w:r>
-      <w:proofErr w:type="spellEnd"/>
-      <w:r>
-        <w:t xml:space="preserve"> </w:t>
-      </w:r>
-      <w:proofErr w:type="spellStart"/>
-      <w:r>
-        <w:t>dt_collect</w:t>
-      </w:r>
-      <w:proofErr w:type="spellEnd"/>
-    </w:p>
-    <w:p>
-      <w:pPr>
-        <w:pStyle w:val="Code"/>
-      </w:pPr>
-      <w:r>
-        <w:t xml:space="preserve">     &lt;</w:t>
-      </w:r>
-      <w:proofErr w:type="spellStart"/>
-      <w:r>
-        <w:t>dbl</w:t>
-      </w:r>
-      <w:proofErr w:type="spellEnd"/>
-      <w:r>
-        <w:t xml:space="preserve">&gt; &lt;date&gt;    </w:t>
+        <w:t>+   select(datenum, dt_collect)</w:t>
+      </w:r>
+    </w:p>
+    <w:p>
+      <w:pPr>
+        <w:pStyle w:val="Code"/>
+      </w:pPr>
+      <w:r>
+        <w:t># A tibble: 1,200 x 2</w:t>
+      </w:r>
+    </w:p>
+    <w:p>
+      <w:pPr>
+        <w:pStyle w:val="Code"/>
+      </w:pPr>
+      <w:r>
+        <w:t xml:space="preserve">   datenum dt_collect</w:t>
+      </w:r>
+    </w:p>
+    <w:p>
+      <w:pPr>
+        <w:pStyle w:val="Code"/>
+      </w:pPr>
+      <w:r>
+        <w:t xml:space="preserve">     &lt;dbl&gt; &lt;date&gt;    </w:t>
       </w:r>
     </w:p>
     <w:p>
@@ -4505,55 +3362,13 @@
         <w:rPr>
           <w:rFonts w:asciiTheme="minorHAnsi" w:hAnsiTheme="minorHAnsi" w:cstheme="minorHAnsi"/>
         </w:rPr>
-        <w:t xml:space="preserve">Because we are using </w:t>
-      </w:r>
-      <w:proofErr w:type="spellStart"/>
-      <w:r>
-        <w:rPr>
-          <w:rFonts w:asciiTheme="minorHAnsi" w:hAnsiTheme="minorHAnsi" w:cstheme="minorHAnsi"/>
-        </w:rPr>
-        <w:t>Lubridate</w:t>
-      </w:r>
-      <w:proofErr w:type="spellEnd"/>
-      <w:r>
-        <w:rPr>
-          <w:rFonts w:asciiTheme="minorHAnsi" w:hAnsiTheme="minorHAnsi" w:cstheme="minorHAnsi"/>
-        </w:rPr>
-        <w:t>, the “</w:t>
-      </w:r>
-      <w:proofErr w:type="spellStart"/>
-      <w:r>
-        <w:rPr>
-          <w:rFonts w:asciiTheme="minorHAnsi" w:hAnsiTheme="minorHAnsi" w:cstheme="minorHAnsi"/>
-        </w:rPr>
-        <w:t>dt_collect</w:t>
-      </w:r>
-      <w:proofErr w:type="spellEnd"/>
-      <w:r>
-        <w:rPr>
-          <w:rFonts w:asciiTheme="minorHAnsi" w:hAnsiTheme="minorHAnsi" w:cstheme="minorHAnsi"/>
-        </w:rPr>
-        <w:t>” variable is stored as a special date type. There is a LOT of functionality available for date variables</w:t>
-      </w:r>
-      <w:r>
-        <w:rPr>
-          <w:rFonts w:asciiTheme="minorHAnsi" w:hAnsiTheme="minorHAnsi" w:cstheme="minorHAnsi"/>
-        </w:rPr>
-        <w:t xml:space="preserve">. One of the best aspects of </w:t>
-      </w:r>
-      <w:proofErr w:type="spellStart"/>
-      <w:r>
-        <w:rPr>
-          <w:rFonts w:asciiTheme="minorHAnsi" w:hAnsiTheme="minorHAnsi" w:cstheme="minorHAnsi"/>
-        </w:rPr>
-        <w:t>Lubridate</w:t>
-      </w:r>
-      <w:proofErr w:type="spellEnd"/>
-      <w:r>
-        <w:rPr>
-          <w:rFonts w:asciiTheme="minorHAnsi" w:hAnsiTheme="minorHAnsi" w:cstheme="minorHAnsi"/>
-        </w:rPr>
-        <w:t xml:space="preserve"> is that there is support for all of time’s quirks such as time zones, leap days, and daylight savings time</w:t>
+        <w:t>Because we are using Lubridate, the “dt_collect” variable is stored as a special date type. There is a LOT of functionality available for date variables</w:t>
+      </w:r>
+      <w:r>
+        <w:rPr>
+          <w:rFonts w:asciiTheme="minorHAnsi" w:hAnsiTheme="minorHAnsi" w:cstheme="minorHAnsi"/>
+        </w:rPr>
+        <w:t>. One of the best aspects of Lubridate is that there is support for all of time’s quirks such as time zones, leap days, and daylight savings time</w:t>
       </w:r>
       <w:r>
         <w:rPr>
@@ -4643,236 +3458,71 @@
         <w:pStyle w:val="Code"/>
       </w:pPr>
       <w:r>
-        <w:t xml:space="preserve">&gt; </w:t>
-      </w:r>
-      <w:proofErr w:type="spellStart"/>
-      <w:r>
-        <w:t>chs_merged</w:t>
-      </w:r>
-      <w:proofErr w:type="spellEnd"/>
-      <w:r>
-        <w:t xml:space="preserve"> %&gt;%</w:t>
-      </w:r>
-    </w:p>
-    <w:p>
-      <w:pPr>
-        <w:pStyle w:val="Code"/>
-      </w:pPr>
-      <w:r>
-        <w:t>+   mutate(</w:t>
-      </w:r>
-      <w:proofErr w:type="spellStart"/>
-      <w:r>
-        <w:t>dow_collect</w:t>
-      </w:r>
-      <w:proofErr w:type="spellEnd"/>
-      <w:r>
-        <w:t xml:space="preserve"> = </w:t>
-      </w:r>
-      <w:proofErr w:type="spellStart"/>
-      <w:r>
-        <w:t>wday</w:t>
-      </w:r>
-      <w:proofErr w:type="spellEnd"/>
-      <w:r>
-        <w:t>(</w:t>
-      </w:r>
-      <w:proofErr w:type="spellStart"/>
-      <w:r>
-        <w:t>dt_collect</w:t>
-      </w:r>
-      <w:proofErr w:type="spellEnd"/>
-      <w:r>
-        <w:t>),</w:t>
-      </w:r>
-    </w:p>
-    <w:p>
-      <w:pPr>
-        <w:pStyle w:val="Code"/>
-      </w:pPr>
-      <w:r>
-        <w:t xml:space="preserve">+          </w:t>
-      </w:r>
-      <w:proofErr w:type="spellStart"/>
-      <w:r>
-        <w:t>week_collect</w:t>
-      </w:r>
-      <w:proofErr w:type="spellEnd"/>
-      <w:r>
-        <w:t xml:space="preserve"> = week(</w:t>
-      </w:r>
-      <w:proofErr w:type="spellStart"/>
-      <w:r>
-        <w:t>dt_collect</w:t>
-      </w:r>
-      <w:proofErr w:type="spellEnd"/>
-      <w:r>
-        <w:t>),</w:t>
-      </w:r>
-    </w:p>
-    <w:p>
-      <w:pPr>
-        <w:pStyle w:val="Code"/>
-      </w:pPr>
-      <w:r>
-        <w:t xml:space="preserve">+          </w:t>
-      </w:r>
-      <w:proofErr w:type="spellStart"/>
-      <w:r>
-        <w:t>semester_collect</w:t>
-      </w:r>
-      <w:proofErr w:type="spellEnd"/>
-      <w:r>
-        <w:t xml:space="preserve"> = semester(</w:t>
-      </w:r>
-      <w:proofErr w:type="spellStart"/>
-      <w:r>
-        <w:t>dt_collect</w:t>
-      </w:r>
-      <w:proofErr w:type="spellEnd"/>
-      <w:r>
-        <w:t>),</w:t>
-      </w:r>
-    </w:p>
-    <w:p>
-      <w:pPr>
-        <w:pStyle w:val="Code"/>
-      </w:pPr>
-      <w:r>
-        <w:t xml:space="preserve">+          </w:t>
-      </w:r>
-      <w:proofErr w:type="spellStart"/>
-      <w:r>
-        <w:t>lyear_collect</w:t>
-      </w:r>
-      <w:proofErr w:type="spellEnd"/>
-      <w:r>
-        <w:t xml:space="preserve"> = </w:t>
-      </w:r>
-      <w:proofErr w:type="spellStart"/>
-      <w:r>
-        <w:t>leap_year</w:t>
-      </w:r>
-      <w:proofErr w:type="spellEnd"/>
-      <w:r>
-        <w:t>(</w:t>
-      </w:r>
-      <w:proofErr w:type="spellStart"/>
-      <w:r>
-        <w:t>dt_collect</w:t>
-      </w:r>
-      <w:proofErr w:type="spellEnd"/>
-      <w:r>
-        <w:t>)) %&gt;%</w:t>
-      </w:r>
-    </w:p>
-    <w:p>
-      <w:pPr>
-        <w:pStyle w:val="Code"/>
-      </w:pPr>
-      <w:r>
-        <w:t>+   select(</w:t>
-      </w:r>
-      <w:proofErr w:type="spellStart"/>
-      <w:r>
-        <w:t>ends_with</w:t>
-      </w:r>
-      <w:proofErr w:type="spellEnd"/>
-      <w:r>
-        <w:t>("collect"))</w:t>
-      </w:r>
-    </w:p>
-    <w:p>
-      <w:pPr>
-        <w:pStyle w:val="Code"/>
-      </w:pPr>
-      <w:r>
-        <w:t xml:space="preserve"># A </w:t>
-      </w:r>
-      <w:proofErr w:type="spellStart"/>
-      <w:r>
-        <w:t>tibble</w:t>
-      </w:r>
-      <w:proofErr w:type="spellEnd"/>
-      <w:r>
-        <w:t>: 1,200 x 5</w:t>
-      </w:r>
-    </w:p>
-    <w:p>
-      <w:pPr>
-        <w:pStyle w:val="Code"/>
-      </w:pPr>
-      <w:r>
-        <w:t xml:space="preserve">   </w:t>
-      </w:r>
-      <w:proofErr w:type="spellStart"/>
-      <w:r>
-        <w:t>dt_collect</w:t>
-      </w:r>
-      <w:proofErr w:type="spellEnd"/>
-      <w:r>
-        <w:t xml:space="preserve"> </w:t>
-      </w:r>
-      <w:proofErr w:type="spellStart"/>
-      <w:r>
-        <w:t>dow_collect</w:t>
-      </w:r>
-      <w:proofErr w:type="spellEnd"/>
-      <w:r>
-        <w:t xml:space="preserve"> </w:t>
-      </w:r>
-      <w:proofErr w:type="spellStart"/>
-      <w:r>
-        <w:t>week_collect</w:t>
-      </w:r>
-      <w:proofErr w:type="spellEnd"/>
-      <w:r>
-        <w:t xml:space="preserve"> </w:t>
-      </w:r>
-      <w:proofErr w:type="spellStart"/>
-      <w:r>
-        <w:t>semester_collect</w:t>
-      </w:r>
-      <w:proofErr w:type="spellEnd"/>
-      <w:r>
-        <w:t xml:space="preserve"> </w:t>
-      </w:r>
-      <w:proofErr w:type="spellStart"/>
-      <w:r>
-        <w:t>lyear_collect</w:t>
-      </w:r>
-      <w:proofErr w:type="spellEnd"/>
-    </w:p>
-    <w:p>
-      <w:pPr>
-        <w:pStyle w:val="Code"/>
-      </w:pPr>
-      <w:r>
-        <w:t xml:space="preserve">   &lt;date&gt;           &lt;</w:t>
-      </w:r>
-      <w:proofErr w:type="spellStart"/>
-      <w:r>
-        <w:t>dbl</w:t>
-      </w:r>
-      <w:proofErr w:type="spellEnd"/>
-      <w:r>
-        <w:t>&gt;        &lt;</w:t>
-      </w:r>
-      <w:proofErr w:type="spellStart"/>
-      <w:r>
-        <w:t>dbl</w:t>
-      </w:r>
-      <w:proofErr w:type="spellEnd"/>
-      <w:r>
-        <w:t>&gt;            &lt;int&gt; &lt;</w:t>
-      </w:r>
-      <w:proofErr w:type="spellStart"/>
-      <w:r>
-        <w:t>lgl</w:t>
-      </w:r>
-      <w:proofErr w:type="spellEnd"/>
-      <w:r>
-        <w:t xml:space="preserve">&gt;        </w:t>
+        <w:t>&gt; chs_merged %&gt;%</w:t>
+      </w:r>
+    </w:p>
+    <w:p>
+      <w:pPr>
+        <w:pStyle w:val="Code"/>
+      </w:pPr>
+      <w:r>
+        <w:t>+   mutate(dow_collect = wday(dt_collect),</w:t>
+      </w:r>
+    </w:p>
+    <w:p>
+      <w:pPr>
+        <w:pStyle w:val="Code"/>
+      </w:pPr>
+      <w:r>
+        <w:t>+          week_collect = week(dt_collect),</w:t>
+      </w:r>
+    </w:p>
+    <w:p>
+      <w:pPr>
+        <w:pStyle w:val="Code"/>
+      </w:pPr>
+      <w:r>
+        <w:t>+          semester_collect = semester(dt_collect),</w:t>
+      </w:r>
+    </w:p>
+    <w:p>
+      <w:pPr>
+        <w:pStyle w:val="Code"/>
+      </w:pPr>
+      <w:r>
+        <w:t>+          lyear_collect = leap_year(dt_collect)) %&gt;%</w:t>
+      </w:r>
+    </w:p>
+    <w:p>
+      <w:pPr>
+        <w:pStyle w:val="Code"/>
+      </w:pPr>
+      <w:r>
+        <w:t>+   select(ends_with("collect"))</w:t>
+      </w:r>
+    </w:p>
+    <w:p>
+      <w:pPr>
+        <w:pStyle w:val="Code"/>
+      </w:pPr>
+      <w:r>
+        <w:t># A tibble: 1,200 x 5</w:t>
+      </w:r>
+    </w:p>
+    <w:p>
+      <w:pPr>
+        <w:pStyle w:val="Code"/>
+      </w:pPr>
+      <w:r>
+        <w:t xml:space="preserve">   dt_collect dow_collect week_collect semester_collect lyear_collect</w:t>
+      </w:r>
+    </w:p>
+    <w:p>
+      <w:pPr>
+        <w:pStyle w:val="Code"/>
+      </w:pPr>
+      <w:r>
+        <w:t xml:space="preserve">   &lt;date&gt;           &lt;dbl&gt;        &lt;dbl&gt;            &lt;int&gt; &lt;lgl&gt;        </w:t>
       </w:r>
     </w:p>
     <w:p>
@@ -5032,15 +3682,7 @@
         <w:pStyle w:val="Code"/>
       </w:pPr>
       <w:r>
-        <w:t xml:space="preserve">&gt; </w:t>
-      </w:r>
-      <w:proofErr w:type="spellStart"/>
-      <w:r>
-        <w:t>chs_merged</w:t>
-      </w:r>
-      <w:proofErr w:type="spellEnd"/>
-      <w:r>
-        <w:t xml:space="preserve"> %&gt;%</w:t>
+        <w:t>&gt; chs_merged %&gt;%</w:t>
       </w:r>
     </w:p>
     <w:p>
@@ -5049,127 +3691,47 @@
       </w:pPr>
       <w:r>
         <w:lastRenderedPageBreak/>
-        <w:t>+   mutate(days_since_start1 = interval(</w:t>
-      </w:r>
-      <w:proofErr w:type="spellStart"/>
-      <w:r>
-        <w:t>ymd</w:t>
-      </w:r>
-      <w:proofErr w:type="spellEnd"/>
-      <w:r>
-        <w:t xml:space="preserve">("2005-01-01"), </w:t>
-      </w:r>
-      <w:proofErr w:type="spellStart"/>
-      <w:r>
-        <w:t>dt_collect</w:t>
-      </w:r>
-      <w:proofErr w:type="spellEnd"/>
-      <w:r>
-        <w:t>) / days(1),</w:t>
-      </w:r>
-    </w:p>
-    <w:p>
-      <w:pPr>
-        <w:pStyle w:val="Code"/>
-      </w:pPr>
-      <w:r>
-        <w:t xml:space="preserve">+          days_since_start2 = </w:t>
-      </w:r>
-      <w:proofErr w:type="spellStart"/>
-      <w:r>
-        <w:t>ymd</w:t>
-      </w:r>
-      <w:proofErr w:type="spellEnd"/>
-      <w:r>
-        <w:t xml:space="preserve">("2005-01-01") %--% </w:t>
-      </w:r>
-      <w:proofErr w:type="spellStart"/>
-      <w:r>
-        <w:t>dt_collect</w:t>
-      </w:r>
-      <w:proofErr w:type="spellEnd"/>
-      <w:r>
-        <w:t xml:space="preserve"> / days(1)) %&gt;%</w:t>
-      </w:r>
-    </w:p>
-    <w:p>
-      <w:pPr>
-        <w:pStyle w:val="Code"/>
-      </w:pPr>
-      <w:r>
-        <w:t>+   select(</w:t>
-      </w:r>
-      <w:proofErr w:type="spellStart"/>
-      <w:r>
-        <w:t>dt_collect</w:t>
-      </w:r>
-      <w:proofErr w:type="spellEnd"/>
-      <w:r>
-        <w:t xml:space="preserve">, </w:t>
-      </w:r>
-      <w:proofErr w:type="spellStart"/>
-      <w:r>
-        <w:t>starts_with</w:t>
-      </w:r>
-      <w:proofErr w:type="spellEnd"/>
-      <w:r>
-        <w:t xml:space="preserve">("days_")) </w:t>
-      </w:r>
-    </w:p>
-    <w:p>
-      <w:pPr>
-        <w:pStyle w:val="Code"/>
-      </w:pPr>
-      <w:r>
-        <w:t xml:space="preserve"># A </w:t>
-      </w:r>
-      <w:proofErr w:type="spellStart"/>
-      <w:r>
-        <w:t>tibble</w:t>
-      </w:r>
-      <w:proofErr w:type="spellEnd"/>
-      <w:r>
-        <w:t>: 1,200 x 3</w:t>
-      </w:r>
-    </w:p>
-    <w:p>
-      <w:pPr>
-        <w:pStyle w:val="Code"/>
-      </w:pPr>
-      <w:r>
-        <w:t xml:space="preserve">   </w:t>
-      </w:r>
-      <w:proofErr w:type="spellStart"/>
-      <w:r>
-        <w:t>dt_collect</w:t>
-      </w:r>
-      <w:proofErr w:type="spellEnd"/>
-      <w:r>
-        <w:t xml:space="preserve"> days_since_start1 days_since_start2</w:t>
-      </w:r>
-    </w:p>
-    <w:p>
-      <w:pPr>
-        <w:pStyle w:val="Code"/>
-      </w:pPr>
-      <w:r>
-        <w:t xml:space="preserve">   &lt;date&gt;                 &lt;</w:t>
-      </w:r>
-      <w:proofErr w:type="spellStart"/>
-      <w:r>
-        <w:t>dbl</w:t>
-      </w:r>
-      <w:proofErr w:type="spellEnd"/>
-      <w:r>
-        <w:t>&gt;             &lt;</w:t>
-      </w:r>
-      <w:proofErr w:type="spellStart"/>
-      <w:r>
-        <w:t>dbl</w:t>
-      </w:r>
-      <w:proofErr w:type="spellEnd"/>
-      <w:r>
-        <w:t>&gt;</w:t>
+        <w:t>+   mutate(days_since_start1 = interval(ymd("2005-01-01"), dt_collect) / days(1),</w:t>
+      </w:r>
+    </w:p>
+    <w:p>
+      <w:pPr>
+        <w:pStyle w:val="Code"/>
+      </w:pPr>
+      <w:r>
+        <w:t>+          days_since_start2 = ymd("2005-01-01") %--% dt_collect / days(1)) %&gt;%</w:t>
+      </w:r>
+    </w:p>
+    <w:p>
+      <w:pPr>
+        <w:pStyle w:val="Code"/>
+      </w:pPr>
+      <w:r>
+        <w:t xml:space="preserve">+   select(dt_collect, starts_with("days_")) </w:t>
+      </w:r>
+    </w:p>
+    <w:p>
+      <w:pPr>
+        <w:pStyle w:val="Code"/>
+      </w:pPr>
+      <w:r>
+        <w:t># A tibble: 1,200 x 3</w:t>
+      </w:r>
+    </w:p>
+    <w:p>
+      <w:pPr>
+        <w:pStyle w:val="Code"/>
+      </w:pPr>
+      <w:r>
+        <w:t xml:space="preserve">   dt_collect days_since_start1 days_since_start2</w:t>
+      </w:r>
+    </w:p>
+    <w:p>
+      <w:pPr>
+        <w:pStyle w:val="Code"/>
+      </w:pPr>
+      <w:r>
+        <w:t xml:space="preserve">   &lt;date&gt;                 &lt;dbl&gt;             &lt;dbl&gt;</w:t>
       </w:r>
     </w:p>
     <w:p>
@@ -5541,15 +4103,7 @@
         <w:pStyle w:val="Code"/>
       </w:pPr>
       <w:r>
-        <w:t>&gt; mean(</w:t>
-      </w:r>
-      <w:proofErr w:type="spellStart"/>
-      <w:r>
-        <w:t>chs_merged$fev</w:t>
-      </w:r>
-      <w:proofErr w:type="spellEnd"/>
-      <w:r>
-        <w:t>, na.rm=T)</w:t>
+        <w:t>&gt; mean(chs_merged$fev, na.rm=T)</w:t>
       </w:r>
     </w:p>
     <w:p>
@@ -5570,68 +4124,28 @@
         <w:pStyle w:val="Code"/>
       </w:pPr>
       <w:r>
-        <w:t xml:space="preserve">&gt; </w:t>
-      </w:r>
-      <w:proofErr w:type="spellStart"/>
-      <w:r>
-        <w:t>zstat</w:t>
-      </w:r>
-      <w:proofErr w:type="spellEnd"/>
-      <w:r>
-        <w:t xml:space="preserve"> &lt;- (mean(</w:t>
-      </w:r>
-      <w:proofErr w:type="spellStart"/>
-      <w:r>
-        <w:t>chs_merged$fev</w:t>
-      </w:r>
-      <w:proofErr w:type="spellEnd"/>
-      <w:r>
-        <w:t>, na.rm=T) - 2055)/</w:t>
-      </w:r>
-    </w:p>
-    <w:p>
-      <w:pPr>
-        <w:pStyle w:val="Code"/>
-      </w:pPr>
-      <w:r>
-        <w:t>+   (330/sqrt(length(!is.na(</w:t>
-      </w:r>
-      <w:proofErr w:type="spellStart"/>
-      <w:r>
-        <w:t>chs_merged$fev</w:t>
-      </w:r>
-      <w:proofErr w:type="spellEnd"/>
-      <w:r>
-        <w:t>))))</w:t>
-      </w:r>
-    </w:p>
-    <w:p>
-      <w:pPr>
-        <w:pStyle w:val="Code"/>
-      </w:pPr>
-    </w:p>
-    <w:p>
-      <w:pPr>
-        <w:pStyle w:val="Code"/>
-      </w:pPr>
-      <w:r>
-        <w:t xml:space="preserve">&gt; </w:t>
-      </w:r>
-      <w:proofErr w:type="spellStart"/>
-      <w:r>
-        <w:t>pnorm</w:t>
-      </w:r>
-      <w:proofErr w:type="spellEnd"/>
-      <w:r>
-        <w:t>(1-2*abs(</w:t>
-      </w:r>
-      <w:proofErr w:type="spellStart"/>
-      <w:r>
-        <w:t>zstat</w:t>
-      </w:r>
-      <w:proofErr w:type="spellEnd"/>
-      <w:r>
-        <w:t>))</w:t>
+        <w:t>&gt; zstat &lt;- (mean(chs_merged$fev, na.rm=T) - 2055)/</w:t>
+      </w:r>
+    </w:p>
+    <w:p>
+      <w:pPr>
+        <w:pStyle w:val="Code"/>
+      </w:pPr>
+      <w:r>
+        <w:t>+   (330/sqrt(length(!is.na(chs_merged$fev))))</w:t>
+      </w:r>
+    </w:p>
+    <w:p>
+      <w:pPr>
+        <w:pStyle w:val="Code"/>
+      </w:pPr>
+    </w:p>
+    <w:p>
+      <w:pPr>
+        <w:pStyle w:val="Code"/>
+      </w:pPr>
+      <w:r>
+        <w:t>&gt; pnorm(1-2*abs(zstat))</w:t>
       </w:r>
     </w:p>
     <w:p>
@@ -5871,23 +4385,7 @@
         <w:pStyle w:val="Code"/>
       </w:pPr>
       <w:r>
-        <w:t xml:space="preserve">&gt; </w:t>
-      </w:r>
-      <w:proofErr w:type="spellStart"/>
-      <w:r>
-        <w:t>t.test</w:t>
-      </w:r>
-      <w:proofErr w:type="spellEnd"/>
-      <w:r>
-        <w:t>(</w:t>
-      </w:r>
-      <w:proofErr w:type="spellStart"/>
-      <w:r>
-        <w:t>chs_merged$fev</w:t>
-      </w:r>
-      <w:proofErr w:type="spellEnd"/>
-      <w:r>
-        <w:t>, mu=2055)</w:t>
+        <w:t>&gt; t.test(chs_merged$fev, mu=2055)</w:t>
       </w:r>
     </w:p>
     <w:p>
@@ -5914,13 +4412,8 @@
         <w:pStyle w:val="Code"/>
       </w:pPr>
       <w:r>
-        <w:t xml:space="preserve">data:  </w:t>
-      </w:r>
-      <w:proofErr w:type="spellStart"/>
-      <w:r>
-        <w:t>chs_merged$fev</w:t>
-      </w:r>
-      <w:proofErr w:type="spellEnd"/>
+        <w:t>data:  chs_merged$fev</w:t>
+      </w:r>
     </w:p>
     <w:p>
       <w:pPr>
@@ -6260,31 +4753,7 @@
         <w:pStyle w:val="Code"/>
       </w:pPr>
       <w:r>
-        <w:t xml:space="preserve">&gt; </w:t>
-      </w:r>
-      <w:proofErr w:type="spellStart"/>
-      <w:r>
-        <w:t>var.test</w:t>
-      </w:r>
-      <w:proofErr w:type="spellEnd"/>
-      <w:r>
-        <w:t>(</w:t>
-      </w:r>
-      <w:proofErr w:type="spellStart"/>
-      <w:r>
-        <w:t>fev</w:t>
-      </w:r>
-      <w:proofErr w:type="spellEnd"/>
-      <w:r>
-        <w:t xml:space="preserve"> ~ male, data=</w:t>
-      </w:r>
-      <w:proofErr w:type="spellStart"/>
-      <w:r>
-        <w:t>chs_merged</w:t>
-      </w:r>
-      <w:proofErr w:type="spellEnd"/>
-      <w:r>
-        <w:t>)</w:t>
+        <w:t>&gt; var.test(fev ~ male, data=chs_merged)</w:t>
       </w:r>
     </w:p>
     <w:p>
@@ -6311,31 +4780,15 @@
         <w:pStyle w:val="Code"/>
       </w:pPr>
       <w:r>
-        <w:t xml:space="preserve">data:  </w:t>
-      </w:r>
-      <w:proofErr w:type="spellStart"/>
-      <w:r>
-        <w:t>fev</w:t>
-      </w:r>
-      <w:proofErr w:type="spellEnd"/>
-      <w:r>
-        <w:t xml:space="preserve"> by male</w:t>
-      </w:r>
-    </w:p>
-    <w:p>
-      <w:pPr>
-        <w:pStyle w:val="Code"/>
-      </w:pPr>
-      <w:r>
-        <w:t xml:space="preserve">F = 1.058, num df = 553, </w:t>
-      </w:r>
-      <w:proofErr w:type="spellStart"/>
-      <w:r>
-        <w:t>denom</w:t>
-      </w:r>
-      <w:proofErr w:type="spellEnd"/>
-      <w:r>
-        <w:t xml:space="preserve"> df = 550, p-value = 0.5085</w:t>
+        <w:t>data:  fev by male</w:t>
+      </w:r>
+    </w:p>
+    <w:p>
+      <w:pPr>
+        <w:pStyle w:val="Code"/>
+      </w:pPr>
+      <w:r>
+        <w:t>F = 1.058, num df = 553, denom df = 550, p-value = 0.5085</w:t>
       </w:r>
     </w:p>
     <w:p>
@@ -6453,39 +4906,7 @@
         <w:pStyle w:val="Code"/>
       </w:pPr>
       <w:r>
-        <w:t xml:space="preserve">&gt; </w:t>
-      </w:r>
-      <w:proofErr w:type="spellStart"/>
-      <w:r>
-        <w:t>t.test</w:t>
-      </w:r>
-      <w:proofErr w:type="spellEnd"/>
-      <w:r>
-        <w:t>(</w:t>
-      </w:r>
-      <w:proofErr w:type="spellStart"/>
-      <w:r>
-        <w:t>fev</w:t>
-      </w:r>
-      <w:proofErr w:type="spellEnd"/>
-      <w:r>
-        <w:t xml:space="preserve"> ~ male, </w:t>
-      </w:r>
-      <w:proofErr w:type="spellStart"/>
-      <w:r>
-        <w:t>var.equal</w:t>
-      </w:r>
-      <w:proofErr w:type="spellEnd"/>
-      <w:r>
-        <w:t xml:space="preserve"> = T, data=</w:t>
-      </w:r>
-      <w:proofErr w:type="spellStart"/>
-      <w:r>
-        <w:t>chs_merged</w:t>
-      </w:r>
-      <w:proofErr w:type="spellEnd"/>
-      <w:r>
-        <w:t>)</w:t>
+        <w:t>&gt; t.test(fev ~ male, var.equal = T, data=chs_merged)</w:t>
       </w:r>
     </w:p>
     <w:p>
@@ -6512,15 +4933,7 @@
         <w:pStyle w:val="Code"/>
       </w:pPr>
       <w:r>
-        <w:t xml:space="preserve">data:  </w:t>
-      </w:r>
-      <w:proofErr w:type="spellStart"/>
-      <w:r>
-        <w:t>fev</w:t>
-      </w:r>
-      <w:proofErr w:type="spellEnd"/>
-      <w:r>
-        <w:t xml:space="preserve"> by male</w:t>
+        <w:t>data:  fev by male</w:t>
       </w:r>
     </w:p>
     <w:p>
@@ -6792,21 +5205,7 @@
         <w:rPr>
           <w:rFonts w:asciiTheme="minorHAnsi" w:hAnsiTheme="minorHAnsi" w:cstheme="minorHAnsi"/>
         </w:rPr>
-        <w:t xml:space="preserve">If the observations between groups are linked (i.e., non-independent) then we can use a paired-samples t-test. Use the “paired = TRUE” option in the </w:t>
-      </w:r>
-      <w:proofErr w:type="spellStart"/>
-      <w:r>
-        <w:rPr>
-          <w:rFonts w:asciiTheme="minorHAnsi" w:hAnsiTheme="minorHAnsi" w:cstheme="minorHAnsi"/>
-        </w:rPr>
-        <w:t>t.test</w:t>
-      </w:r>
-      <w:proofErr w:type="spellEnd"/>
-      <w:r>
-        <w:rPr>
-          <w:rFonts w:asciiTheme="minorHAnsi" w:hAnsiTheme="minorHAnsi" w:cstheme="minorHAnsi"/>
-        </w:rPr>
-        <w:t xml:space="preserve"> function.</w:t>
+        <w:t>If the observations between groups are linked (i.e., non-independent) then we can use a paired-samples t-test. Use the “paired = TRUE” option in the t.test function.</w:t>
       </w:r>
     </w:p>
     <w:p>
@@ -6946,25 +5345,7 @@
           <w:b/>
           <w:bCs/>
         </w:rPr>
-        <w:t xml:space="preserve">The </w:t>
-      </w:r>
-      <w:proofErr w:type="spellStart"/>
-      <w:r>
-        <w:rPr>
-          <w:rFonts w:asciiTheme="minorHAnsi" w:hAnsiTheme="minorHAnsi" w:cstheme="minorHAnsi"/>
-          <w:b/>
-          <w:bCs/>
-        </w:rPr>
-        <w:t>htest</w:t>
-      </w:r>
-      <w:proofErr w:type="spellEnd"/>
-      <w:r>
-        <w:rPr>
-          <w:rFonts w:asciiTheme="minorHAnsi" w:hAnsiTheme="minorHAnsi" w:cstheme="minorHAnsi"/>
-          <w:b/>
-          <w:bCs/>
-        </w:rPr>
-        <w:t xml:space="preserve"> class object</w:t>
+        <w:t>The htest class object</w:t>
       </w:r>
     </w:p>
     <w:p>
@@ -7027,49 +5408,7 @@
         <w:rPr>
           <w:rFonts w:asciiTheme="minorHAnsi" w:hAnsiTheme="minorHAnsi" w:cstheme="minorHAnsi"/>
         </w:rPr>
-        <w:t xml:space="preserve">The </w:t>
-      </w:r>
-      <w:proofErr w:type="spellStart"/>
-      <w:r>
-        <w:rPr>
-          <w:rFonts w:asciiTheme="minorHAnsi" w:hAnsiTheme="minorHAnsi" w:cstheme="minorHAnsi"/>
-        </w:rPr>
-        <w:t>t.test</w:t>
-      </w:r>
-      <w:proofErr w:type="spellEnd"/>
-      <w:r>
-        <w:rPr>
-          <w:rFonts w:asciiTheme="minorHAnsi" w:hAnsiTheme="minorHAnsi" w:cstheme="minorHAnsi"/>
-        </w:rPr>
-        <w:t xml:space="preserve">, </w:t>
-      </w:r>
-      <w:proofErr w:type="spellStart"/>
-      <w:r>
-        <w:rPr>
-          <w:rFonts w:asciiTheme="minorHAnsi" w:hAnsiTheme="minorHAnsi" w:cstheme="minorHAnsi"/>
-        </w:rPr>
-        <w:t>var.test</w:t>
-      </w:r>
-      <w:proofErr w:type="spellEnd"/>
-      <w:r>
-        <w:rPr>
-          <w:rFonts w:asciiTheme="minorHAnsi" w:hAnsiTheme="minorHAnsi" w:cstheme="minorHAnsi"/>
-        </w:rPr>
-        <w:t xml:space="preserve">, and many base R test functions return an object of class </w:t>
-      </w:r>
-      <w:proofErr w:type="spellStart"/>
-      <w:r>
-        <w:rPr>
-          <w:rFonts w:asciiTheme="minorHAnsi" w:hAnsiTheme="minorHAnsi" w:cstheme="minorHAnsi"/>
-        </w:rPr>
-        <w:t>htest</w:t>
-      </w:r>
-      <w:proofErr w:type="spellEnd"/>
-      <w:r>
-        <w:rPr>
-          <w:rFonts w:asciiTheme="minorHAnsi" w:hAnsiTheme="minorHAnsi" w:cstheme="minorHAnsi"/>
-        </w:rPr>
-        <w:t xml:space="preserve">. It is a </w:t>
+        <w:t xml:space="preserve">The t.test, var.test, and many base R test functions return an object of class htest. It is a </w:t>
       </w:r>
       <w:r>
         <w:rPr>
@@ -7084,113 +5423,49 @@
         <w:pStyle w:val="Code"/>
       </w:pPr>
       <w:r>
-        <w:t xml:space="preserve">&gt; </w:t>
-      </w:r>
-      <w:proofErr w:type="spellStart"/>
-      <w:r>
-        <w:t>ttest_fevmale</w:t>
-      </w:r>
-      <w:proofErr w:type="spellEnd"/>
-      <w:r>
-        <w:t xml:space="preserve"> &lt;-</w:t>
-      </w:r>
-    </w:p>
-    <w:p>
-      <w:pPr>
-        <w:pStyle w:val="Code"/>
-      </w:pPr>
-      <w:r>
-        <w:t xml:space="preserve">+   </w:t>
-      </w:r>
-      <w:proofErr w:type="spellStart"/>
-      <w:r>
-        <w:t>t.test</w:t>
-      </w:r>
-      <w:proofErr w:type="spellEnd"/>
-      <w:r>
-        <w:t>(</w:t>
-      </w:r>
-      <w:proofErr w:type="spellStart"/>
-      <w:r>
-        <w:t>fev</w:t>
-      </w:r>
-      <w:proofErr w:type="spellEnd"/>
-      <w:r>
-        <w:t xml:space="preserve"> ~ male, </w:t>
-      </w:r>
-      <w:proofErr w:type="spellStart"/>
-      <w:r>
-        <w:t>var.equal</w:t>
-      </w:r>
-      <w:proofErr w:type="spellEnd"/>
-      <w:r>
-        <w:t xml:space="preserve"> = F, data=</w:t>
-      </w:r>
-      <w:proofErr w:type="spellStart"/>
-      <w:r>
-        <w:t>chs_merged</w:t>
-      </w:r>
-      <w:proofErr w:type="spellEnd"/>
-      <w:r>
-        <w:t>)</w:t>
-      </w:r>
-    </w:p>
-    <w:p>
-      <w:pPr>
-        <w:pStyle w:val="Code"/>
-      </w:pPr>
-    </w:p>
-    <w:p>
-      <w:pPr>
-        <w:pStyle w:val="Code"/>
-      </w:pPr>
-      <w:r>
-        <w:t>&gt; class(</w:t>
-      </w:r>
-      <w:proofErr w:type="spellStart"/>
-      <w:r>
-        <w:t>ttest_fevmale</w:t>
-      </w:r>
-      <w:proofErr w:type="spellEnd"/>
-      <w:r>
-        <w:t>)</w:t>
-      </w:r>
-    </w:p>
-    <w:p>
-      <w:pPr>
-        <w:pStyle w:val="Code"/>
-      </w:pPr>
-      <w:r>
-        <w:t>[1] "</w:t>
-      </w:r>
-      <w:proofErr w:type="spellStart"/>
-      <w:r>
-        <w:t>htest</w:t>
-      </w:r>
-      <w:proofErr w:type="spellEnd"/>
-      <w:r>
-        <w:t>"</w:t>
-      </w:r>
-    </w:p>
-    <w:p>
-      <w:pPr>
-        <w:pStyle w:val="Code"/>
-      </w:pPr>
-    </w:p>
-    <w:p>
-      <w:pPr>
-        <w:pStyle w:val="Code"/>
-      </w:pPr>
-      <w:r>
-        <w:t>&gt; str(</w:t>
-      </w:r>
-      <w:proofErr w:type="spellStart"/>
-      <w:r>
-        <w:t>ttest_fevmale</w:t>
-      </w:r>
-      <w:proofErr w:type="spellEnd"/>
-      <w:r>
-        <w:t>)</w:t>
+        <w:t>&gt; ttest_fevmale &lt;-</w:t>
+      </w:r>
+    </w:p>
+    <w:p>
+      <w:pPr>
+        <w:pStyle w:val="Code"/>
+      </w:pPr>
+      <w:r>
+        <w:t>+   t.test(fev ~ male, var.equal = F, data=chs_merged)</w:t>
+      </w:r>
+    </w:p>
+    <w:p>
+      <w:pPr>
+        <w:pStyle w:val="Code"/>
+      </w:pPr>
+    </w:p>
+    <w:p>
+      <w:pPr>
+        <w:pStyle w:val="Code"/>
+      </w:pPr>
+      <w:r>
+        <w:t>&gt; class(ttest_fevmale)</w:t>
+      </w:r>
+    </w:p>
+    <w:p>
+      <w:pPr>
+        <w:pStyle w:val="Code"/>
+      </w:pPr>
+      <w:r>
+        <w:t>[1] "htest"</w:t>
+      </w:r>
+    </w:p>
+    <w:p>
+      <w:pPr>
+        <w:pStyle w:val="Code"/>
+      </w:pPr>
+    </w:p>
+    <w:p>
+      <w:pPr>
+        <w:pStyle w:val="Code"/>
+      </w:pPr>
+      <w:r>
+        <w:t>&gt; str(ttest_fevmale)</w:t>
       </w:r>
     </w:p>
     <w:p>
@@ -7214,23 +5489,7 @@
         <w:pStyle w:val="Code"/>
       </w:pPr>
       <w:r>
-        <w:t xml:space="preserve">  ..- </w:t>
-      </w:r>
-      <w:proofErr w:type="spellStart"/>
-      <w:r>
-        <w:t>attr</w:t>
-      </w:r>
-      <w:proofErr w:type="spellEnd"/>
-      <w:r>
-        <w:t xml:space="preserve">(*, "names")= </w:t>
-      </w:r>
-      <w:proofErr w:type="spellStart"/>
-      <w:r>
-        <w:t>chr</w:t>
-      </w:r>
-      <w:proofErr w:type="spellEnd"/>
-      <w:r>
-        <w:t xml:space="preserve"> "t"</w:t>
+        <w:t xml:space="preserve">  ..- attr(*, "names")= chr "t"</w:t>
       </w:r>
     </w:p>
     <w:p>
@@ -7246,39 +5505,15 @@
         <w:pStyle w:val="Code"/>
       </w:pPr>
       <w:r>
-        <w:t xml:space="preserve">  ..- </w:t>
-      </w:r>
-      <w:proofErr w:type="spellStart"/>
-      <w:r>
-        <w:t>attr</w:t>
-      </w:r>
-      <w:proofErr w:type="spellEnd"/>
-      <w:r>
-        <w:t xml:space="preserve">(*, "names")= </w:t>
-      </w:r>
-      <w:proofErr w:type="spellStart"/>
-      <w:r>
-        <w:t>chr</w:t>
-      </w:r>
-      <w:proofErr w:type="spellEnd"/>
-      <w:r>
-        <w:t xml:space="preserve"> "df"</w:t>
-      </w:r>
-    </w:p>
-    <w:p>
-      <w:pPr>
-        <w:pStyle w:val="Code"/>
-      </w:pPr>
-      <w:r>
-        <w:t xml:space="preserve"> $ </w:t>
-      </w:r>
-      <w:proofErr w:type="spellStart"/>
-      <w:r>
-        <w:t>p.value</w:t>
-      </w:r>
-      <w:proofErr w:type="spellEnd"/>
-      <w:r>
-        <w:t xml:space="preserve">    : num 1.85e-13</w:t>
+        <w:t xml:space="preserve">  ..- attr(*, "names")= chr "df"</w:t>
+      </w:r>
+    </w:p>
+    <w:p>
+      <w:pPr>
+        <w:pStyle w:val="Code"/>
+      </w:pPr>
+      <w:r>
+        <w:t xml:space="preserve"> $ p.value    : num 1.85e-13</w:t>
       </w:r>
     </w:p>
     <w:p>
@@ -7294,23 +5529,7 @@
         <w:pStyle w:val="Code"/>
       </w:pPr>
       <w:r>
-        <w:t xml:space="preserve">  ..- </w:t>
-      </w:r>
-      <w:proofErr w:type="spellStart"/>
-      <w:r>
-        <w:t>attr</w:t>
-      </w:r>
-      <w:proofErr w:type="spellEnd"/>
-      <w:r>
-        <w:t>(*, "</w:t>
-      </w:r>
-      <w:proofErr w:type="spellStart"/>
-      <w:r>
-        <w:t>conf.level</w:t>
-      </w:r>
-      <w:proofErr w:type="spellEnd"/>
-      <w:r>
-        <w:t>")= num 0.95</w:t>
+        <w:t xml:space="preserve">  ..- attr(*, "conf.level")= num 0.95</w:t>
       </w:r>
     </w:p>
     <w:p>
@@ -7326,63 +5545,23 @@
         <w:pStyle w:val="Code"/>
       </w:pPr>
       <w:r>
-        <w:t xml:space="preserve">  ..- </w:t>
-      </w:r>
-      <w:proofErr w:type="spellStart"/>
-      <w:r>
-        <w:t>attr</w:t>
-      </w:r>
-      <w:proofErr w:type="spellEnd"/>
-      <w:r>
-        <w:t xml:space="preserve">(*, "names")= </w:t>
-      </w:r>
-      <w:proofErr w:type="spellStart"/>
-      <w:r>
-        <w:t>chr</w:t>
-      </w:r>
-      <w:proofErr w:type="spellEnd"/>
-      <w:r>
-        <w:t xml:space="preserve"> [1:2] "mean in group 0" "mean in group 1"</w:t>
-      </w:r>
-    </w:p>
-    <w:p>
-      <w:pPr>
-        <w:pStyle w:val="Code"/>
-      </w:pPr>
-      <w:r>
-        <w:t xml:space="preserve"> $ </w:t>
-      </w:r>
-      <w:proofErr w:type="spellStart"/>
-      <w:r>
-        <w:t>null.value</w:t>
-      </w:r>
-      <w:proofErr w:type="spellEnd"/>
-      <w:r>
-        <w:t xml:space="preserve"> : Named num 0</w:t>
-      </w:r>
-    </w:p>
-    <w:p>
-      <w:pPr>
-        <w:pStyle w:val="Code"/>
-      </w:pPr>
-      <w:r>
-        <w:t xml:space="preserve">  ..- </w:t>
-      </w:r>
-      <w:proofErr w:type="spellStart"/>
-      <w:r>
-        <w:t>attr</w:t>
-      </w:r>
-      <w:proofErr w:type="spellEnd"/>
-      <w:r>
-        <w:t xml:space="preserve">(*, "names")= </w:t>
-      </w:r>
-      <w:proofErr w:type="spellStart"/>
-      <w:r>
-        <w:t>chr</w:t>
-      </w:r>
-      <w:proofErr w:type="spellEnd"/>
-      <w:r>
-        <w:t xml:space="preserve"> "difference in means"</w:t>
+        <w:t xml:space="preserve">  ..- attr(*, "names")= chr [1:2] "mean in group 0" "mean in group 1"</w:t>
+      </w:r>
+    </w:p>
+    <w:p>
+      <w:pPr>
+        <w:pStyle w:val="Code"/>
+      </w:pPr>
+      <w:r>
+        <w:t xml:space="preserve"> $ null.value : Named num 0</w:t>
+      </w:r>
+    </w:p>
+    <w:p>
+      <w:pPr>
+        <w:pStyle w:val="Code"/>
+      </w:pPr>
+      <w:r>
+        <w:t xml:space="preserve">  ..- attr(*, "names")= chr "difference in means"</w:t>
       </w:r>
     </w:p>
     <w:p>
@@ -7398,23 +5577,7 @@
         <w:pStyle w:val="Code"/>
       </w:pPr>
       <w:r>
-        <w:t xml:space="preserve"> $ alternative: </w:t>
-      </w:r>
-      <w:proofErr w:type="spellStart"/>
-      <w:r>
-        <w:t>chr</w:t>
-      </w:r>
-      <w:proofErr w:type="spellEnd"/>
-      <w:r>
-        <w:t xml:space="preserve"> "</w:t>
-      </w:r>
-      <w:proofErr w:type="spellStart"/>
-      <w:r>
-        <w:t>two.sided</w:t>
-      </w:r>
-      <w:proofErr w:type="spellEnd"/>
-      <w:r>
-        <w:t>"</w:t>
+        <w:t xml:space="preserve"> $ alternative: chr "two.sided"</w:t>
       </w:r>
     </w:p>
     <w:p>
@@ -7430,74 +5593,29 @@
         <w:pStyle w:val="Code"/>
       </w:pPr>
       <w:r>
-        <w:t xml:space="preserve"> $ data.name  : </w:t>
-      </w:r>
-      <w:proofErr w:type="spellStart"/>
-      <w:r>
-        <w:t>chr</w:t>
-      </w:r>
-      <w:proofErr w:type="spellEnd"/>
-      <w:r>
-        <w:t xml:space="preserve"> "</w:t>
-      </w:r>
-      <w:proofErr w:type="spellStart"/>
-      <w:r>
-        <w:t>fev</w:t>
-      </w:r>
-      <w:proofErr w:type="spellEnd"/>
-      <w:r>
-        <w:t xml:space="preserve"> by male"</w:t>
-      </w:r>
-    </w:p>
-    <w:p>
-      <w:pPr>
-        <w:pStyle w:val="Code"/>
-      </w:pPr>
-      <w:r>
-        <w:t xml:space="preserve"> - </w:t>
-      </w:r>
-      <w:proofErr w:type="spellStart"/>
-      <w:r>
-        <w:t>attr</w:t>
-      </w:r>
-      <w:proofErr w:type="spellEnd"/>
-      <w:r>
-        <w:t xml:space="preserve">(*, "class")= </w:t>
-      </w:r>
-      <w:proofErr w:type="spellStart"/>
-      <w:r>
-        <w:t>chr</w:t>
-      </w:r>
-      <w:proofErr w:type="spellEnd"/>
-      <w:r>
-        <w:t xml:space="preserve"> "</w:t>
-      </w:r>
-      <w:proofErr w:type="spellStart"/>
-      <w:r>
-        <w:t>htest</w:t>
-      </w:r>
-      <w:proofErr w:type="spellEnd"/>
-      <w:r>
-        <w:t>"</w:t>
-      </w:r>
-    </w:p>
-    <w:p>
-      <w:pPr>
-        <w:pStyle w:val="Code"/>
-      </w:pPr>
-    </w:p>
-    <w:p>
-      <w:pPr>
-        <w:pStyle w:val="Code"/>
-      </w:pPr>
-      <w:r>
-        <w:t xml:space="preserve">&gt; </w:t>
-      </w:r>
-      <w:proofErr w:type="spellStart"/>
-      <w:r>
-        <w:t>ttest_fevmale$statistic</w:t>
-      </w:r>
-      <w:proofErr w:type="spellEnd"/>
+        <w:t xml:space="preserve"> $ data.name  : chr "fev by male"</w:t>
+      </w:r>
+    </w:p>
+    <w:p>
+      <w:pPr>
+        <w:pStyle w:val="Code"/>
+      </w:pPr>
+      <w:r>
+        <w:t xml:space="preserve"> - attr(*, "class")= chr "htest"</w:t>
+      </w:r>
+    </w:p>
+    <w:p>
+      <w:pPr>
+        <w:pStyle w:val="Code"/>
+      </w:pPr>
+    </w:p>
+    <w:p>
+      <w:pPr>
+        <w:pStyle w:val="Code"/>
+      </w:pPr>
+      <w:r>
+        <w:t>&gt; ttest_fevmale$statistic</w:t>
+      </w:r>
     </w:p>
     <w:p>
       <w:pPr>
@@ -7525,13 +5643,8 @@
         <w:pStyle w:val="Code"/>
       </w:pPr>
       <w:r>
-        <w:t xml:space="preserve">&gt; </w:t>
-      </w:r>
-      <w:proofErr w:type="spellStart"/>
-      <w:r>
-        <w:t>ttest_fevmale$p.value</w:t>
-      </w:r>
-      <w:proofErr w:type="spellEnd"/>
+        <w:t>&gt; ttest_fevmale$p.value</w:t>
+      </w:r>
     </w:p>
     <w:p>
       <w:pPr>
@@ -7704,23 +5817,7 @@
         <w:pStyle w:val="Code"/>
       </w:pPr>
       <w:r>
-        <w:t xml:space="preserve">&gt; </w:t>
-      </w:r>
-      <w:proofErr w:type="spellStart"/>
-      <w:r>
-        <w:t>shapiro.test</w:t>
-      </w:r>
-      <w:proofErr w:type="spellEnd"/>
-      <w:r>
-        <w:t>(</w:t>
-      </w:r>
-      <w:proofErr w:type="spellStart"/>
-      <w:r>
-        <w:t>chs_merged$bmi</w:t>
-      </w:r>
-      <w:proofErr w:type="spellEnd"/>
-      <w:r>
-        <w:t>)</w:t>
+        <w:t>&gt; shapiro.test(chs_merged$bmi)</w:t>
       </w:r>
     </w:p>
     <w:p>
@@ -7747,13 +5844,8 @@
         <w:pStyle w:val="Code"/>
       </w:pPr>
       <w:r>
-        <w:t xml:space="preserve">data:  </w:t>
-      </w:r>
-      <w:proofErr w:type="spellStart"/>
-      <w:r>
-        <w:t>chs_merged$bmi</w:t>
-      </w:r>
-      <w:proofErr w:type="spellEnd"/>
+        <w:t>data:  chs_merged$bmi</w:t>
+      </w:r>
     </w:p>
     <w:p>
       <w:pPr>
@@ -7829,157 +5921,69 @@
         <w:pStyle w:val="Code"/>
       </w:pPr>
       <w:r>
+        <w:t>&gt; chs_merged %&gt;%</w:t>
+      </w:r>
+    </w:p>
+    <w:p>
+      <w:pPr>
+        <w:pStyle w:val="Code"/>
+      </w:pPr>
+      <w:r>
+        <w:t>+   ggplot(aes(sample=bmi)) +</w:t>
+      </w:r>
+    </w:p>
+    <w:p>
+      <w:pPr>
+        <w:pStyle w:val="Code"/>
+      </w:pPr>
+      <w:r>
+        <w:t>+   geom_qq() +</w:t>
+      </w:r>
+    </w:p>
+    <w:p>
+      <w:pPr>
+        <w:pStyle w:val="Code"/>
+      </w:pPr>
+      <w:r>
+        <w:lastRenderedPageBreak/>
+        <w:t>+   geom_qq_line(color = "red")</w:t>
+      </w:r>
+    </w:p>
+    <w:p>
+      <w:pPr>
+        <w:pStyle w:val="Code"/>
+      </w:pPr>
+    </w:p>
+    <w:p>
+      <w:pPr>
+        <w:pStyle w:val="Code"/>
+      </w:pPr>
+      <w:r>
         <w:t xml:space="preserve">&gt; </w:t>
       </w:r>
-      <w:proofErr w:type="spellStart"/>
-      <w:r>
-        <w:t>chs_merged</w:t>
-      </w:r>
-      <w:proofErr w:type="spellEnd"/>
-      <w:r>
-        <w:t xml:space="preserve"> %&gt;%</w:t>
-      </w:r>
-    </w:p>
-    <w:p>
-      <w:pPr>
-        <w:pStyle w:val="Code"/>
-      </w:pPr>
-      <w:r>
-        <w:t xml:space="preserve">+   </w:t>
-      </w:r>
-      <w:proofErr w:type="spellStart"/>
-      <w:r>
-        <w:t>ggplot</w:t>
-      </w:r>
-      <w:proofErr w:type="spellEnd"/>
-      <w:r>
-        <w:t>(</w:t>
-      </w:r>
-      <w:proofErr w:type="spellStart"/>
-      <w:r>
-        <w:t>aes</w:t>
-      </w:r>
-      <w:proofErr w:type="spellEnd"/>
-      <w:r>
-        <w:t>(sample=</w:t>
-      </w:r>
-      <w:proofErr w:type="spellStart"/>
-      <w:r>
-        <w:t>bmi</w:t>
-      </w:r>
-      <w:proofErr w:type="spellEnd"/>
-      <w:r>
-        <w:t>)) +</w:t>
-      </w:r>
-    </w:p>
-    <w:p>
-      <w:pPr>
-        <w:pStyle w:val="Code"/>
-      </w:pPr>
-      <w:r>
-        <w:t xml:space="preserve">+   </w:t>
-      </w:r>
-      <w:proofErr w:type="spellStart"/>
-      <w:r>
-        <w:t>geom_qq</w:t>
-      </w:r>
-      <w:proofErr w:type="spellEnd"/>
-      <w:r>
-        <w:t>() +</w:t>
-      </w:r>
-    </w:p>
-    <w:p>
-      <w:pPr>
-        <w:pStyle w:val="Code"/>
-      </w:pPr>
-      <w:r>
-        <w:lastRenderedPageBreak/>
-        <w:t xml:space="preserve">+   </w:t>
-      </w:r>
-      <w:proofErr w:type="spellStart"/>
-      <w:r>
-        <w:t>geom_qq_line</w:t>
-      </w:r>
-      <w:proofErr w:type="spellEnd"/>
-      <w:r>
-        <w:t>(color = "red")</w:t>
-      </w:r>
-    </w:p>
-    <w:p>
-      <w:pPr>
-        <w:pStyle w:val="Code"/>
-      </w:pPr>
-    </w:p>
-    <w:p>
-      <w:pPr>
-        <w:pStyle w:val="Code"/>
-      </w:pPr>
-      <w:r>
-        <w:t xml:space="preserve">&gt; </w:t>
-      </w:r>
-    </w:p>
-    <w:p>
-      <w:pPr>
-        <w:pStyle w:val="Code"/>
-      </w:pPr>
-      <w:r>
-        <w:t xml:space="preserve">&gt; </w:t>
-      </w:r>
-      <w:proofErr w:type="spellStart"/>
-      <w:r>
-        <w:t>chs_merged</w:t>
-      </w:r>
-      <w:proofErr w:type="spellEnd"/>
-      <w:r>
-        <w:t xml:space="preserve"> %&gt;%</w:t>
-      </w:r>
-    </w:p>
-    <w:p>
-      <w:pPr>
-        <w:pStyle w:val="Code"/>
-      </w:pPr>
-      <w:r>
-        <w:t xml:space="preserve">+   </w:t>
-      </w:r>
-      <w:proofErr w:type="spellStart"/>
-      <w:r>
-        <w:t>ggplot</w:t>
-      </w:r>
-      <w:proofErr w:type="spellEnd"/>
-      <w:r>
-        <w:t>(</w:t>
-      </w:r>
-      <w:proofErr w:type="spellStart"/>
-      <w:r>
-        <w:t>aes</w:t>
-      </w:r>
-      <w:proofErr w:type="spellEnd"/>
-      <w:r>
-        <w:t>(x=</w:t>
-      </w:r>
-      <w:proofErr w:type="spellStart"/>
-      <w:r>
-        <w:t>bmi</w:t>
-      </w:r>
-      <w:proofErr w:type="spellEnd"/>
-      <w:r>
-        <w:t>)) +</w:t>
-      </w:r>
-    </w:p>
-    <w:p>
-      <w:pPr>
-        <w:pStyle w:val="Code"/>
-      </w:pPr>
-      <w:r>
-        <w:t xml:space="preserve">+   </w:t>
-      </w:r>
-      <w:proofErr w:type="spellStart"/>
-      <w:r>
-        <w:t>geom_histogram</w:t>
-      </w:r>
-      <w:proofErr w:type="spellEnd"/>
-      <w:r>
-        <w:t>()</w:t>
+    </w:p>
+    <w:p>
+      <w:pPr>
+        <w:pStyle w:val="Code"/>
+      </w:pPr>
+      <w:r>
+        <w:t>&gt; chs_merged %&gt;%</w:t>
+      </w:r>
+    </w:p>
+    <w:p>
+      <w:pPr>
+        <w:pStyle w:val="Code"/>
+      </w:pPr>
+      <w:r>
+        <w:t>+   ggplot(aes(x=bmi)) +</w:t>
+      </w:r>
+    </w:p>
+    <w:p>
+      <w:pPr>
+        <w:pStyle w:val="Code"/>
+      </w:pPr>
+      <w:r>
+        <w:t>+   geom_histogram()</w:t>
       </w:r>
     </w:p>
     <w:p>
@@ -8332,177 +6336,73 @@
         <w:pStyle w:val="Code"/>
       </w:pPr>
       <w:r>
-        <w:t xml:space="preserve">&gt; </w:t>
-      </w:r>
-      <w:proofErr w:type="spellStart"/>
-      <w:r>
-        <w:t>chs_merged</w:t>
-      </w:r>
-      <w:proofErr w:type="spellEnd"/>
-      <w:r>
-        <w:t xml:space="preserve"> %&gt;%</w:t>
-      </w:r>
-    </w:p>
-    <w:p>
-      <w:pPr>
-        <w:pStyle w:val="Code"/>
-      </w:pPr>
-      <w:r>
-        <w:t xml:space="preserve">+   </w:t>
-      </w:r>
-      <w:proofErr w:type="spellStart"/>
-      <w:r>
-        <w:t>ggplot</w:t>
-      </w:r>
-      <w:proofErr w:type="spellEnd"/>
-      <w:r>
-        <w:t>(</w:t>
-      </w:r>
-      <w:proofErr w:type="spellStart"/>
-      <w:r>
-        <w:t>aes</w:t>
-      </w:r>
-      <w:proofErr w:type="spellEnd"/>
-      <w:r>
-        <w:t>(sample=</w:t>
-      </w:r>
-      <w:proofErr w:type="spellStart"/>
-      <w:r>
-        <w:t>fvc</w:t>
-      </w:r>
-      <w:proofErr w:type="spellEnd"/>
-      <w:r>
-        <w:t>)) +</w:t>
-      </w:r>
-    </w:p>
-    <w:p>
-      <w:pPr>
-        <w:pStyle w:val="Code"/>
-      </w:pPr>
-      <w:r>
-        <w:t xml:space="preserve">+   </w:t>
-      </w:r>
-      <w:proofErr w:type="spellStart"/>
-      <w:r>
-        <w:t>geom_qq</w:t>
-      </w:r>
-      <w:proofErr w:type="spellEnd"/>
-      <w:r>
-        <w:t>() +</w:t>
-      </w:r>
-    </w:p>
-    <w:p>
-      <w:pPr>
-        <w:pStyle w:val="Code"/>
-      </w:pPr>
-      <w:r>
-        <w:t xml:space="preserve">+   </w:t>
-      </w:r>
-      <w:proofErr w:type="spellStart"/>
-      <w:r>
-        <w:t>geom_qq_line</w:t>
-      </w:r>
-      <w:proofErr w:type="spellEnd"/>
-      <w:r>
-        <w:t>(color = "red")</w:t>
-      </w:r>
-    </w:p>
-    <w:p>
-      <w:pPr>
-        <w:pStyle w:val="Code"/>
-      </w:pPr>
-    </w:p>
-    <w:p>
-      <w:pPr>
-        <w:pStyle w:val="Code"/>
-      </w:pPr>
-      <w:r>
-        <w:t xml:space="preserve">&gt; </w:t>
-      </w:r>
-      <w:proofErr w:type="spellStart"/>
-      <w:r>
-        <w:t>chs_merged</w:t>
-      </w:r>
-      <w:proofErr w:type="spellEnd"/>
-      <w:r>
-        <w:t xml:space="preserve"> %&gt;%</w:t>
-      </w:r>
-    </w:p>
-    <w:p>
-      <w:pPr>
-        <w:pStyle w:val="Code"/>
-      </w:pPr>
-      <w:r>
-        <w:t xml:space="preserve">+   </w:t>
-      </w:r>
-      <w:proofErr w:type="spellStart"/>
-      <w:r>
-        <w:t>ggplot</w:t>
-      </w:r>
-      <w:proofErr w:type="spellEnd"/>
-      <w:r>
-        <w:t>(</w:t>
-      </w:r>
-      <w:proofErr w:type="spellStart"/>
-      <w:r>
-        <w:t>aes</w:t>
-      </w:r>
-      <w:proofErr w:type="spellEnd"/>
-      <w:r>
-        <w:t>(x=</w:t>
-      </w:r>
-      <w:proofErr w:type="spellStart"/>
-      <w:r>
-        <w:t>fev</w:t>
-      </w:r>
-      <w:proofErr w:type="spellEnd"/>
-      <w:r>
-        <w:t>)) +</w:t>
-      </w:r>
-    </w:p>
-    <w:p>
-      <w:pPr>
-        <w:pStyle w:val="Code"/>
-      </w:pPr>
-      <w:r>
-        <w:t xml:space="preserve">+   </w:t>
-      </w:r>
-      <w:proofErr w:type="spellStart"/>
-      <w:r>
-        <w:t>geom_histogram</w:t>
-      </w:r>
-      <w:proofErr w:type="spellEnd"/>
-      <w:r>
-        <w:t>()</w:t>
-      </w:r>
-    </w:p>
-    <w:p>
-      <w:pPr>
-        <w:pStyle w:val="Code"/>
-      </w:pPr>
-    </w:p>
-    <w:p>
-      <w:pPr>
-        <w:pStyle w:val="Code"/>
-      </w:pPr>
-      <w:r>
-        <w:t xml:space="preserve">&gt; </w:t>
-      </w:r>
-      <w:proofErr w:type="spellStart"/>
-      <w:r>
-        <w:t>shapiro.test</w:t>
-      </w:r>
-      <w:proofErr w:type="spellEnd"/>
-      <w:r>
-        <w:t>(</w:t>
-      </w:r>
-      <w:proofErr w:type="spellStart"/>
-      <w:r>
-        <w:t>chs_merged$fev</w:t>
-      </w:r>
-      <w:proofErr w:type="spellEnd"/>
-      <w:r>
-        <w:t>)</w:t>
+        <w:t>&gt; chs_merged %&gt;%</w:t>
+      </w:r>
+    </w:p>
+    <w:p>
+      <w:pPr>
+        <w:pStyle w:val="Code"/>
+      </w:pPr>
+      <w:r>
+        <w:t>+   ggplot(aes(sample=fvc)) +</w:t>
+      </w:r>
+    </w:p>
+    <w:p>
+      <w:pPr>
+        <w:pStyle w:val="Code"/>
+      </w:pPr>
+      <w:r>
+        <w:t>+   geom_qq() +</w:t>
+      </w:r>
+    </w:p>
+    <w:p>
+      <w:pPr>
+        <w:pStyle w:val="Code"/>
+      </w:pPr>
+      <w:r>
+        <w:t>+   geom_qq_line(color = "red")</w:t>
+      </w:r>
+    </w:p>
+    <w:p>
+      <w:pPr>
+        <w:pStyle w:val="Code"/>
+      </w:pPr>
+    </w:p>
+    <w:p>
+      <w:pPr>
+        <w:pStyle w:val="Code"/>
+      </w:pPr>
+      <w:r>
+        <w:t>&gt; chs_merged %&gt;%</w:t>
+      </w:r>
+    </w:p>
+    <w:p>
+      <w:pPr>
+        <w:pStyle w:val="Code"/>
+      </w:pPr>
+      <w:r>
+        <w:t>+   ggplot(aes(x=fev)) +</w:t>
+      </w:r>
+    </w:p>
+    <w:p>
+      <w:pPr>
+        <w:pStyle w:val="Code"/>
+      </w:pPr>
+      <w:r>
+        <w:t>+   geom_histogram()</w:t>
+      </w:r>
+    </w:p>
+    <w:p>
+      <w:pPr>
+        <w:pStyle w:val="Code"/>
+      </w:pPr>
+    </w:p>
+    <w:p>
+      <w:pPr>
+        <w:pStyle w:val="Code"/>
+      </w:pPr>
+      <w:r>
+        <w:t>&gt; shapiro.test(chs_merged$fev)</w:t>
       </w:r>
     </w:p>
     <w:p>
@@ -8529,13 +6429,8 @@
         <w:pStyle w:val="Code"/>
       </w:pPr>
       <w:r>
-        <w:t xml:space="preserve">data:  </w:t>
-      </w:r>
-      <w:proofErr w:type="spellStart"/>
-      <w:r>
-        <w:t>chs_merged$fev</w:t>
-      </w:r>
-      <w:proofErr w:type="spellEnd"/>
+        <w:t>data:  chs_merged$fev</w:t>
+      </w:r>
     </w:p>
     <w:p>
       <w:pPr>
@@ -8633,7 +6528,7 @@
               </wp:anchor>
             </w:drawing>
           </mc:Choice>
-          <mc:Fallback xmlns:w16sdtdh="http://schemas.microsoft.com/office/word/2020/wordml/sdtdatahash" xmlns:oel="http://schemas.microsoft.com/office/2019/extlst">
+          <mc:Fallback xmlns:oel="http://schemas.microsoft.com/office/2019/extlst" xmlns:w16sdtdh="http://schemas.microsoft.com/office/word/2020/wordml/sdtdatahash">
             <w:pict>
               <v:shapetype w14:anchorId="28F6F137" id="_x0000_t75" coordsize="21600,21600" o:spt="75" o:preferrelative="t" path="m@4@5l@4@11@9@11@9@5xe" filled="f" stroked="f">
                 <v:stroke joinstyle="miter"/>
@@ -8810,23 +6705,7 @@
         <w:pStyle w:val="Code"/>
       </w:pPr>
       <w:r>
-        <w:t xml:space="preserve">&gt; </w:t>
-      </w:r>
-      <w:proofErr w:type="spellStart"/>
-      <w:r>
-        <w:t>shapiro.test</w:t>
-      </w:r>
-      <w:proofErr w:type="spellEnd"/>
-      <w:r>
-        <w:t>(sample(</w:t>
-      </w:r>
-      <w:proofErr w:type="spellStart"/>
-      <w:r>
-        <w:t>chs_merged$fev</w:t>
-      </w:r>
-      <w:proofErr w:type="spellEnd"/>
-      <w:r>
-        <w:t>, 20))</w:t>
+        <w:t>&gt; shapiro.test(sample(chs_merged$fev, 20))</w:t>
       </w:r>
     </w:p>
     <w:p>
@@ -8853,15 +6732,7 @@
         <w:pStyle w:val="Code"/>
       </w:pPr>
       <w:r>
-        <w:t>data:  sample(</w:t>
-      </w:r>
-      <w:proofErr w:type="spellStart"/>
-      <w:r>
-        <w:t>chs_merged$fev</w:t>
-      </w:r>
-      <w:proofErr w:type="spellEnd"/>
-      <w:r>
-        <w:t>, 20)</w:t>
+        <w:t>data:  sample(chs_merged$fev, 20)</w:t>
       </w:r>
     </w:p>
     <w:p>
@@ -8905,7 +6776,7 @@
               </wp:anchor>
             </w:drawing>
           </mc:Choice>
-          <mc:Fallback xmlns:w16sdtdh="http://schemas.microsoft.com/office/word/2020/wordml/sdtdatahash" xmlns:oel="http://schemas.microsoft.com/office/2019/extlst">
+          <mc:Fallback xmlns:oel="http://schemas.microsoft.com/office/2019/extlst" xmlns:w16sdtdh="http://schemas.microsoft.com/office/word/2020/wordml/sdtdatahash">
             <w:pict>
               <v:shape w14:anchorId="3B483D1B" id="Ink 12" o:spid="_x0000_s1026" type="#_x0000_t75" style="position:absolute;margin-left:183.2pt;margin-top:10.3pt;width:1.45pt;height:1.45pt;z-index:251660288;visibility:visible;mso-wrap-style:square;mso-wrap-distance-left:9pt;mso-wrap-distance-top:0;mso-wrap-distance-right:9pt;mso-wrap-distance-bottom:0;mso-position-horizontal:absolute;mso-position-horizontal-relative:text;mso-position-vertical:absolute;mso-position-vertical-relative:text" o:gfxdata="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">
                 <v:imagedata r:id="rId16" o:title=""/>
@@ -8978,21 +6849,7 @@
         <w:rPr>
           <w:rFonts w:asciiTheme="minorHAnsi" w:hAnsiTheme="minorHAnsi" w:cstheme="minorHAnsi"/>
         </w:rPr>
-        <w:t>Use the “</w:t>
-      </w:r>
-      <w:proofErr w:type="spellStart"/>
-      <w:r>
-        <w:rPr>
-          <w:rFonts w:asciiTheme="minorHAnsi" w:hAnsiTheme="minorHAnsi" w:cstheme="minorHAnsi"/>
-        </w:rPr>
-        <w:t>read_csv</w:t>
-      </w:r>
-      <w:proofErr w:type="spellEnd"/>
-      <w:r>
-        <w:rPr>
-          <w:rFonts w:asciiTheme="minorHAnsi" w:hAnsiTheme="minorHAnsi" w:cstheme="minorHAnsi"/>
-        </w:rPr>
-        <w:t xml:space="preserve">” function to read-in the </w:t>
+        <w:t xml:space="preserve">Use the “read_csv” function to read-in the </w:t>
       </w:r>
       <w:r>
         <w:rPr>
@@ -9397,31 +7254,7 @@
         <w:pStyle w:val="Code"/>
       </w:pPr>
       <w:r>
-        <w:t xml:space="preserve">&gt; </w:t>
-      </w:r>
-      <w:proofErr w:type="spellStart"/>
-      <w:r>
-        <w:t>wilcox.test</w:t>
-      </w:r>
-      <w:proofErr w:type="spellEnd"/>
-      <w:r>
-        <w:t>(</w:t>
-      </w:r>
-      <w:proofErr w:type="spellStart"/>
-      <w:r>
-        <w:t>fev</w:t>
-      </w:r>
-      <w:proofErr w:type="spellEnd"/>
-      <w:r>
-        <w:t xml:space="preserve"> ~ male, data=</w:t>
-      </w:r>
-      <w:proofErr w:type="spellStart"/>
-      <w:r>
-        <w:t>chs_merged</w:t>
-      </w:r>
-      <w:proofErr w:type="spellEnd"/>
-      <w:r>
-        <w:t>)</w:t>
+        <w:t>&gt; wilcox.test(fev ~ male, data=chs_merged)</w:t>
       </w:r>
     </w:p>
     <w:p>
@@ -9448,15 +7281,7 @@
         <w:pStyle w:val="Code"/>
       </w:pPr>
       <w:r>
-        <w:t xml:space="preserve">data:  </w:t>
-      </w:r>
-      <w:proofErr w:type="spellStart"/>
-      <w:r>
-        <w:t>fev</w:t>
-      </w:r>
-      <w:proofErr w:type="spellEnd"/>
-      <w:r>
-        <w:t xml:space="preserve"> by male</w:t>
+        <w:t>data:  fev by male</w:t>
       </w:r>
     </w:p>
     <w:p>
@@ -9903,83 +7728,31 @@
         <w:rPr>
           <w:rFonts w:asciiTheme="minorHAnsi" w:hAnsiTheme="minorHAnsi" w:cstheme="minorHAnsi"/>
         </w:rPr>
-        <w:t>We can specify the levels of a factor and the values these levels taken on. Here, we create a new “</w:t>
-      </w:r>
-      <w:proofErr w:type="spellStart"/>
-      <w:r>
-        <w:rPr>
-          <w:rFonts w:asciiTheme="minorHAnsi" w:hAnsiTheme="minorHAnsi" w:cstheme="minorHAnsi"/>
-        </w:rPr>
-        <w:t>male.f</w:t>
-      </w:r>
-      <w:proofErr w:type="spellEnd"/>
-      <w:r>
-        <w:rPr>
-          <w:rFonts w:asciiTheme="minorHAnsi" w:hAnsiTheme="minorHAnsi" w:cstheme="minorHAnsi"/>
-        </w:rPr>
-        <w:t>” variable (male factor) that provides information about the sex of the participant. Then we make sure that all values in the “</w:t>
-      </w:r>
-      <w:proofErr w:type="spellStart"/>
-      <w:r>
-        <w:rPr>
-          <w:rFonts w:asciiTheme="minorHAnsi" w:hAnsiTheme="minorHAnsi" w:cstheme="minorHAnsi"/>
-        </w:rPr>
-        <w:t>male.f</w:t>
-      </w:r>
-      <w:proofErr w:type="spellEnd"/>
-      <w:r>
-        <w:rPr>
-          <w:rFonts w:asciiTheme="minorHAnsi" w:hAnsiTheme="minorHAnsi" w:cstheme="minorHAnsi"/>
-        </w:rPr>
-        <w:t>” variable are correctly assigned based on the “male” variable.</w:t>
-      </w:r>
-    </w:p>
-    <w:p>
-      <w:pPr>
-        <w:pStyle w:val="Code"/>
-      </w:pPr>
-      <w:r>
-        <w:t xml:space="preserve">&gt; </w:t>
-      </w:r>
-      <w:proofErr w:type="spellStart"/>
-      <w:r>
-        <w:t>chs_merged</w:t>
-      </w:r>
-      <w:proofErr w:type="spellEnd"/>
-      <w:r>
-        <w:t xml:space="preserve"> &lt;-</w:t>
-      </w:r>
-    </w:p>
-    <w:p>
-      <w:pPr>
-        <w:pStyle w:val="Code"/>
-      </w:pPr>
-      <w:r>
-        <w:t xml:space="preserve">+   </w:t>
-      </w:r>
-      <w:proofErr w:type="spellStart"/>
-      <w:r>
-        <w:t>chs_merged</w:t>
-      </w:r>
-      <w:proofErr w:type="spellEnd"/>
-      <w:r>
-        <w:t xml:space="preserve"> %&gt;%</w:t>
-      </w:r>
-    </w:p>
-    <w:p>
-      <w:pPr>
-        <w:pStyle w:val="Code"/>
-      </w:pPr>
-      <w:r>
-        <w:t>+   mutate(</w:t>
-      </w:r>
-      <w:proofErr w:type="spellStart"/>
-      <w:r>
-        <w:t>male.f</w:t>
-      </w:r>
-      <w:proofErr w:type="spellEnd"/>
-      <w:r>
-        <w:t xml:space="preserve"> = factor(male, </w:t>
+        <w:t>We can specify the levels of a factor and the values these levels taken on. Here, we create a new “male.f” variable (male factor) that provides information about the sex of the participant. Then we make sure that all values in the “male.f” variable are correctly assigned based on the “male” variable.</w:t>
+      </w:r>
+    </w:p>
+    <w:p>
+      <w:pPr>
+        <w:pStyle w:val="Code"/>
+      </w:pPr>
+      <w:r>
+        <w:t>&gt; chs_merged &lt;-</w:t>
+      </w:r>
+    </w:p>
+    <w:p>
+      <w:pPr>
+        <w:pStyle w:val="Code"/>
+      </w:pPr>
+      <w:r>
+        <w:t>+   chs_merged %&gt;%</w:t>
+      </w:r>
+    </w:p>
+    <w:p>
+      <w:pPr>
+        <w:pStyle w:val="Code"/>
+      </w:pPr>
+      <w:r>
+        <w:t xml:space="preserve">+   mutate(male.f = factor(male, </w:t>
       </w:r>
     </w:p>
     <w:p>
@@ -10008,87 +7781,39 @@
         <w:pStyle w:val="Code"/>
       </w:pPr>
       <w:r>
-        <w:t xml:space="preserve">&gt; </w:t>
-      </w:r>
-      <w:proofErr w:type="spellStart"/>
-      <w:r>
-        <w:t>chs_merged</w:t>
-      </w:r>
-      <w:proofErr w:type="spellEnd"/>
-      <w:r>
-        <w:t xml:space="preserve"> %&gt;%</w:t>
-      </w:r>
-    </w:p>
-    <w:p>
-      <w:pPr>
-        <w:pStyle w:val="Code"/>
-      </w:pPr>
-      <w:r>
-        <w:t>+   count(</w:t>
-      </w:r>
-      <w:proofErr w:type="spellStart"/>
-      <w:r>
-        <w:t>male.f</w:t>
-      </w:r>
-      <w:proofErr w:type="spellEnd"/>
-      <w:r>
-        <w:t>, male)</w:t>
-      </w:r>
-    </w:p>
-    <w:p>
-      <w:pPr>
-        <w:pStyle w:val="Code"/>
-      </w:pPr>
-      <w:r>
-        <w:t xml:space="preserve"># A </w:t>
-      </w:r>
-      <w:proofErr w:type="spellStart"/>
-      <w:r>
-        <w:t>tibble</w:t>
-      </w:r>
-      <w:proofErr w:type="spellEnd"/>
-      <w:r>
-        <w:t>: 2 x 3</w:t>
-      </w:r>
-    </w:p>
-    <w:p>
-      <w:pPr>
-        <w:pStyle w:val="Code"/>
-      </w:pPr>
-      <w:r>
-        <w:t xml:space="preserve">  </w:t>
-      </w:r>
-      <w:proofErr w:type="spellStart"/>
-      <w:r>
-        <w:t>male.f</w:t>
-      </w:r>
-      <w:proofErr w:type="spellEnd"/>
-      <w:r>
-        <w:t xml:space="preserve">  male     n</w:t>
-      </w:r>
-    </w:p>
-    <w:p>
-      <w:pPr>
-        <w:pStyle w:val="Code"/>
-      </w:pPr>
-      <w:r>
-        <w:t xml:space="preserve">  &lt;</w:t>
-      </w:r>
-      <w:proofErr w:type="spellStart"/>
-      <w:r>
-        <w:t>fct</w:t>
-      </w:r>
-      <w:proofErr w:type="spellEnd"/>
-      <w:r>
-        <w:t>&gt;  &lt;</w:t>
-      </w:r>
-      <w:proofErr w:type="spellStart"/>
-      <w:r>
-        <w:t>dbl</w:t>
-      </w:r>
-      <w:proofErr w:type="spellEnd"/>
-      <w:r>
-        <w:t>&gt; &lt;int&gt;</w:t>
+        <w:t>&gt; chs_merged %&gt;%</w:t>
+      </w:r>
+    </w:p>
+    <w:p>
+      <w:pPr>
+        <w:pStyle w:val="Code"/>
+      </w:pPr>
+      <w:r>
+        <w:t>+   count(male.f, male)</w:t>
+      </w:r>
+    </w:p>
+    <w:p>
+      <w:pPr>
+        <w:pStyle w:val="Code"/>
+      </w:pPr>
+      <w:r>
+        <w:t># A tibble: 2 x 3</w:t>
+      </w:r>
+    </w:p>
+    <w:p>
+      <w:pPr>
+        <w:pStyle w:val="Code"/>
+      </w:pPr>
+      <w:r>
+        <w:t xml:space="preserve">  male.f  male     n</w:t>
+      </w:r>
+    </w:p>
+    <w:p>
+      <w:pPr>
+        <w:pStyle w:val="Code"/>
+      </w:pPr>
+      <w:r>
+        <w:t xml:space="preserve">  &lt;fct&gt;  &lt;dbl&gt; &lt;int&gt;</w:t>
       </w:r>
     </w:p>
     <w:p>
@@ -10184,47 +7909,7 @@
         <w:pStyle w:val="Code"/>
       </w:pPr>
       <w:r>
-        <w:t xml:space="preserve">&gt; </w:t>
-      </w:r>
-      <w:proofErr w:type="spellStart"/>
-      <w:r>
-        <w:t>t.test</w:t>
-      </w:r>
-      <w:proofErr w:type="spellEnd"/>
-      <w:r>
-        <w:t>(</w:t>
-      </w:r>
-      <w:proofErr w:type="spellStart"/>
-      <w:r>
-        <w:t>fev</w:t>
-      </w:r>
-      <w:proofErr w:type="spellEnd"/>
-      <w:r>
-        <w:t xml:space="preserve"> ~ </w:t>
-      </w:r>
-      <w:proofErr w:type="spellStart"/>
-      <w:r>
-        <w:t>male.f</w:t>
-      </w:r>
-      <w:proofErr w:type="spellEnd"/>
-      <w:r>
-        <w:t xml:space="preserve">, </w:t>
-      </w:r>
-      <w:proofErr w:type="spellStart"/>
-      <w:r>
-        <w:t>var.equal</w:t>
-      </w:r>
-      <w:proofErr w:type="spellEnd"/>
-      <w:r>
-        <w:t xml:space="preserve"> = F, data=</w:t>
-      </w:r>
-      <w:proofErr w:type="spellStart"/>
-      <w:r>
-        <w:t>chs_merged</w:t>
-      </w:r>
-      <w:proofErr w:type="spellEnd"/>
-      <w:r>
-        <w:t>)</w:t>
+        <w:t>&gt; t.test(fev ~ male.f, var.equal = F, data=chs_merged)</w:t>
       </w:r>
     </w:p>
     <w:p>
@@ -10251,21 +7936,8 @@
         <w:pStyle w:val="Code"/>
       </w:pPr>
       <w:r>
-        <w:t xml:space="preserve">data:  </w:t>
-      </w:r>
-      <w:proofErr w:type="spellStart"/>
-      <w:r>
-        <w:t>fev</w:t>
-      </w:r>
-      <w:proofErr w:type="spellEnd"/>
-      <w:r>
-        <w:t xml:space="preserve"> by </w:t>
-      </w:r>
-      <w:proofErr w:type="spellStart"/>
-      <w:r>
-        <w:t>male.f</w:t>
-      </w:r>
-      <w:proofErr w:type="spellEnd"/>
+        <w:t>data:  fev by male.f</w:t>
+      </w:r>
     </w:p>
     <w:p>
       <w:pPr>
@@ -10772,28 +8444,12 @@
                 <w:sz w:val="22"/>
               </w:rPr>
             </w:pPr>
-            <w:proofErr w:type="spellStart"/>
             <w:r>
               <w:rPr>
                 <w:sz w:val="22"/>
               </w:rPr>
-              <w:t>chs_individual</w:t>
+              <w:t>chs_individual, chs_regional</w:t>
             </w:r>
-            <w:proofErr w:type="spellEnd"/>
-            <w:r>
-              <w:rPr>
-                <w:sz w:val="22"/>
-              </w:rPr>
-              <w:t xml:space="preserve">, </w:t>
-            </w:r>
-            <w:proofErr w:type="spellStart"/>
-            <w:r>
-              <w:rPr>
-                <w:sz w:val="22"/>
-              </w:rPr>
-              <w:t>chs_regional</w:t>
-            </w:r>
-            <w:proofErr w:type="spellEnd"/>
           </w:p>
         </w:tc>
       </w:tr>
@@ -10893,25 +8549,7 @@
           <w:sz w:val="22"/>
           <w:szCs w:val="18"/>
         </w:rPr>
-        <w:t xml:space="preserve">Are there values of </w:t>
-      </w:r>
-      <w:proofErr w:type="spellStart"/>
-      <w:r>
-        <w:rPr>
-          <w:rFonts w:asciiTheme="minorHAnsi" w:hAnsiTheme="minorHAnsi" w:cstheme="minorHAnsi"/>
-          <w:sz w:val="22"/>
-          <w:szCs w:val="18"/>
-        </w:rPr>
-        <w:t>townname</w:t>
-      </w:r>
-      <w:proofErr w:type="spellEnd"/>
-      <w:r>
-        <w:rPr>
-          <w:rFonts w:asciiTheme="minorHAnsi" w:hAnsiTheme="minorHAnsi" w:cstheme="minorHAnsi"/>
-          <w:sz w:val="22"/>
-          <w:szCs w:val="18"/>
-        </w:rPr>
-        <w:t xml:space="preserve"> in the INDIVIDUAL data that do not appear in the REGIONAL data?</w:t>
+        <w:t>Are there values of townname in the INDIVIDUAL data that do not appear in the REGIONAL data?</w:t>
       </w:r>
     </w:p>
     <w:p>
@@ -10991,7 +8629,7 @@
               </wp:anchor>
             </w:drawing>
           </mc:Choice>
-          <mc:Fallback xmlns:w16sdtdh="http://schemas.microsoft.com/office/word/2020/wordml/sdtdatahash" xmlns:oel="http://schemas.microsoft.com/office/2019/extlst">
+          <mc:Fallback xmlns:oel="http://schemas.microsoft.com/office/2019/extlst" xmlns:w16sdtdh="http://schemas.microsoft.com/office/word/2020/wordml/sdtdatahash">
             <w:pict>
               <v:shape w14:anchorId="1FE7AD4F" id="Ink 19" o:spid="_x0000_s1026" type="#_x0000_t75" style="position:absolute;margin-left:222.75pt;margin-top:-.45pt;width:1.45pt;height:1.45pt;z-index:251661312;visibility:visible;mso-wrap-style:square;mso-wrap-distance-left:9pt;mso-wrap-distance-top:0;mso-wrap-distance-right:9pt;mso-wrap-distance-bottom:0;mso-position-horizontal:absolute;mso-position-horizontal-relative:text;mso-position-vertical:absolute;mso-position-vertical-relative:text" o:gfxdata="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">
                 <v:imagedata r:id="rId16" o:title=""/>
@@ -11006,25 +8644,7 @@
           <w:sz w:val="22"/>
           <w:szCs w:val="18"/>
         </w:rPr>
-        <w:t xml:space="preserve">Are there values of </w:t>
-      </w:r>
-      <w:proofErr w:type="spellStart"/>
-      <w:r>
-        <w:rPr>
-          <w:rFonts w:asciiTheme="minorHAnsi" w:hAnsiTheme="minorHAnsi" w:cstheme="minorHAnsi"/>
-          <w:sz w:val="22"/>
-          <w:szCs w:val="18"/>
-        </w:rPr>
-        <w:t>townname</w:t>
-      </w:r>
-      <w:proofErr w:type="spellEnd"/>
-      <w:r>
-        <w:rPr>
-          <w:rFonts w:asciiTheme="minorHAnsi" w:hAnsiTheme="minorHAnsi" w:cstheme="minorHAnsi"/>
-          <w:sz w:val="22"/>
-          <w:szCs w:val="18"/>
-        </w:rPr>
-        <w:t xml:space="preserve"> in the REGIONAL data that do not appear in the INDIVIDUAL data?</w:t>
+        <w:t>Are there values of townname in the REGIONAL data that do not appear in the INDIVIDUAL data?</w:t>
       </w:r>
     </w:p>
     <w:p>
@@ -11070,43 +8690,7 @@
           <w:sz w:val="22"/>
           <w:szCs w:val="18"/>
         </w:rPr>
-        <w:t xml:space="preserve">Merge </w:t>
-      </w:r>
-      <w:proofErr w:type="spellStart"/>
-      <w:r>
-        <w:rPr>
-          <w:rFonts w:asciiTheme="minorHAnsi" w:hAnsiTheme="minorHAnsi" w:cstheme="minorHAnsi"/>
-          <w:sz w:val="22"/>
-          <w:szCs w:val="18"/>
-        </w:rPr>
-        <w:t>merge</w:t>
-      </w:r>
-      <w:proofErr w:type="spellEnd"/>
-      <w:r>
-        <w:rPr>
-          <w:rFonts w:asciiTheme="minorHAnsi" w:hAnsiTheme="minorHAnsi" w:cstheme="minorHAnsi"/>
-          <w:sz w:val="22"/>
-          <w:szCs w:val="18"/>
-        </w:rPr>
-        <w:t xml:space="preserve"> both data sets by “</w:t>
-      </w:r>
-      <w:proofErr w:type="spellStart"/>
-      <w:r>
-        <w:rPr>
-          <w:rFonts w:asciiTheme="minorHAnsi" w:hAnsiTheme="minorHAnsi" w:cstheme="minorHAnsi"/>
-          <w:sz w:val="22"/>
-          <w:szCs w:val="18"/>
-        </w:rPr>
-        <w:t>townname</w:t>
-      </w:r>
-      <w:proofErr w:type="spellEnd"/>
-      <w:r>
-        <w:rPr>
-          <w:rFonts w:asciiTheme="minorHAnsi" w:hAnsiTheme="minorHAnsi" w:cstheme="minorHAnsi"/>
-          <w:sz w:val="22"/>
-          <w:szCs w:val="18"/>
-        </w:rPr>
-        <w:t>” and verify that the merge was successful.</w:t>
+        <w:t>Merge merge both data sets by “townname” and verify that the merge was successful.</w:t>
       </w:r>
     </w:p>
     <w:p>
@@ -11147,98 +8731,14 @@
           <w:szCs w:val="18"/>
         </w:rPr>
       </w:pPr>
-      <w:proofErr w:type="spellStart"/>
       <w:r>
         <w:rPr>
           <w:rFonts w:ascii="Consolas" w:hAnsi="Consolas" w:cstheme="minorHAnsi"/>
           <w:sz w:val="22"/>
           <w:szCs w:val="18"/>
         </w:rPr>
-        <w:t>chs_merged</w:t>
-      </w:r>
-      <w:proofErr w:type="spellEnd"/>
-      <w:r>
-        <w:rPr>
-          <w:rFonts w:ascii="Consolas" w:hAnsi="Consolas" w:cstheme="minorHAnsi"/>
-          <w:sz w:val="22"/>
-          <w:szCs w:val="18"/>
-        </w:rPr>
-        <w:t xml:space="preserve"> &lt;- </w:t>
-      </w:r>
-      <w:proofErr w:type="spellStart"/>
-      <w:r>
-        <w:rPr>
-          <w:rFonts w:ascii="Consolas" w:hAnsi="Consolas" w:cstheme="minorHAnsi"/>
-          <w:sz w:val="22"/>
-          <w:szCs w:val="18"/>
-        </w:rPr>
-        <w:t>chs_individual</w:t>
-      </w:r>
-      <w:proofErr w:type="spellEnd"/>
-      <w:r>
-        <w:rPr>
-          <w:rFonts w:ascii="Consolas" w:hAnsi="Consolas" w:cstheme="minorHAnsi"/>
-          <w:sz w:val="22"/>
-          <w:szCs w:val="18"/>
-        </w:rPr>
-        <w:t xml:space="preserve"> %&gt;% </w:t>
-      </w:r>
-      <w:proofErr w:type="spellStart"/>
-      <w:r>
-        <w:rPr>
-          <w:rFonts w:ascii="Consolas" w:hAnsi="Consolas" w:cstheme="minorHAnsi"/>
-          <w:sz w:val="22"/>
-          <w:szCs w:val="18"/>
-        </w:rPr>
-        <w:t>left_join</w:t>
-      </w:r>
-      <w:proofErr w:type="spellEnd"/>
-      <w:r>
-        <w:rPr>
-          <w:rFonts w:ascii="Consolas" w:hAnsi="Consolas" w:cstheme="minorHAnsi"/>
-          <w:sz w:val="22"/>
-          <w:szCs w:val="18"/>
-        </w:rPr>
-        <w:t>(</w:t>
-      </w:r>
-      <w:proofErr w:type="spellStart"/>
-      <w:r>
-        <w:rPr>
-          <w:rFonts w:ascii="Consolas" w:hAnsi="Consolas" w:cstheme="minorHAnsi"/>
-          <w:sz w:val="22"/>
-          <w:szCs w:val="18"/>
-        </w:rPr>
-        <w:t>chs_regional</w:t>
-      </w:r>
-      <w:proofErr w:type="spellEnd"/>
-      <w:r>
-        <w:rPr>
-          <w:rFonts w:ascii="Consolas" w:hAnsi="Consolas" w:cstheme="minorHAnsi"/>
-          <w:sz w:val="22"/>
-          <w:szCs w:val="18"/>
-        </w:rPr>
-        <w:t>, by="</w:t>
-      </w:r>
-      <w:proofErr w:type="spellStart"/>
-      <w:r>
-        <w:rPr>
-          <w:rFonts w:ascii="Consolas" w:hAnsi="Consolas" w:cstheme="minorHAnsi"/>
-          <w:sz w:val="22"/>
-          <w:szCs w:val="18"/>
-        </w:rPr>
-        <w:t>townname</w:t>
-      </w:r>
-      <w:proofErr w:type="spellEnd"/>
-      <w:r>
-        <w:rPr>
-          <w:rFonts w:ascii="Consolas" w:hAnsi="Consolas" w:cstheme="minorHAnsi"/>
-          <w:sz w:val="22"/>
-          <w:szCs w:val="18"/>
-        </w:rPr>
-        <w:t>")</w:t>
-      </w:r>
-      <w:bookmarkStart w:id="0" w:name="_GoBack"/>
-      <w:bookmarkEnd w:id="0"/>
+        <w:t>chs_merged &lt;- chs_individual %&gt;% left_join(chs_regional, by="townname")</w:t>
+      </w:r>
     </w:p>
     <w:p>
       <w:pPr>
@@ -11275,41 +8775,13 @@
           <w:color w:val="949C8B"/>
         </w:rPr>
       </w:pPr>
-      <w:proofErr w:type="spellStart"/>
       <w:r>
         <w:rPr>
           <w:rStyle w:val="gnd-iwgdn2b"/>
           <w:rFonts w:ascii="Consolas" w:hAnsi="Consolas"/>
           <w:color w:val="949C8B"/>
         </w:rPr>
-        <w:t>chs_merged</w:t>
-      </w:r>
-      <w:proofErr w:type="spellEnd"/>
-      <w:r>
-        <w:rPr>
-          <w:rStyle w:val="gnd-iwgdn2b"/>
-          <w:rFonts w:ascii="Consolas" w:hAnsi="Consolas"/>
-          <w:color w:val="949C8B"/>
-        </w:rPr>
-        <w:t xml:space="preserve"> &lt;- </w:t>
-      </w:r>
-      <w:proofErr w:type="spellStart"/>
-      <w:r>
-        <w:rPr>
-          <w:rStyle w:val="gnd-iwgdn2b"/>
-          <w:rFonts w:ascii="Consolas" w:hAnsi="Consolas"/>
-          <w:color w:val="949C8B"/>
-        </w:rPr>
-        <w:t>chs_merged</w:t>
-      </w:r>
-      <w:proofErr w:type="spellEnd"/>
-      <w:r>
-        <w:rPr>
-          <w:rStyle w:val="gnd-iwgdn2b"/>
-          <w:rFonts w:ascii="Consolas" w:hAnsi="Consolas"/>
-          <w:color w:val="949C8B"/>
-        </w:rPr>
-        <w:t xml:space="preserve"> %&gt;%</w:t>
+        <w:t>chs_merged &lt;- chs_merged %&gt;%</w:t>
       </w:r>
     </w:p>
     <w:p>
@@ -11338,43 +8810,7 @@
           <w:rFonts w:ascii="Consolas" w:hAnsi="Consolas"/>
           <w:color w:val="949C8B"/>
         </w:rPr>
-        <w:t xml:space="preserve">  mutate(</w:t>
-      </w:r>
-      <w:proofErr w:type="spellStart"/>
-      <w:r>
-        <w:rPr>
-          <w:rStyle w:val="gnd-iwgdn2b"/>
-          <w:rFonts w:ascii="Consolas" w:hAnsi="Consolas"/>
-          <w:color w:val="949C8B"/>
-        </w:rPr>
-        <w:t>hispanic.f</w:t>
-      </w:r>
-      <w:proofErr w:type="spellEnd"/>
-      <w:r>
-        <w:rPr>
-          <w:rStyle w:val="gnd-iwgdn2b"/>
-          <w:rFonts w:ascii="Consolas" w:hAnsi="Consolas"/>
-          <w:color w:val="949C8B"/>
-        </w:rPr>
-        <w:t xml:space="preserve"> = factor(</w:t>
-      </w:r>
-      <w:proofErr w:type="spellStart"/>
-      <w:r>
-        <w:rPr>
-          <w:rStyle w:val="gnd-iwgdn2b"/>
-          <w:rFonts w:ascii="Consolas" w:hAnsi="Consolas"/>
-          <w:color w:val="949C8B"/>
-        </w:rPr>
-        <w:t>hispanic</w:t>
-      </w:r>
-      <w:proofErr w:type="spellEnd"/>
-      <w:r>
-        <w:rPr>
-          <w:rStyle w:val="gnd-iwgdn2b"/>
-          <w:rFonts w:ascii="Consolas" w:hAnsi="Consolas"/>
-          <w:color w:val="949C8B"/>
-        </w:rPr>
-        <w:t>, levels=c(0,1), labels=c("Non-Hispanic", "Hispanic"))) %&gt;%</w:t>
+        <w:t xml:space="preserve">  mutate(hispanic.f = factor(hispanic, levels=c(0,1), labels=c("Non-Hispanic", "Hispanic"))) %&gt;%</w:t>
       </w:r>
     </w:p>
     <w:p>
@@ -11403,43 +8839,7 @@
           <w:rFonts w:ascii="Consolas" w:hAnsi="Consolas"/>
           <w:color w:val="949C8B"/>
         </w:rPr>
-        <w:t xml:space="preserve">  mutate(</w:t>
-      </w:r>
-      <w:proofErr w:type="spellStart"/>
-      <w:r>
-        <w:rPr>
-          <w:rStyle w:val="gnd-iwgdn2b"/>
-          <w:rFonts w:ascii="Consolas" w:hAnsi="Consolas"/>
-          <w:color w:val="949C8B"/>
-        </w:rPr>
-        <w:t>educ_parent.f</w:t>
-      </w:r>
-      <w:proofErr w:type="spellEnd"/>
-      <w:r>
-        <w:rPr>
-          <w:rStyle w:val="gnd-iwgdn2b"/>
-          <w:rFonts w:ascii="Consolas" w:hAnsi="Consolas"/>
-          <w:color w:val="949C8B"/>
-        </w:rPr>
-        <w:t xml:space="preserve"> = factor(</w:t>
-      </w:r>
-      <w:proofErr w:type="spellStart"/>
-      <w:r>
-        <w:rPr>
-          <w:rStyle w:val="gnd-iwgdn2b"/>
-          <w:rFonts w:ascii="Consolas" w:hAnsi="Consolas"/>
-          <w:color w:val="949C8B"/>
-        </w:rPr>
-        <w:t>educ_parent</w:t>
-      </w:r>
-      <w:proofErr w:type="spellEnd"/>
-      <w:r>
-        <w:rPr>
-          <w:rStyle w:val="gnd-iwgdn2b"/>
-          <w:rFonts w:ascii="Consolas" w:hAnsi="Consolas"/>
-          <w:color w:val="949C8B"/>
-        </w:rPr>
-        <w:t>,</w:t>
+        <w:t xml:space="preserve">  mutate(educ_parent.f = factor(educ_parent,</w:t>
       </w:r>
     </w:p>
     <w:p>
@@ -11715,51 +9115,7 @@
           <w:sz w:val="20"/>
           <w:bdr w:val="none" w:sz="0" w:space="0" w:color="auto" w:frame="1"/>
         </w:rPr>
-        <w:t xml:space="preserve">  </w:t>
-      </w:r>
-      <w:proofErr w:type="spellStart"/>
-      <w:r>
-        <w:rPr>
-          <w:rFonts w:ascii="Consolas" w:eastAsia="Times New Roman" w:hAnsi="Consolas" w:cs="Courier New"/>
-          <w:snapToGrid/>
-          <w:color w:val="FCFFE0"/>
-          <w:sz w:val="20"/>
-          <w:bdr w:val="none" w:sz="0" w:space="0" w:color="auto" w:frame="1"/>
-        </w:rPr>
-        <w:t>educ_parent</w:t>
-      </w:r>
-      <w:proofErr w:type="spellEnd"/>
-      <w:r>
-        <w:rPr>
-          <w:rFonts w:ascii="Consolas" w:eastAsia="Times New Roman" w:hAnsi="Consolas" w:cs="Courier New"/>
-          <w:snapToGrid/>
-          <w:color w:val="FCFFE0"/>
-          <w:sz w:val="20"/>
-          <w:bdr w:val="none" w:sz="0" w:space="0" w:color="auto" w:frame="1"/>
-        </w:rPr>
-        <w:t xml:space="preserve"> </w:t>
-      </w:r>
-      <w:proofErr w:type="spellStart"/>
-      <w:r>
-        <w:rPr>
-          <w:rFonts w:ascii="Consolas" w:eastAsia="Times New Roman" w:hAnsi="Consolas" w:cs="Courier New"/>
-          <w:snapToGrid/>
-          <w:color w:val="FCFFE0"/>
-          <w:sz w:val="20"/>
-          <w:bdr w:val="none" w:sz="0" w:space="0" w:color="auto" w:frame="1"/>
-        </w:rPr>
-        <w:t>educ_parent.f</w:t>
-      </w:r>
-      <w:proofErr w:type="spellEnd"/>
-      <w:r>
-        <w:rPr>
-          <w:rFonts w:ascii="Consolas" w:eastAsia="Times New Roman" w:hAnsi="Consolas" w:cs="Courier New"/>
-          <w:snapToGrid/>
-          <w:color w:val="FCFFE0"/>
-          <w:sz w:val="20"/>
-          <w:bdr w:val="none" w:sz="0" w:space="0" w:color="auto" w:frame="1"/>
-        </w:rPr>
-        <w:t xml:space="preserve">             n</w:t>
+        <w:t xml:space="preserve">  educ_parent educ_parent.f             n</w:t>
       </w:r>
     </w:p>
     <w:p>
@@ -11851,9 +9207,18 @@
           <w:sz w:val="20"/>
           <w:bdr w:val="none" w:sz="0" w:space="0" w:color="auto" w:frame="1"/>
         </w:rPr>
-        <w:t>&lt;</w:t>
-      </w:r>
-      <w:proofErr w:type="spellStart"/>
+        <w:t>&lt;dbl&gt;</w:t>
+      </w:r>
+      <w:r>
+        <w:rPr>
+          <w:rFonts w:ascii="Consolas" w:eastAsia="Times New Roman" w:hAnsi="Consolas" w:cs="Courier New"/>
+          <w:snapToGrid/>
+          <w:color w:val="FCFFE0"/>
+          <w:sz w:val="20"/>
+          <w:bdr w:val="none" w:sz="0" w:space="0" w:color="auto" w:frame="1"/>
+        </w:rPr>
+        <w:t xml:space="preserve"> </w:t>
+      </w:r>
       <w:r>
         <w:rPr>
           <w:rFonts w:ascii="Consolas" w:eastAsia="Times New Roman" w:hAnsi="Consolas" w:cs="Courier New"/>
@@ -11864,68 +9229,7 @@
           <w:sz w:val="20"/>
           <w:bdr w:val="none" w:sz="0" w:space="0" w:color="auto" w:frame="1"/>
         </w:rPr>
-        <w:t>dbl</w:t>
-      </w:r>
-      <w:proofErr w:type="spellEnd"/>
-      <w:r>
-        <w:rPr>
-          <w:rFonts w:ascii="Consolas" w:eastAsia="Times New Roman" w:hAnsi="Consolas" w:cs="Courier New"/>
-          <w:i/>
-          <w:iCs/>
-          <w:snapToGrid/>
-          <w:color w:val="FCFFE0"/>
-          <w:sz w:val="20"/>
-          <w:bdr w:val="none" w:sz="0" w:space="0" w:color="auto" w:frame="1"/>
-        </w:rPr>
-        <w:t>&gt;</w:t>
-      </w:r>
-      <w:r>
-        <w:rPr>
-          <w:rFonts w:ascii="Consolas" w:eastAsia="Times New Roman" w:hAnsi="Consolas" w:cs="Courier New"/>
-          <w:snapToGrid/>
-          <w:color w:val="FCFFE0"/>
-          <w:sz w:val="20"/>
-          <w:bdr w:val="none" w:sz="0" w:space="0" w:color="auto" w:frame="1"/>
-        </w:rPr>
-        <w:t xml:space="preserve"> </w:t>
-      </w:r>
-      <w:r>
-        <w:rPr>
-          <w:rFonts w:ascii="Consolas" w:eastAsia="Times New Roman" w:hAnsi="Consolas" w:cs="Courier New"/>
-          <w:i/>
-          <w:iCs/>
-          <w:snapToGrid/>
-          <w:color w:val="FCFFE0"/>
-          <w:sz w:val="20"/>
-          <w:bdr w:val="none" w:sz="0" w:space="0" w:color="auto" w:frame="1"/>
-        </w:rPr>
-        <w:t>&lt;</w:t>
-      </w:r>
-      <w:proofErr w:type="spellStart"/>
-      <w:r>
-        <w:rPr>
-          <w:rFonts w:ascii="Consolas" w:eastAsia="Times New Roman" w:hAnsi="Consolas" w:cs="Courier New"/>
-          <w:i/>
-          <w:iCs/>
-          <w:snapToGrid/>
-          <w:color w:val="FCFFE0"/>
-          <w:sz w:val="20"/>
-          <w:bdr w:val="none" w:sz="0" w:space="0" w:color="auto" w:frame="1"/>
-        </w:rPr>
-        <w:t>fct</w:t>
-      </w:r>
-      <w:proofErr w:type="spellEnd"/>
-      <w:r>
-        <w:rPr>
-          <w:rFonts w:ascii="Consolas" w:eastAsia="Times New Roman" w:hAnsi="Consolas" w:cs="Courier New"/>
-          <w:i/>
-          <w:iCs/>
-          <w:snapToGrid/>
-          <w:color w:val="FCFFE0"/>
-          <w:sz w:val="20"/>
-          <w:bdr w:val="none" w:sz="0" w:space="0" w:color="auto" w:frame="1"/>
-        </w:rPr>
-        <w:t>&gt;</w:t>
+        <w:t>&lt;fct&gt;</w:t>
       </w:r>
       <w:r>
         <w:rPr>
@@ -12427,29 +9731,7 @@
           <w:sz w:val="20"/>
           <w:bdr w:val="none" w:sz="0" w:space="0" w:color="auto" w:frame="1"/>
         </w:rPr>
-        <w:t xml:space="preserve">6          NA </w:t>
-      </w:r>
-      <w:proofErr w:type="spellStart"/>
-      <w:r>
-        <w:rPr>
-          <w:rFonts w:ascii="Consolas" w:eastAsia="Times New Roman" w:hAnsi="Consolas" w:cs="Courier New"/>
-          <w:snapToGrid/>
-          <w:color w:val="FCFFE0"/>
-          <w:sz w:val="20"/>
-          <w:bdr w:val="none" w:sz="0" w:space="0" w:color="auto" w:frame="1"/>
-        </w:rPr>
-        <w:t>NA</w:t>
-      </w:r>
-      <w:proofErr w:type="spellEnd"/>
-      <w:r>
-        <w:rPr>
-          <w:rFonts w:ascii="Consolas" w:eastAsia="Times New Roman" w:hAnsi="Consolas" w:cs="Courier New"/>
-          <w:snapToGrid/>
-          <w:color w:val="FCFFE0"/>
-          <w:sz w:val="20"/>
-          <w:bdr w:val="none" w:sz="0" w:space="0" w:color="auto" w:frame="1"/>
-        </w:rPr>
-        <w:t xml:space="preserve">                       64</w:t>
+        <w:t>6          NA NA                       64</w:t>
       </w:r>
     </w:p>
     <w:p>
@@ -12669,29 +9951,7 @@
                 <w:sz w:val="20"/>
                 <w:bdr w:val="none" w:sz="0" w:space="0" w:color="auto" w:frame="1"/>
               </w:rPr>
-              <w:t xml:space="preserve"># A </w:t>
-            </w:r>
-            <w:proofErr w:type="spellStart"/>
-            <w:r>
-              <w:rPr>
-                <w:rFonts w:ascii="Consolas" w:eastAsia="Times New Roman" w:hAnsi="Consolas" w:cs="Courier New"/>
-                <w:snapToGrid/>
-                <w:color w:val="FCFFE0"/>
-                <w:sz w:val="20"/>
-                <w:bdr w:val="none" w:sz="0" w:space="0" w:color="auto" w:frame="1"/>
-              </w:rPr>
-              <w:t>tibble</w:t>
-            </w:r>
-            <w:proofErr w:type="spellEnd"/>
-            <w:r>
-              <w:rPr>
-                <w:rFonts w:ascii="Consolas" w:eastAsia="Times New Roman" w:hAnsi="Consolas" w:cs="Courier New"/>
-                <w:snapToGrid/>
-                <w:color w:val="FCFFE0"/>
-                <w:sz w:val="20"/>
-                <w:bdr w:val="none" w:sz="0" w:space="0" w:color="auto" w:frame="1"/>
-              </w:rPr>
-              <w:t>: 2 × 3</w:t>
+              <w:t># A tibble: 2 × 3</w:t>
             </w:r>
           </w:p>
           <w:p>
@@ -12769,51 +10029,7 @@
                 <w:sz w:val="20"/>
                 <w:bdr w:val="none" w:sz="0" w:space="0" w:color="auto" w:frame="1"/>
               </w:rPr>
-              <w:t xml:space="preserve">  </w:t>
-            </w:r>
-            <w:proofErr w:type="spellStart"/>
-            <w:r>
-              <w:rPr>
-                <w:rFonts w:ascii="Consolas" w:eastAsia="Times New Roman" w:hAnsi="Consolas" w:cs="Courier New"/>
-                <w:snapToGrid/>
-                <w:color w:val="FCFFE0"/>
-                <w:sz w:val="20"/>
-                <w:bdr w:val="none" w:sz="0" w:space="0" w:color="auto" w:frame="1"/>
-              </w:rPr>
-              <w:t>hispanic</w:t>
-            </w:r>
-            <w:proofErr w:type="spellEnd"/>
-            <w:r>
-              <w:rPr>
-                <w:rFonts w:ascii="Consolas" w:eastAsia="Times New Roman" w:hAnsi="Consolas" w:cs="Courier New"/>
-                <w:snapToGrid/>
-                <w:color w:val="FCFFE0"/>
-                <w:sz w:val="20"/>
-                <w:bdr w:val="none" w:sz="0" w:space="0" w:color="auto" w:frame="1"/>
-              </w:rPr>
-              <w:t xml:space="preserve"> </w:t>
-            </w:r>
-            <w:proofErr w:type="spellStart"/>
-            <w:r>
-              <w:rPr>
-                <w:rFonts w:ascii="Consolas" w:eastAsia="Times New Roman" w:hAnsi="Consolas" w:cs="Courier New"/>
-                <w:snapToGrid/>
-                <w:color w:val="FCFFE0"/>
-                <w:sz w:val="20"/>
-                <w:bdr w:val="none" w:sz="0" w:space="0" w:color="auto" w:frame="1"/>
-              </w:rPr>
-              <w:t>hispanic.f</w:t>
-            </w:r>
-            <w:proofErr w:type="spellEnd"/>
-            <w:r>
-              <w:rPr>
-                <w:rFonts w:ascii="Consolas" w:eastAsia="Times New Roman" w:hAnsi="Consolas" w:cs="Courier New"/>
-                <w:snapToGrid/>
-                <w:color w:val="FCFFE0"/>
-                <w:sz w:val="20"/>
-                <w:bdr w:val="none" w:sz="0" w:space="0" w:color="auto" w:frame="1"/>
-              </w:rPr>
-              <w:t xml:space="preserve">       n</w:t>
+              <w:t xml:space="preserve">  hispanic hispanic.f       n</w:t>
             </w:r>
           </w:p>
           <w:p>
@@ -12903,33 +10119,7 @@
                 <w:sz w:val="20"/>
                 <w:bdr w:val="none" w:sz="0" w:space="0" w:color="auto" w:frame="1"/>
               </w:rPr>
-              <w:t>&lt;</w:t>
-            </w:r>
-            <w:proofErr w:type="spellStart"/>
-            <w:r>
-              <w:rPr>
-                <w:rFonts w:ascii="Consolas" w:eastAsia="Times New Roman" w:hAnsi="Consolas" w:cs="Courier New"/>
-                <w:i/>
-                <w:iCs/>
-                <w:snapToGrid/>
-                <w:color w:val="FCFFE0"/>
-                <w:sz w:val="20"/>
-                <w:bdr w:val="none" w:sz="0" w:space="0" w:color="auto" w:frame="1"/>
-              </w:rPr>
-              <w:t>dbl</w:t>
-            </w:r>
-            <w:proofErr w:type="spellEnd"/>
-            <w:r>
-              <w:rPr>
-                <w:rFonts w:ascii="Consolas" w:eastAsia="Times New Roman" w:hAnsi="Consolas" w:cs="Courier New"/>
-                <w:i/>
-                <w:iCs/>
-                <w:snapToGrid/>
-                <w:color w:val="FCFFE0"/>
-                <w:sz w:val="20"/>
-                <w:bdr w:val="none" w:sz="0" w:space="0" w:color="auto" w:frame="1"/>
-              </w:rPr>
-              <w:t>&gt;</w:t>
+              <w:t>&lt;dbl&gt;</w:t>
             </w:r>
             <w:r>
               <w:rPr>
@@ -12951,33 +10141,7 @@
                 <w:sz w:val="20"/>
                 <w:bdr w:val="none" w:sz="0" w:space="0" w:color="auto" w:frame="1"/>
               </w:rPr>
-              <w:t>&lt;</w:t>
-            </w:r>
-            <w:proofErr w:type="spellStart"/>
-            <w:r>
-              <w:rPr>
-                <w:rFonts w:ascii="Consolas" w:eastAsia="Times New Roman" w:hAnsi="Consolas" w:cs="Courier New"/>
-                <w:i/>
-                <w:iCs/>
-                <w:snapToGrid/>
-                <w:color w:val="FCFFE0"/>
-                <w:sz w:val="20"/>
-                <w:bdr w:val="none" w:sz="0" w:space="0" w:color="auto" w:frame="1"/>
-              </w:rPr>
-              <w:t>fct</w:t>
-            </w:r>
-            <w:proofErr w:type="spellEnd"/>
-            <w:r>
-              <w:rPr>
-                <w:rFonts w:ascii="Consolas" w:eastAsia="Times New Roman" w:hAnsi="Consolas" w:cs="Courier New"/>
-                <w:i/>
-                <w:iCs/>
-                <w:snapToGrid/>
-                <w:color w:val="FCFFE0"/>
-                <w:sz w:val="20"/>
-                <w:bdr w:val="none" w:sz="0" w:space="0" w:color="auto" w:frame="1"/>
-              </w:rPr>
-              <w:t>&gt;</w:t>
+              <w:t>&lt;fct&gt;</w:t>
             </w:r>
             <w:r>
               <w:rPr>
@@ -13497,6 +10661,7 @@
       <w:r>
         <w:rPr>
           <w:rFonts w:asciiTheme="minorHAnsi" w:hAnsiTheme="minorHAnsi" w:cstheme="minorHAnsi"/>
+          <w:noProof/>
           <w:sz w:val="22"/>
           <w:szCs w:val="18"/>
         </w:rPr>
@@ -13602,6 +10767,7 @@
       <w:r>
         <w:rPr>
           <w:rFonts w:asciiTheme="minorHAnsi" w:hAnsiTheme="minorHAnsi" w:cstheme="minorHAnsi"/>
+          <w:noProof/>
           <w:sz w:val="22"/>
           <w:szCs w:val="18"/>
         </w:rPr>
@@ -13709,41 +10875,13 @@
         </w:rPr>
         <w:t xml:space="preserve">&gt; </w:t>
       </w:r>
-      <w:proofErr w:type="spellStart"/>
       <w:r>
         <w:rPr>
           <w:rStyle w:val="gnd-iwgdn2b"/>
           <w:rFonts w:ascii="Consolas" w:eastAsiaTheme="majorEastAsia" w:hAnsi="Consolas"/>
           <w:color w:val="949C8B"/>
         </w:rPr>
-        <w:t>shapiro.test</w:t>
-      </w:r>
-      <w:proofErr w:type="spellEnd"/>
-      <w:r>
-        <w:rPr>
-          <w:rStyle w:val="gnd-iwgdn2b"/>
-          <w:rFonts w:ascii="Consolas" w:eastAsiaTheme="majorEastAsia" w:hAnsi="Consolas"/>
-          <w:color w:val="949C8B"/>
-        </w:rPr>
-        <w:t>(</w:t>
-      </w:r>
-      <w:proofErr w:type="spellStart"/>
-      <w:r>
-        <w:rPr>
-          <w:rStyle w:val="gnd-iwgdn2b"/>
-          <w:rFonts w:ascii="Consolas" w:eastAsiaTheme="majorEastAsia" w:hAnsi="Consolas"/>
-          <w:color w:val="949C8B"/>
-        </w:rPr>
-        <w:t>chs_merged$fvc</w:t>
-      </w:r>
-      <w:proofErr w:type="spellEnd"/>
-      <w:r>
-        <w:rPr>
-          <w:rStyle w:val="gnd-iwgdn2b"/>
-          <w:rFonts w:ascii="Consolas" w:eastAsiaTheme="majorEastAsia" w:hAnsi="Consolas"/>
-          <w:color w:val="949C8B"/>
-        </w:rPr>
-        <w:t>) # p &lt; 0.001 rejects null hypothesis of normality</w:t>
+        <w:t>shapiro.test(chs_merged$fvc) # p &lt; 0.001 rejects null hypothesis of normality</w:t>
       </w:r>
     </w:p>
     <w:p>
@@ -13818,19 +10956,8 @@
           <w:color w:val="FCFFE0"/>
           <w:bdr w:val="none" w:sz="0" w:space="0" w:color="auto" w:frame="1"/>
         </w:rPr>
-        <w:t xml:space="preserve">data:  </w:t>
-      </w:r>
-      <w:proofErr w:type="spellStart"/>
-      <w:r>
-        <w:rPr>
-          <w:rStyle w:val="gnd-iwgdh3b"/>
-          <w:rFonts w:ascii="Consolas" w:hAnsi="Consolas"/>
-          <w:color w:val="FCFFE0"/>
-          <w:bdr w:val="none" w:sz="0" w:space="0" w:color="auto" w:frame="1"/>
-        </w:rPr>
-        <w:t>chs_merged$fvc</w:t>
-      </w:r>
-      <w:proofErr w:type="spellEnd"/>
+        <w:t>data:  chs_merged$fvc</w:t>
+      </w:r>
     </w:p>
     <w:p>
       <w:pPr>
@@ -14455,6 +11582,7 @@
       <w:r>
         <w:rPr>
           <w:rFonts w:asciiTheme="minorHAnsi" w:hAnsiTheme="minorHAnsi" w:cstheme="minorHAnsi"/>
+          <w:noProof/>
           <w:sz w:val="22"/>
           <w:szCs w:val="18"/>
         </w:rPr>
@@ -14576,6 +11704,7 @@
       <w:r>
         <w:rPr>
           <w:rFonts w:asciiTheme="minorHAnsi" w:hAnsiTheme="minorHAnsi" w:cstheme="minorHAnsi"/>
+          <w:noProof/>
           <w:sz w:val="22"/>
           <w:szCs w:val="18"/>
         </w:rPr>
@@ -14699,41 +11828,13 @@
         </w:rPr>
         <w:t xml:space="preserve">&gt; </w:t>
       </w:r>
-      <w:proofErr w:type="spellStart"/>
       <w:r>
         <w:rPr>
           <w:rStyle w:val="gnd-iwgdn2b"/>
           <w:rFonts w:ascii="Consolas" w:eastAsiaTheme="majorEastAsia" w:hAnsi="Consolas"/>
           <w:color w:val="949C8B"/>
         </w:rPr>
-        <w:t>shapiro.test</w:t>
-      </w:r>
-      <w:proofErr w:type="spellEnd"/>
-      <w:r>
-        <w:rPr>
-          <w:rStyle w:val="gnd-iwgdn2b"/>
-          <w:rFonts w:ascii="Consolas" w:eastAsiaTheme="majorEastAsia" w:hAnsi="Consolas"/>
-          <w:color w:val="949C8B"/>
-        </w:rPr>
-        <w:t>(</w:t>
-      </w:r>
-      <w:proofErr w:type="spellStart"/>
-      <w:r>
-        <w:rPr>
-          <w:rStyle w:val="gnd-iwgdn2b"/>
-          <w:rFonts w:ascii="Consolas" w:eastAsiaTheme="majorEastAsia" w:hAnsi="Consolas"/>
-          <w:color w:val="949C8B"/>
-        </w:rPr>
-        <w:t>chs_merged$fev_fvc_ratio</w:t>
-      </w:r>
-      <w:proofErr w:type="spellEnd"/>
-      <w:r>
-        <w:rPr>
-          <w:rStyle w:val="gnd-iwgdn2b"/>
-          <w:rFonts w:ascii="Consolas" w:eastAsiaTheme="majorEastAsia" w:hAnsi="Consolas"/>
-          <w:color w:val="949C8B"/>
-        </w:rPr>
-        <w:t>) # p &lt;&lt; 0.001 rejects null hypothesis of normality</w:t>
+        <w:t>shapiro.test(chs_merged$fev_fvc_ratio) # p &lt;&lt; 0.001 rejects null hypothesis of normality</w:t>
       </w:r>
     </w:p>
     <w:p>
@@ -14809,19 +11910,8 @@
           <w:bdr w:val="none" w:sz="0" w:space="0" w:color="auto" w:frame="1"/>
         </w:rPr>
         <w:lastRenderedPageBreak/>
-        <w:t xml:space="preserve">data:  </w:t>
-      </w:r>
-      <w:proofErr w:type="spellStart"/>
-      <w:r>
-        <w:rPr>
-          <w:rStyle w:val="gnd-iwgdh3b"/>
-          <w:rFonts w:ascii="Consolas" w:hAnsi="Consolas"/>
-          <w:color w:val="FCFFE0"/>
-          <w:bdr w:val="none" w:sz="0" w:space="0" w:color="auto" w:frame="1"/>
-        </w:rPr>
-        <w:t>chs_merged$fev_fvc_ratio</w:t>
-      </w:r>
-      <w:proofErr w:type="spellEnd"/>
+        <w:t>data:  chs_merged$fev_fvc_ratio</w:t>
+      </w:r>
     </w:p>
     <w:p>
       <w:pPr>
@@ -14926,95 +12016,13 @@
         </w:rPr>
         <w:t xml:space="preserve">&gt; </w:t>
       </w:r>
-      <w:proofErr w:type="spellStart"/>
       <w:r>
         <w:rPr>
           <w:rStyle w:val="gnd-iwgdn2b"/>
           <w:rFonts w:ascii="Consolas" w:eastAsiaTheme="majorEastAsia" w:hAnsi="Consolas"/>
           <w:color w:val="949C8B"/>
         </w:rPr>
-        <w:t>t.test</w:t>
-      </w:r>
-      <w:proofErr w:type="spellEnd"/>
-      <w:r>
-        <w:rPr>
-          <w:rStyle w:val="gnd-iwgdn2b"/>
-          <w:rFonts w:ascii="Consolas" w:eastAsiaTheme="majorEastAsia" w:hAnsi="Consolas"/>
-          <w:color w:val="949C8B"/>
-        </w:rPr>
-        <w:t>(</w:t>
-      </w:r>
-      <w:proofErr w:type="spellStart"/>
-      <w:r>
-        <w:rPr>
-          <w:rStyle w:val="gnd-iwgdn2b"/>
-          <w:rFonts w:ascii="Consolas" w:eastAsiaTheme="majorEastAsia" w:hAnsi="Consolas"/>
-          <w:color w:val="949C8B"/>
-        </w:rPr>
-        <w:t>fev_fvc_ratio</w:t>
-      </w:r>
-      <w:proofErr w:type="spellEnd"/>
-      <w:r>
-        <w:rPr>
-          <w:rStyle w:val="gnd-iwgdn2b"/>
-          <w:rFonts w:ascii="Consolas" w:eastAsiaTheme="majorEastAsia" w:hAnsi="Consolas"/>
-          <w:color w:val="949C8B"/>
-        </w:rPr>
-        <w:t xml:space="preserve"> ~ </w:t>
-      </w:r>
-      <w:proofErr w:type="spellStart"/>
-      <w:r>
-        <w:rPr>
-          <w:rStyle w:val="gnd-iwgdn2b"/>
-          <w:rFonts w:ascii="Consolas" w:eastAsiaTheme="majorEastAsia" w:hAnsi="Consolas"/>
-          <w:color w:val="949C8B"/>
-        </w:rPr>
-        <w:t>as.factor</w:t>
-      </w:r>
-      <w:proofErr w:type="spellEnd"/>
-      <w:r>
-        <w:rPr>
-          <w:rStyle w:val="gnd-iwgdn2b"/>
-          <w:rFonts w:ascii="Consolas" w:eastAsiaTheme="majorEastAsia" w:hAnsi="Consolas"/>
-          <w:color w:val="949C8B"/>
-        </w:rPr>
-        <w:t xml:space="preserve">(male), </w:t>
-      </w:r>
-      <w:proofErr w:type="spellStart"/>
-      <w:r>
-        <w:rPr>
-          <w:rStyle w:val="gnd-iwgdn2b"/>
-          <w:rFonts w:ascii="Consolas" w:eastAsiaTheme="majorEastAsia" w:hAnsi="Consolas"/>
-          <w:color w:val="949C8B"/>
-        </w:rPr>
-        <w:t>var.equal</w:t>
-      </w:r>
-      <w:proofErr w:type="spellEnd"/>
-      <w:r>
-        <w:rPr>
-          <w:rStyle w:val="gnd-iwgdn2b"/>
-          <w:rFonts w:ascii="Consolas" w:eastAsiaTheme="majorEastAsia" w:hAnsi="Consolas"/>
-          <w:color w:val="949C8B"/>
-        </w:rPr>
-        <w:t xml:space="preserve"> = T, data=</w:t>
-      </w:r>
-      <w:proofErr w:type="spellStart"/>
-      <w:r>
-        <w:rPr>
-          <w:rStyle w:val="gnd-iwgdn2b"/>
-          <w:rFonts w:ascii="Consolas" w:eastAsiaTheme="majorEastAsia" w:hAnsi="Consolas"/>
-          <w:color w:val="949C8B"/>
-        </w:rPr>
-        <w:t>chs_merged</w:t>
-      </w:r>
-      <w:proofErr w:type="spellEnd"/>
-      <w:r>
-        <w:rPr>
-          <w:rStyle w:val="gnd-iwgdn2b"/>
-          <w:rFonts w:ascii="Consolas" w:eastAsiaTheme="majorEastAsia" w:hAnsi="Consolas"/>
-          <w:color w:val="949C8B"/>
-        </w:rPr>
-        <w:t>)</w:t>
+        <w:t>t.test(fev_fvc_ratio ~ as.factor(male), var.equal = T, data=chs_merged)</w:t>
       </w:r>
     </w:p>
     <w:p>
@@ -15089,47 +12097,7 @@
           <w:color w:val="FCFFE0"/>
           <w:bdr w:val="none" w:sz="0" w:space="0" w:color="auto" w:frame="1"/>
         </w:rPr>
-        <w:t xml:space="preserve">data:  </w:t>
-      </w:r>
-      <w:proofErr w:type="spellStart"/>
-      <w:r>
-        <w:rPr>
-          <w:rStyle w:val="gnd-iwgdh3b"/>
-          <w:rFonts w:ascii="Consolas" w:hAnsi="Consolas"/>
-          <w:color w:val="FCFFE0"/>
-          <w:bdr w:val="none" w:sz="0" w:space="0" w:color="auto" w:frame="1"/>
-        </w:rPr>
-        <w:t>fev_fvc_ratio</w:t>
-      </w:r>
-      <w:proofErr w:type="spellEnd"/>
-      <w:r>
-        <w:rPr>
-          <w:rStyle w:val="gnd-iwgdh3b"/>
-          <w:rFonts w:ascii="Consolas" w:hAnsi="Consolas"/>
-          <w:color w:val="FCFFE0"/>
-          <w:bdr w:val="none" w:sz="0" w:space="0" w:color="auto" w:frame="1"/>
-        </w:rPr>
-        <w:t xml:space="preserve"> by </w:t>
-      </w:r>
-      <w:proofErr w:type="spellStart"/>
-      <w:r>
-        <w:rPr>
-          <w:rStyle w:val="gnd-iwgdh3b"/>
-          <w:rFonts w:ascii="Consolas" w:hAnsi="Consolas"/>
-          <w:color w:val="FCFFE0"/>
-          <w:bdr w:val="none" w:sz="0" w:space="0" w:color="auto" w:frame="1"/>
-        </w:rPr>
-        <w:t>as.factor</w:t>
-      </w:r>
-      <w:proofErr w:type="spellEnd"/>
-      <w:r>
-        <w:rPr>
-          <w:rStyle w:val="gnd-iwgdh3b"/>
-          <w:rFonts w:ascii="Consolas" w:hAnsi="Consolas"/>
-          <w:color w:val="FCFFE0"/>
-          <w:bdr w:val="none" w:sz="0" w:space="0" w:color="auto" w:frame="1"/>
-        </w:rPr>
-        <w:t>(male)</w:t>
+        <w:t>data:  fev_fvc_ratio by as.factor(male)</w:t>
       </w:r>
     </w:p>
     <w:p>
@@ -15366,95 +12334,13 @@
         </w:rPr>
         <w:t xml:space="preserve">&gt; </w:t>
       </w:r>
-      <w:proofErr w:type="spellStart"/>
       <w:r>
         <w:rPr>
           <w:rStyle w:val="gnd-iwgdn2b"/>
           <w:rFonts w:ascii="Consolas" w:eastAsiaTheme="majorEastAsia" w:hAnsi="Consolas"/>
           <w:color w:val="949C8B"/>
         </w:rPr>
-        <w:t>t.test</w:t>
-      </w:r>
-      <w:proofErr w:type="spellEnd"/>
-      <w:r>
-        <w:rPr>
-          <w:rStyle w:val="gnd-iwgdn2b"/>
-          <w:rFonts w:ascii="Consolas" w:eastAsiaTheme="majorEastAsia" w:hAnsi="Consolas"/>
-          <w:color w:val="949C8B"/>
-        </w:rPr>
-        <w:t>(</w:t>
-      </w:r>
-      <w:proofErr w:type="spellStart"/>
-      <w:r>
-        <w:rPr>
-          <w:rStyle w:val="gnd-iwgdn2b"/>
-          <w:rFonts w:ascii="Consolas" w:eastAsiaTheme="majorEastAsia" w:hAnsi="Consolas"/>
-          <w:color w:val="949C8B"/>
-        </w:rPr>
-        <w:t>fev_fvc_ratio</w:t>
-      </w:r>
-      <w:proofErr w:type="spellEnd"/>
-      <w:r>
-        <w:rPr>
-          <w:rStyle w:val="gnd-iwgdn2b"/>
-          <w:rFonts w:ascii="Consolas" w:eastAsiaTheme="majorEastAsia" w:hAnsi="Consolas"/>
-          <w:color w:val="949C8B"/>
-        </w:rPr>
-        <w:t xml:space="preserve"> ~ </w:t>
-      </w:r>
-      <w:proofErr w:type="spellStart"/>
-      <w:r>
-        <w:rPr>
-          <w:rStyle w:val="gnd-iwgdn2b"/>
-          <w:rFonts w:ascii="Consolas" w:eastAsiaTheme="majorEastAsia" w:hAnsi="Consolas"/>
-          <w:color w:val="949C8B"/>
-        </w:rPr>
-        <w:t>hispanic.f</w:t>
-      </w:r>
-      <w:proofErr w:type="spellEnd"/>
-      <w:r>
-        <w:rPr>
-          <w:rStyle w:val="gnd-iwgdn2b"/>
-          <w:rFonts w:ascii="Consolas" w:eastAsiaTheme="majorEastAsia" w:hAnsi="Consolas"/>
-          <w:color w:val="949C8B"/>
-        </w:rPr>
-        <w:t xml:space="preserve">, </w:t>
-      </w:r>
-      <w:proofErr w:type="spellStart"/>
-      <w:r>
-        <w:rPr>
-          <w:rStyle w:val="gnd-iwgdn2b"/>
-          <w:rFonts w:ascii="Consolas" w:eastAsiaTheme="majorEastAsia" w:hAnsi="Consolas"/>
-          <w:color w:val="949C8B"/>
-        </w:rPr>
-        <w:t>var.equal</w:t>
-      </w:r>
-      <w:proofErr w:type="spellEnd"/>
-      <w:r>
-        <w:rPr>
-          <w:rStyle w:val="gnd-iwgdn2b"/>
-          <w:rFonts w:ascii="Consolas" w:eastAsiaTheme="majorEastAsia" w:hAnsi="Consolas"/>
-          <w:color w:val="949C8B"/>
-        </w:rPr>
-        <w:t xml:space="preserve"> = T, data=</w:t>
-      </w:r>
-      <w:proofErr w:type="spellStart"/>
-      <w:r>
-        <w:rPr>
-          <w:rStyle w:val="gnd-iwgdn2b"/>
-          <w:rFonts w:ascii="Consolas" w:eastAsiaTheme="majorEastAsia" w:hAnsi="Consolas"/>
-          <w:color w:val="949C8B"/>
-        </w:rPr>
-        <w:t>chs_merged</w:t>
-      </w:r>
-      <w:proofErr w:type="spellEnd"/>
-      <w:r>
-        <w:rPr>
-          <w:rStyle w:val="gnd-iwgdn2b"/>
-          <w:rFonts w:ascii="Consolas" w:eastAsiaTheme="majorEastAsia" w:hAnsi="Consolas"/>
-          <w:color w:val="949C8B"/>
-        </w:rPr>
-        <w:t>)</w:t>
+        <w:t>t.test(fev_fvc_ratio ~ hispanic.f, var.equal = T, data=chs_merged)</w:t>
       </w:r>
     </w:p>
     <w:p>
@@ -15529,39 +12415,8 @@
           <w:color w:val="FCFFE0"/>
           <w:bdr w:val="none" w:sz="0" w:space="0" w:color="auto" w:frame="1"/>
         </w:rPr>
-        <w:t xml:space="preserve">data:  </w:t>
-      </w:r>
-      <w:proofErr w:type="spellStart"/>
-      <w:r>
-        <w:rPr>
-          <w:rStyle w:val="gnd-iwgdh3b"/>
-          <w:rFonts w:ascii="Consolas" w:hAnsi="Consolas"/>
-          <w:color w:val="FCFFE0"/>
-          <w:bdr w:val="none" w:sz="0" w:space="0" w:color="auto" w:frame="1"/>
-        </w:rPr>
-        <w:t>fev_fvc_ratio</w:t>
-      </w:r>
-      <w:proofErr w:type="spellEnd"/>
-      <w:r>
-        <w:rPr>
-          <w:rStyle w:val="gnd-iwgdh3b"/>
-          <w:rFonts w:ascii="Consolas" w:hAnsi="Consolas"/>
-          <w:color w:val="FCFFE0"/>
-          <w:bdr w:val="none" w:sz="0" w:space="0" w:color="auto" w:frame="1"/>
-        </w:rPr>
-        <w:t xml:space="preserve"> by </w:t>
-      </w:r>
-      <w:proofErr w:type="spellStart"/>
-      <w:r>
-        <w:rPr>
-          <w:rStyle w:val="gnd-iwgdh3b"/>
-          <w:rFonts w:ascii="Consolas" w:hAnsi="Consolas"/>
-          <w:color w:val="FCFFE0"/>
-          <w:bdr w:val="none" w:sz="0" w:space="0" w:color="auto" w:frame="1"/>
-        </w:rPr>
-        <w:t>hispanic.f</w:t>
-      </w:r>
-      <w:proofErr w:type="spellEnd"/>
+        <w:t>data:  fev_fvc_ratio by hispanic.f</w:t>
+      </w:r>
     </w:p>
     <w:p>
       <w:pPr>
@@ -15743,7 +12598,7 @@
           <w:sz w:val="22"/>
           <w:szCs w:val="18"/>
         </w:rPr>
-        <w:t xml:space="preserve">With a p-value </w:t>
+        <w:t xml:space="preserve">With a p-value greater than 0.01, we do not have sufficient evidence to reject the null hypothesis that the mean of FEV/FVC is the same in </w:t>
       </w:r>
       <w:r>
         <w:rPr>
@@ -15751,31 +12606,17 @@
           <w:sz w:val="22"/>
           <w:szCs w:val="18"/>
         </w:rPr>
-        <w:t>greater</w:t>
-      </w:r>
+        <w:t>Hispanics vs non-Hispanics</w:t>
+      </w:r>
+      <w:bookmarkStart w:id="0" w:name="_GoBack"/>
+      <w:bookmarkEnd w:id="0"/>
       <w:r>
         <w:rPr>
           <w:rFonts w:asciiTheme="minorHAnsi" w:hAnsiTheme="minorHAnsi" w:cstheme="minorHAnsi"/>
           <w:sz w:val="22"/>
           <w:szCs w:val="18"/>
         </w:rPr>
-        <w:t xml:space="preserve"> than 0.01, we </w:t>
-      </w:r>
-      <w:r>
-        <w:rPr>
-          <w:rFonts w:asciiTheme="minorHAnsi" w:hAnsiTheme="minorHAnsi" w:cstheme="minorHAnsi"/>
-          <w:sz w:val="22"/>
-          <w:szCs w:val="18"/>
-        </w:rPr>
-        <w:t xml:space="preserve">do not </w:t>
-      </w:r>
-      <w:r>
-        <w:rPr>
-          <w:rFonts w:asciiTheme="minorHAnsi" w:hAnsiTheme="minorHAnsi" w:cstheme="minorHAnsi"/>
-          <w:sz w:val="22"/>
-          <w:szCs w:val="18"/>
-        </w:rPr>
-        <w:t>have sufficient evidence to reject the null hypothesis that the mean of FEV/FVC is the same in males and females.</w:t>
+        <w:t>.</w:t>
       </w:r>
     </w:p>
     <w:p>
@@ -15821,95 +12662,13 @@
         </w:rPr>
         <w:t xml:space="preserve">&gt; </w:t>
       </w:r>
-      <w:proofErr w:type="spellStart"/>
       <w:r>
         <w:rPr>
           <w:rStyle w:val="gnd-iwgdn2b"/>
           <w:rFonts w:ascii="Consolas" w:eastAsiaTheme="majorEastAsia" w:hAnsi="Consolas"/>
           <w:color w:val="949C8B"/>
         </w:rPr>
-        <w:t>t.test</w:t>
-      </w:r>
-      <w:proofErr w:type="spellEnd"/>
-      <w:r>
-        <w:rPr>
-          <w:rStyle w:val="gnd-iwgdn2b"/>
-          <w:rFonts w:ascii="Consolas" w:eastAsiaTheme="majorEastAsia" w:hAnsi="Consolas"/>
-          <w:color w:val="949C8B"/>
-        </w:rPr>
-        <w:t>(</w:t>
-      </w:r>
-      <w:proofErr w:type="spellStart"/>
-      <w:r>
-        <w:rPr>
-          <w:rStyle w:val="gnd-iwgdn2b"/>
-          <w:rFonts w:ascii="Consolas" w:eastAsiaTheme="majorEastAsia" w:hAnsi="Consolas"/>
-          <w:color w:val="949C8B"/>
-        </w:rPr>
-        <w:t>fev_fvc_ratio</w:t>
-      </w:r>
-      <w:proofErr w:type="spellEnd"/>
-      <w:r>
-        <w:rPr>
-          <w:rStyle w:val="gnd-iwgdn2b"/>
-          <w:rFonts w:ascii="Consolas" w:eastAsiaTheme="majorEastAsia" w:hAnsi="Consolas"/>
-          <w:color w:val="949C8B"/>
-        </w:rPr>
-        <w:t xml:space="preserve"> ~ </w:t>
-      </w:r>
-      <w:proofErr w:type="spellStart"/>
-      <w:r>
-        <w:rPr>
-          <w:rStyle w:val="gnd-iwgdn2b"/>
-          <w:rFonts w:ascii="Consolas" w:eastAsiaTheme="majorEastAsia" w:hAnsi="Consolas"/>
-          <w:color w:val="949C8B"/>
-        </w:rPr>
-        <w:t>as.factor</w:t>
-      </w:r>
-      <w:proofErr w:type="spellEnd"/>
-      <w:r>
-        <w:rPr>
-          <w:rStyle w:val="gnd-iwgdn2b"/>
-          <w:rFonts w:ascii="Consolas" w:eastAsiaTheme="majorEastAsia" w:hAnsi="Consolas"/>
-          <w:color w:val="949C8B"/>
-        </w:rPr>
-        <w:t xml:space="preserve">(asthma), </w:t>
-      </w:r>
-      <w:proofErr w:type="spellStart"/>
-      <w:r>
-        <w:rPr>
-          <w:rStyle w:val="gnd-iwgdn2b"/>
-          <w:rFonts w:ascii="Consolas" w:eastAsiaTheme="majorEastAsia" w:hAnsi="Consolas"/>
-          <w:color w:val="949C8B"/>
-        </w:rPr>
-        <w:t>var.equal</w:t>
-      </w:r>
-      <w:proofErr w:type="spellEnd"/>
-      <w:r>
-        <w:rPr>
-          <w:rStyle w:val="gnd-iwgdn2b"/>
-          <w:rFonts w:ascii="Consolas" w:eastAsiaTheme="majorEastAsia" w:hAnsi="Consolas"/>
-          <w:color w:val="949C8B"/>
-        </w:rPr>
-        <w:t xml:space="preserve"> = F, data=</w:t>
-      </w:r>
-      <w:proofErr w:type="spellStart"/>
-      <w:r>
-        <w:rPr>
-          <w:rStyle w:val="gnd-iwgdn2b"/>
-          <w:rFonts w:ascii="Consolas" w:eastAsiaTheme="majorEastAsia" w:hAnsi="Consolas"/>
-          <w:color w:val="949C8B"/>
-        </w:rPr>
-        <w:t>chs_merged</w:t>
-      </w:r>
-      <w:proofErr w:type="spellEnd"/>
-      <w:r>
-        <w:rPr>
-          <w:rStyle w:val="gnd-iwgdn2b"/>
-          <w:rFonts w:ascii="Consolas" w:eastAsiaTheme="majorEastAsia" w:hAnsi="Consolas"/>
-          <w:color w:val="949C8B"/>
-        </w:rPr>
-        <w:t>)</w:t>
+        <w:t>t.test(fev_fvc_ratio ~ as.factor(asthma), var.equal = F, data=chs_merged)</w:t>
       </w:r>
     </w:p>
     <w:p>
@@ -15984,47 +12743,7 @@
           <w:color w:val="FCFFE0"/>
           <w:bdr w:val="none" w:sz="0" w:space="0" w:color="auto" w:frame="1"/>
         </w:rPr>
-        <w:t xml:space="preserve">data:  </w:t>
-      </w:r>
-      <w:proofErr w:type="spellStart"/>
-      <w:r>
-        <w:rPr>
-          <w:rStyle w:val="gnd-iwgdh3b"/>
-          <w:rFonts w:ascii="Consolas" w:hAnsi="Consolas"/>
-          <w:color w:val="FCFFE0"/>
-          <w:bdr w:val="none" w:sz="0" w:space="0" w:color="auto" w:frame="1"/>
-        </w:rPr>
-        <w:t>fev_fvc_ratio</w:t>
-      </w:r>
-      <w:proofErr w:type="spellEnd"/>
-      <w:r>
-        <w:rPr>
-          <w:rStyle w:val="gnd-iwgdh3b"/>
-          <w:rFonts w:ascii="Consolas" w:hAnsi="Consolas"/>
-          <w:color w:val="FCFFE0"/>
-          <w:bdr w:val="none" w:sz="0" w:space="0" w:color="auto" w:frame="1"/>
-        </w:rPr>
-        <w:t xml:space="preserve"> by </w:t>
-      </w:r>
-      <w:proofErr w:type="spellStart"/>
-      <w:r>
-        <w:rPr>
-          <w:rStyle w:val="gnd-iwgdh3b"/>
-          <w:rFonts w:ascii="Consolas" w:hAnsi="Consolas"/>
-          <w:color w:val="FCFFE0"/>
-          <w:bdr w:val="none" w:sz="0" w:space="0" w:color="auto" w:frame="1"/>
-        </w:rPr>
-        <w:t>as.factor</w:t>
-      </w:r>
-      <w:proofErr w:type="spellEnd"/>
-      <w:r>
-        <w:rPr>
-          <w:rStyle w:val="gnd-iwgdh3b"/>
-          <w:rFonts w:ascii="Consolas" w:hAnsi="Consolas"/>
-          <w:color w:val="FCFFE0"/>
-          <w:bdr w:val="none" w:sz="0" w:space="0" w:color="auto" w:frame="1"/>
-        </w:rPr>
-        <w:t>(asthma)</w:t>
+        <w:t>data:  fev_fvc_ratio by as.factor(asthma)</w:t>
       </w:r>
     </w:p>
     <w:p>
@@ -16207,23 +12926,7 @@
           <w:sz w:val="22"/>
           <w:szCs w:val="18"/>
         </w:rPr>
-        <w:t xml:space="preserve">With a p-value less than 0.01, we have sufficient evidence to reject the null hypothesis that the mean of FEV/FVC is the same in </w:t>
-      </w:r>
-      <w:r>
-        <w:rPr>
-          <w:rFonts w:asciiTheme="minorHAnsi" w:hAnsiTheme="minorHAnsi" w:cstheme="minorHAnsi"/>
-          <w:sz w:val="22"/>
-          <w:szCs w:val="18"/>
-        </w:rPr>
-        <w:t>children with asthma and children without asthma</w:t>
-      </w:r>
-      <w:r>
-        <w:rPr>
-          <w:rFonts w:asciiTheme="minorHAnsi" w:hAnsiTheme="minorHAnsi" w:cstheme="minorHAnsi"/>
-          <w:sz w:val="22"/>
-          <w:szCs w:val="18"/>
-        </w:rPr>
-        <w:t xml:space="preserve">, and accept the </w:t>
+        <w:t xml:space="preserve">With a p-value less than 0.01, we have sufficient evidence to reject the null hypothesis that the mean of FEV/FVC is the same in children with asthma and children without asthma, and accept the </w:t>
       </w:r>
       <w:r>
         <w:rPr>
@@ -16410,7 +13113,7 @@
             </wp:anchor>
           </w:drawing>
         </mc:Choice>
-        <mc:Fallback xmlns:w16sdtdh="http://schemas.microsoft.com/office/word/2020/wordml/sdtdatahash" xmlns:oel="http://schemas.microsoft.com/office/2019/extlst">
+        <mc:Fallback xmlns:oel="http://schemas.microsoft.com/office/2019/extlst" xmlns:w16sdtdh="http://schemas.microsoft.com/office/word/2020/wordml/sdtdatahash">
           <w:pict>
             <v:shapetype w14:anchorId="4A16EE14" id="_x0000_t32" coordsize="21600,21600" o:spt="32" o:oned="t" path="m,l21600,21600e" filled="f">
               <v:path arrowok="t" fillok="f" o:connecttype="none"/>
@@ -19567,7 +16270,7 @@
 </file>
 
 <file path=customXml/itemProps1.xml><?xml version="1.0" encoding="utf-8"?>
-<ds:datastoreItem xmlns:ds="http://schemas.openxmlformats.org/officeDocument/2006/customXml" ds:itemID="{200207C4-EA09-4E9C-951F-62D6B1DEB80E}">
+<ds:datastoreItem xmlns:ds="http://schemas.openxmlformats.org/officeDocument/2006/customXml" ds:itemID="{1BDC49A3-6995-44D7-95DB-E7C9B0D87806}">
   <ds:schemaRefs>
     <ds:schemaRef ds:uri="http://schemas.openxmlformats.org/officeDocument/2006/bibliography"/>
   </ds:schemaRefs>
